--- a/SvF_UserGuide28v01.docx
+++ b/SvF_UserGuide28v01.docx
@@ -2209,6 +2209,7 @@
             <w:color w:val="auto"/>
             <w:lang w:val="ru-RU"/>
           </w:rPr>
+          <w:lastRenderedPageBreak/>
           <w:t xml:space="preserve">Имеется отдаленное сходство </w:t>
         </w:r>
       </w:ins>
@@ -2373,9 +2374,7 @@
           <w:t>в</w:t>
         </w:r>
       </w:ins>
-      <w:bookmarkStart w:id="194" w:name="_GoBack"/>
-      <w:bookmarkEnd w:id="194"/>
-      <w:ins w:id="195" w:author="vladimirv" w:date="2020-12-06T19:57:00Z">
+      <w:ins w:id="194" w:author="vladimirv" w:date="2020-12-06T19:57:00Z">
         <w:r>
           <w:rPr>
             <w:rFonts w:ascii="Times New Roman" w:hAnsi="Times New Roman"/>
@@ -2398,7 +2397,7 @@
             <w:rFonts w:ascii="Times New Roman" w:hAnsi="Times New Roman"/>
             <w:color w:val="auto"/>
             <w:lang w:val="ru-RU"/>
-            <w:rPrChange w:id="196" w:author="vladimirv" w:date="2020-12-06T19:57:00Z">
+            <w:rPrChange w:id="195" w:author="vladimirv" w:date="2020-12-06T19:57:00Z">
               <w:rPr>
                 <w:rFonts w:ascii="Times New Roman" w:hAnsi="Times New Roman"/>
                 <w:color w:val="auto"/>
@@ -2424,7 +2423,7 @@
           <w:t>«обуча</w:t>
         </w:r>
       </w:ins>
-      <w:ins w:id="197" w:author="vladimirv" w:date="2020-12-06T20:11:00Z">
+      <w:ins w:id="196" w:author="vladimirv" w:date="2020-12-06T20:11:00Z">
         <w:r>
           <w:rPr>
             <w:rFonts w:ascii="Times New Roman" w:hAnsi="Times New Roman"/>
@@ -2434,7 +2433,7 @@
           <w:t>ю</w:t>
         </w:r>
       </w:ins>
-      <w:ins w:id="198" w:author="vladimirv" w:date="2020-12-06T19:57:00Z">
+      <w:ins w:id="197" w:author="vladimirv" w:date="2020-12-06T19:57:00Z">
         <w:r>
           <w:rPr>
             <w:rFonts w:ascii="Times New Roman" w:hAnsi="Times New Roman"/>
@@ -2444,7 +2443,7 @@
           <w:t>тся» не нейронн</w:t>
         </w:r>
       </w:ins>
-      <w:ins w:id="199" w:author="vladimirv" w:date="2020-12-06T20:11:00Z">
+      <w:ins w:id="198" w:author="vladimirv" w:date="2020-12-06T20:11:00Z">
         <w:r>
           <w:rPr>
             <w:rFonts w:ascii="Times New Roman" w:hAnsi="Times New Roman"/>
@@ -2454,7 +2453,7 @@
           <w:t>ые</w:t>
         </w:r>
       </w:ins>
-      <w:ins w:id="200" w:author="vladimirv" w:date="2020-12-06T19:57:00Z">
+      <w:ins w:id="199" w:author="vladimirv" w:date="2020-12-06T19:57:00Z">
         <w:r>
           <w:rPr>
             <w:rFonts w:ascii="Times New Roman" w:hAnsi="Times New Roman"/>
@@ -2464,7 +2463,7 @@
           <w:t xml:space="preserve"> сет</w:t>
         </w:r>
       </w:ins>
-      <w:ins w:id="201" w:author="vladimirv" w:date="2020-12-06T20:11:00Z">
+      <w:ins w:id="200" w:author="vladimirv" w:date="2020-12-06T20:11:00Z">
         <w:r>
           <w:rPr>
             <w:rFonts w:ascii="Times New Roman" w:hAnsi="Times New Roman"/>
@@ -2474,7 +2473,7 @@
           <w:t>и</w:t>
         </w:r>
       </w:ins>
-      <w:ins w:id="202" w:author="vladimirv" w:date="2020-12-06T19:57:00Z">
+      <w:ins w:id="201" w:author="vladimirv" w:date="2020-12-06T19:57:00Z">
         <w:r>
           <w:rPr>
             <w:rFonts w:ascii="Times New Roman" w:hAnsi="Times New Roman"/>
@@ -2484,7 +2483,7 @@
           <w:t>, достаточно универсально</w:t>
         </w:r>
       </w:ins>
-      <w:ins w:id="203" w:author="vladimirv" w:date="2020-12-06T19:58:00Z">
+      <w:ins w:id="202" w:author="vladimirv" w:date="2020-12-06T19:58:00Z">
         <w:r>
           <w:rPr>
             <w:rFonts w:ascii="Times New Roman" w:hAnsi="Times New Roman"/>
@@ -2494,7 +2493,7 @@
           <w:t>го</w:t>
         </w:r>
       </w:ins>
-      <w:ins w:id="204" w:author="vladimirv" w:date="2020-12-06T19:57:00Z">
+      <w:ins w:id="203" w:author="vladimirv" w:date="2020-12-06T19:57:00Z">
         <w:r>
           <w:rPr>
             <w:rFonts w:ascii="Times New Roman" w:hAnsi="Times New Roman"/>
@@ -2504,7 +2503,7 @@
           <w:t xml:space="preserve"> </w:t>
         </w:r>
       </w:ins>
-      <w:ins w:id="205" w:author="vladimirv" w:date="2020-12-06T19:58:00Z">
+      <w:ins w:id="204" w:author="vladimirv" w:date="2020-12-06T19:58:00Z">
         <w:r>
           <w:rPr>
             <w:rFonts w:ascii="Times New Roman" w:hAnsi="Times New Roman"/>
@@ -2514,7 +2513,7 @@
           <w:t>типа</w:t>
         </w:r>
       </w:ins>
-      <w:ins w:id="206" w:author="vladimirv" w:date="2020-12-06T19:57:00Z">
+      <w:ins w:id="205" w:author="vladimirv" w:date="2020-12-06T19:57:00Z">
         <w:r>
           <w:rPr>
             <w:rFonts w:ascii="Times New Roman" w:hAnsi="Times New Roman"/>
@@ -2524,7 +2523,7 @@
           <w:t xml:space="preserve">, а </w:t>
         </w:r>
       </w:ins>
-      <w:ins w:id="207" w:author="vladimirv" w:date="2020-12-06T19:58:00Z">
+      <w:ins w:id="206" w:author="vladimirv" w:date="2020-12-06T19:58:00Z">
         <w:r>
           <w:rPr>
             <w:rFonts w:ascii="Times New Roman" w:hAnsi="Times New Roman"/>
@@ -2534,7 +2533,7 @@
           <w:t>конкретные, структурные модели</w:t>
         </w:r>
       </w:ins>
-      <w:ins w:id="208" w:author="vladimirv" w:date="2020-12-06T20:11:00Z">
+      <w:ins w:id="207" w:author="vladimirv" w:date="2020-12-06T20:11:00Z">
         <w:r>
           <w:rPr>
             <w:rFonts w:ascii="Times New Roman" w:hAnsi="Times New Roman"/>
@@ -2544,7 +2543,7 @@
           <w:t xml:space="preserve"> </w:t>
         </w:r>
       </w:ins>
-      <w:ins w:id="209" w:author="vladimirv" w:date="2020-12-06T20:02:00Z">
+      <w:ins w:id="208" w:author="vladimirv" w:date="2020-12-06T20:02:00Z">
         <w:r>
           <w:rPr>
             <w:rFonts w:ascii="Times New Roman" w:hAnsi="Times New Roman"/>
@@ -2554,7 +2553,7 @@
           <w:t>(включающие, например, системы интегро-дифференциальных уравнений),</w:t>
         </w:r>
       </w:ins>
-      <w:ins w:id="210" w:author="vladimirv" w:date="2020-12-06T19:59:00Z">
+      <w:ins w:id="209" w:author="vladimirv" w:date="2020-12-06T19:59:00Z">
         <w:r>
           <w:rPr>
             <w:rFonts w:ascii="Times New Roman" w:hAnsi="Times New Roman"/>
@@ -2564,7 +2563,7 @@
           <w:t xml:space="preserve"> учитывающие представления исследователя об «устройстве» и принципах </w:t>
         </w:r>
       </w:ins>
-      <w:ins w:id="211" w:author="vladimirv" w:date="2020-12-06T20:00:00Z">
+      <w:ins w:id="210" w:author="vladimirv" w:date="2020-12-06T20:00:00Z">
         <w:r>
           <w:rPr>
             <w:rFonts w:ascii="Times New Roman" w:hAnsi="Times New Roman"/>
@@ -2572,6 +2571,28 @@
             <w:lang w:val="ru-RU"/>
           </w:rPr>
           <w:t>поведения</w:t>
+        </w:r>
+        <w:r>
+          <w:rPr>
+            <w:rFonts w:ascii="Times New Roman" w:hAnsi="Times New Roman"/>
+            <w:color w:val="auto"/>
+            <w:lang w:val="ru-RU"/>
+            <w:rPrChange w:id="211" w:author="vladimirv" w:date="2020-12-06T20:00:00Z">
+              <w:rPr>
+                <w:rFonts w:ascii="Times New Roman" w:hAnsi="Times New Roman"/>
+                <w:color w:val="auto"/>
+              </w:rPr>
+            </w:rPrChange>
+          </w:rPr>
+          <w:t>/</w:t>
+        </w:r>
+        <w:r>
+          <w:rPr>
+            <w:rFonts w:ascii="Times New Roman" w:hAnsi="Times New Roman"/>
+            <w:color w:val="auto"/>
+            <w:lang w:val="ru-RU"/>
+          </w:rPr>
+          <w:t>функционирования</w:t>
         </w:r>
         <w:r>
           <w:rPr>
@@ -2585,52 +2606,30 @@
               </w:rPr>
             </w:rPrChange>
           </w:rPr>
-          <w:t>/</w:t>
-        </w:r>
+          <w:t xml:space="preserve"> </w:t>
+        </w:r>
+      </w:ins>
+      <w:ins w:id="213" w:author="vladimirv" w:date="2020-12-06T20:05:00Z">
         <w:r>
           <w:rPr>
             <w:rFonts w:ascii="Times New Roman" w:hAnsi="Times New Roman"/>
             <w:color w:val="auto"/>
             <w:lang w:val="ru-RU"/>
           </w:rPr>
-          <w:t>функционирования</w:t>
-        </w:r>
+          <w:t>изучаемого</w:t>
+        </w:r>
+      </w:ins>
+      <w:ins w:id="214" w:author="vladimirv" w:date="2020-12-06T20:00:00Z">
         <w:r>
           <w:rPr>
             <w:rFonts w:ascii="Times New Roman" w:hAnsi="Times New Roman"/>
             <w:color w:val="auto"/>
             <w:lang w:val="ru-RU"/>
-            <w:rPrChange w:id="213" w:author="vladimirv" w:date="2020-12-06T20:00:00Z">
-              <w:rPr>
-                <w:rFonts w:ascii="Times New Roman" w:hAnsi="Times New Roman"/>
-                <w:color w:val="auto"/>
-              </w:rPr>
-            </w:rPrChange>
-          </w:rPr>
-          <w:t xml:space="preserve"> </w:t>
+          </w:rPr>
+          <w:t xml:space="preserve"> явления</w:t>
         </w:r>
       </w:ins>
-      <w:ins w:id="214" w:author="vladimirv" w:date="2020-12-06T20:05:00Z">
-        <w:r>
-          <w:rPr>
-            <w:rFonts w:ascii="Times New Roman" w:hAnsi="Times New Roman"/>
-            <w:color w:val="auto"/>
-            <w:lang w:val="ru-RU"/>
-          </w:rPr>
-          <w:t>изучаемого</w:t>
-        </w:r>
-      </w:ins>
-      <w:ins w:id="215" w:author="vladimirv" w:date="2020-12-06T20:00:00Z">
-        <w:r>
-          <w:rPr>
-            <w:rFonts w:ascii="Times New Roman" w:hAnsi="Times New Roman"/>
-            <w:color w:val="auto"/>
-            <w:lang w:val="ru-RU"/>
-          </w:rPr>
-          <w:t xml:space="preserve"> явления</w:t>
-        </w:r>
-      </w:ins>
-      <w:ins w:id="216" w:author="vladimirv" w:date="2020-12-06T20:03:00Z">
+      <w:ins w:id="215" w:author="vladimirv" w:date="2020-12-06T20:03:00Z">
         <w:r>
           <w:rPr>
             <w:rFonts w:ascii="Times New Roman" w:hAnsi="Times New Roman"/>
@@ -2659,7 +2658,7 @@
         <w:spacing w:before="0" w:after="0" w:line="240" w:lineRule="auto"/>
         <w:ind w:left="720"/>
         <w:rPr>
-          <w:del w:id="217" w:author="vladimirv" w:date="2020-12-06T20:05:00Z"/>
+          <w:del w:id="216" w:author="vladimirv" w:date="2020-12-06T20:05:00Z"/>
           <w:color w:val="auto"/>
           <w:lang w:val="ru-RU"/>
         </w:rPr>
@@ -2747,7 +2746,7 @@
         <w:rPr>
           <w:color w:val="auto"/>
           <w:lang w:val="ru-RU"/>
-          <w:rPrChange w:id="218" w:author="vladimirv" w:date="2020-12-06T15:44:00Z">
+          <w:rPrChange w:id="217" w:author="vladimirv" w:date="2020-12-06T15:44:00Z">
             <w:rPr>
               <w:color w:val="auto"/>
               <w:highlight w:val="yellow"/>
@@ -2757,7 +2756,7 @@
         </w:rPr>
         <w:t>2.7</w:t>
       </w:r>
-      <w:ins w:id="219" w:author="vladimirv" w:date="2020-12-06T15:23:00Z">
+      <w:ins w:id="218" w:author="vladimirv" w:date="2020-12-06T15:23:00Z">
         <w:r>
           <w:rPr>
             <w:color w:val="auto"/>
@@ -2773,12 +2772,12 @@
           <w:t xml:space="preserve"> 3.7.4+</w:t>
         </w:r>
       </w:ins>
-      <w:ins w:id="220" w:author="vladimirv" w:date="2020-12-06T16:26:00Z">
-        <w:r>
-          <w:rPr>
-            <w:color w:val="auto"/>
-            <w:lang w:val="ru-RU"/>
-            <w:rPrChange w:id="221" w:author="vladimirv" w:date="2020-12-06T16:26:00Z">
+      <w:ins w:id="219" w:author="vladimirv" w:date="2020-12-06T16:26:00Z">
+        <w:r>
+          <w:rPr>
+            <w:color w:val="auto"/>
+            <w:lang w:val="ru-RU"/>
+            <w:rPrChange w:id="220" w:author="vladimirv" w:date="2020-12-06T16:26:00Z">
               <w:rPr>
                 <w:color w:val="auto"/>
               </w:rPr>
@@ -2794,7 +2793,7 @@
           <w:t xml:space="preserve">(для экономии места на дисках, рекомендуется использовать реализации </w:t>
         </w:r>
       </w:ins>
-      <w:ins w:id="222" w:author="vladimirv" w:date="2020-12-06T16:27:00Z">
+      <w:ins w:id="221" w:author="vladimirv" w:date="2020-12-06T16:27:00Z">
         <w:r>
           <w:rPr>
             <w:color w:val="auto"/>
@@ -2803,7 +2802,7 @@
           <w:t xml:space="preserve">интерпретатора </w:t>
         </w:r>
       </w:ins>
-      <w:ins w:id="223" w:author="vladimirv" w:date="2020-12-06T16:26:00Z">
+      <w:ins w:id="222" w:author="vladimirv" w:date="2020-12-06T16:26:00Z">
         <w:r>
           <w:rPr>
             <w:color w:val="auto"/>
@@ -2812,7 +2811,7 @@
           <w:t xml:space="preserve">языка </w:t>
         </w:r>
       </w:ins>
-      <w:ins w:id="224" w:author="vladimirv" w:date="2020-12-06T16:27:00Z">
+      <w:ins w:id="223" w:author="vladimirv" w:date="2020-12-06T16:27:00Z">
         <w:r>
           <w:rPr>
             <w:color w:val="auto"/>
@@ -2821,7 +2820,7 @@
           <w:t xml:space="preserve">и менеджера пакетов </w:t>
         </w:r>
       </w:ins>
-      <w:ins w:id="225" w:author="vladimirv" w:date="2020-12-06T16:26:00Z">
+      <w:ins w:id="224" w:author="vladimirv" w:date="2020-12-06T16:26:00Z">
         <w:r>
           <w:rPr>
             <w:color w:val="auto"/>
@@ -2832,7 +2831,7 @@
           <w:rPr>
             <w:color w:val="auto"/>
             <w:lang w:val="ru-RU"/>
-            <w:rPrChange w:id="226" w:author="vladimirv" w:date="2020-12-06T16:26:00Z">
+            <w:rPrChange w:id="225" w:author="vladimirv" w:date="2020-12-06T16:26:00Z">
               <w:rPr>
                 <w:color w:val="auto"/>
               </w:rPr>
@@ -2848,7 +2847,7 @@
           <w:t xml:space="preserve">в </w:t>
         </w:r>
       </w:ins>
-      <w:ins w:id="227" w:author="vladimirv" w:date="2020-12-06T16:28:00Z">
+      <w:ins w:id="226" w:author="vladimirv" w:date="2020-12-06T16:28:00Z">
         <w:r>
           <w:rPr>
             <w:color w:val="auto"/>
@@ -2868,7 +2867,7 @@
           <w:rPr>
             <w:color w:val="auto"/>
             <w:lang w:val="ru-RU"/>
-            <w:rPrChange w:id="228" w:author="vladimirv" w:date="2020-12-06T16:28:00Z">
+            <w:rPrChange w:id="227" w:author="vladimirv" w:date="2020-12-06T16:28:00Z">
               <w:rPr>
                 <w:color w:val="auto"/>
               </w:rPr>
@@ -2877,7 +2876,7 @@
           <w:t xml:space="preserve">, </w:t>
         </w:r>
       </w:ins>
-      <w:ins w:id="229" w:author="vladimirv" w:date="2020-12-06T16:49:00Z">
+      <w:ins w:id="228" w:author="vladimirv" w:date="2020-12-06T16:49:00Z">
         <w:r>
           <w:rPr>
             <w:color w:val="auto"/>
@@ -2893,7 +2892,7 @@
           <w:instrText xml:space="preserve"> HYPERLINK "</w:instrText>
         </w:r>
       </w:ins>
-      <w:ins w:id="230" w:author="vladimirv" w:date="2020-12-06T16:29:00Z">
+      <w:ins w:id="229" w:author="vladimirv" w:date="2020-12-06T16:29:00Z">
         <w:r>
           <w:rPr>
             <w:color w:val="auto"/>
@@ -2902,7 +2901,7 @@
           <w:instrText>https://docs.conda.io/en/latest/miniconda.html</w:instrText>
         </w:r>
       </w:ins>
-      <w:ins w:id="231" w:author="vladimirv" w:date="2020-12-06T16:49:00Z">
+      <w:ins w:id="230" w:author="vladimirv" w:date="2020-12-06T16:49:00Z">
         <w:r>
           <w:rPr>
             <w:color w:val="auto"/>
@@ -2918,7 +2917,7 @@
           <w:fldChar w:fldCharType="separate"/>
         </w:r>
       </w:ins>
-      <w:ins w:id="232" w:author="vladimirv" w:date="2020-12-06T16:29:00Z">
+      <w:ins w:id="231" w:author="vladimirv" w:date="2020-12-06T16:29:00Z">
         <w:r>
           <w:rPr>
             <w:rStyle w:val="a5"/>
@@ -2927,7 +2926,7 @@
           <w:t>https://docs.conda.io/en/latest/miniconda.html</w:t>
         </w:r>
       </w:ins>
-      <w:ins w:id="233" w:author="vladimirv" w:date="2020-12-06T16:49:00Z">
+      <w:ins w:id="232" w:author="vladimirv" w:date="2020-12-06T16:49:00Z">
         <w:r>
           <w:rPr>
             <w:color w:val="auto"/>
@@ -2939,7 +2938,7 @@
           <w:rPr>
             <w:color w:val="auto"/>
             <w:lang w:val="ru-RU"/>
-            <w:rPrChange w:id="234" w:author="vladimirv" w:date="2020-12-06T16:49:00Z">
+            <w:rPrChange w:id="233" w:author="vladimirv" w:date="2020-12-06T16:49:00Z">
               <w:rPr>
                 <w:color w:val="auto"/>
               </w:rPr>
@@ -3066,14 +3065,26 @@
       <w:r>
         <w:rPr>
           <w:lang w:val="ru-RU"/>
+          <w:rPrChange w:id="234" w:author="vladimirv" w:date="2020-12-06T15:17:00Z">
+            <w:rPr/>
+          </w:rPrChange>
+        </w:rPr>
+        <w:instrText xml:space="preserve"> </w:instrText>
+      </w:r>
+      <w:r>
+        <w:instrText>HYPERLINK</w:instrText>
+      </w:r>
+      <w:r>
+        <w:rPr>
+          <w:lang w:val="ru-RU"/>
           <w:rPrChange w:id="235" w:author="vladimirv" w:date="2020-12-06T15:17:00Z">
             <w:rPr/>
           </w:rPrChange>
         </w:rPr>
-        <w:instrText xml:space="preserve"> </w:instrText>
-      </w:r>
-      <w:r>
-        <w:instrText>HYPERLINK</w:instrText>
+        <w:instrText xml:space="preserve"> "</w:instrText>
+      </w:r>
+      <w:r>
+        <w:instrText>https</w:instrText>
       </w:r>
       <w:r>
         <w:rPr>
@@ -3082,10 +3093,10 @@
             <w:rPr/>
           </w:rPrChange>
         </w:rPr>
-        <w:instrText xml:space="preserve"> "</w:instrText>
-      </w:r>
-      <w:r>
-        <w:instrText>https</w:instrText>
+        <w:instrText>://</w:instrText>
+      </w:r>
+      <w:r>
+        <w:instrText>github</w:instrText>
       </w:r>
       <w:r>
         <w:rPr>
@@ -3094,10 +3105,10 @@
             <w:rPr/>
           </w:rPrChange>
         </w:rPr>
-        <w:instrText>://</w:instrText>
-      </w:r>
-      <w:r>
-        <w:instrText>github</w:instrText>
+        <w:instrText>.</w:instrText>
+      </w:r>
+      <w:r>
+        <w:instrText>com</w:instrText>
       </w:r>
       <w:r>
         <w:rPr>
@@ -3106,10 +3117,10 @@
             <w:rPr/>
           </w:rPrChange>
         </w:rPr>
-        <w:instrText>.</w:instrText>
-      </w:r>
-      <w:r>
-        <w:instrText>com</w:instrText>
+        <w:instrText>/</w:instrText>
+      </w:r>
+      <w:r>
+        <w:instrText>coin</w:instrText>
       </w:r>
       <w:r>
         <w:rPr>
@@ -3118,10 +3129,10 @@
             <w:rPr/>
           </w:rPrChange>
         </w:rPr>
-        <w:instrText>/</w:instrText>
-      </w:r>
-      <w:r>
-        <w:instrText>coin</w:instrText>
+        <w:instrText>-</w:instrText>
+      </w:r>
+      <w:r>
+        <w:instrText>or</w:instrText>
       </w:r>
       <w:r>
         <w:rPr>
@@ -3130,10 +3141,10 @@
             <w:rPr/>
           </w:rPrChange>
         </w:rPr>
-        <w:instrText>-</w:instrText>
-      </w:r>
-      <w:r>
-        <w:instrText>or</w:instrText>
+        <w:instrText>/</w:instrText>
+      </w:r>
+      <w:r>
+        <w:instrText>Ipopt</w:instrText>
       </w:r>
       <w:r>
         <w:rPr>
@@ -3142,27 +3153,15 @@
             <w:rPr/>
           </w:rPrChange>
         </w:rPr>
-        <w:instrText>/</w:instrText>
-      </w:r>
-      <w:r>
-        <w:instrText>Ipopt</w:instrText>
+        <w:instrText>" \</w:instrText>
+      </w:r>
+      <w:r>
+        <w:instrText>h</w:instrText>
       </w:r>
       <w:r>
         <w:rPr>
           <w:lang w:val="ru-RU"/>
           <w:rPrChange w:id="242" w:author="vladimirv" w:date="2020-12-06T15:17:00Z">
-            <w:rPr/>
-          </w:rPrChange>
-        </w:rPr>
-        <w:instrText>" \</w:instrText>
-      </w:r>
-      <w:r>
-        <w:instrText>h</w:instrText>
-      </w:r>
-      <w:r>
-        <w:rPr>
-          <w:lang w:val="ru-RU"/>
-          <w:rPrChange w:id="243" w:author="vladimirv" w:date="2020-12-06T15:17:00Z">
             <w:rPr/>
           </w:rPrChange>
         </w:rPr>
@@ -3196,12 +3195,12 @@
         </w:numPr>
         <w:spacing w:line="240" w:lineRule="auto"/>
         <w:rPr>
-          <w:del w:id="244" w:author="Vladimir Voloshinov" w:date="2020-11-30T01:31:00Z"/>
-          <w:color w:val="auto"/>
-          <w:lang w:val="ru-RU"/>
-          <w:rPrChange w:id="245" w:author="vladimirv" w:date="2020-12-06T15:49:00Z">
+          <w:del w:id="243" w:author="Vladimir Voloshinov" w:date="2020-11-30T01:31:00Z"/>
+          <w:color w:val="auto"/>
+          <w:lang w:val="ru-RU"/>
+          <w:rPrChange w:id="244" w:author="vladimirv" w:date="2020-12-06T15:49:00Z">
             <w:rPr>
-              <w:del w:id="246" w:author="Vladimir Voloshinov" w:date="2020-11-30T01:31:00Z"/>
+              <w:del w:id="245" w:author="Vladimir Voloshinov" w:date="2020-11-30T01:31:00Z"/>
               <w:color w:val="auto"/>
               <w:highlight w:val="yellow"/>
               <w:lang w:val="ru-RU"/>
@@ -3210,12 +3209,12 @@
         </w:rPr>
       </w:pPr>
       <w:proofErr w:type="gramStart"/>
-      <w:ins w:id="247" w:author="Vladimir Voloshinov" w:date="2020-11-30T01:24:00Z">
-        <w:r>
-          <w:rPr>
-            <w:color w:val="auto"/>
-            <w:lang w:val="ru-RU"/>
-            <w:rPrChange w:id="248" w:author="vladimirv" w:date="2020-12-06T15:49:00Z">
+      <w:ins w:id="246" w:author="Vladimir Voloshinov" w:date="2020-11-30T01:24:00Z">
+        <w:r>
+          <w:rPr>
+            <w:color w:val="auto"/>
+            <w:lang w:val="ru-RU"/>
+            <w:rPrChange w:id="247" w:author="vladimirv" w:date="2020-12-06T15:49:00Z">
               <w:rPr>
                 <w:color w:val="auto"/>
                 <w:highlight w:val="yellow"/>
@@ -3226,12 +3225,12 @@
           <w:t xml:space="preserve">Для проведения масштабных расчётов желательно </w:t>
         </w:r>
       </w:ins>
-      <w:ins w:id="249" w:author="Vladimir Voloshinov" w:date="2020-11-30T01:25:00Z">
-        <w:r>
-          <w:rPr>
-            <w:color w:val="auto"/>
-            <w:lang w:val="ru-RU"/>
-            <w:rPrChange w:id="250" w:author="vladimirv" w:date="2020-12-06T15:49:00Z">
+      <w:ins w:id="248" w:author="Vladimir Voloshinov" w:date="2020-11-30T01:25:00Z">
+        <w:r>
+          <w:rPr>
+            <w:color w:val="auto"/>
+            <w:lang w:val="ru-RU"/>
+            <w:rPrChange w:id="249" w:author="vladimirv" w:date="2020-12-06T15:49:00Z">
               <w:rPr>
                 <w:color w:val="auto"/>
                 <w:highlight w:val="yellow"/>
@@ -3247,19 +3246,19 @@
         <w:rPr>
           <w:color w:val="auto"/>
           <w:lang w:val="ru-RU"/>
-          <w:rPrChange w:id="251" w:author="vladimirv" w:date="2020-12-06T15:49:00Z">
+          <w:rPrChange w:id="250" w:author="vladimirv" w:date="2020-12-06T15:49:00Z">
             <w:rPr/>
           </w:rPrChange>
         </w:rPr>
         <w:t>Everest</w:t>
       </w:r>
       <w:proofErr w:type="spellEnd"/>
-      <w:ins w:id="252" w:author="Vladimir Voloshinov" w:date="2020-11-30T01:25:00Z">
-        <w:r>
-          <w:rPr>
-            <w:color w:val="auto"/>
-            <w:lang w:val="ru-RU"/>
-            <w:rPrChange w:id="253" w:author="vladimirv" w:date="2020-12-06T15:49:00Z">
+      <w:ins w:id="251" w:author="Vladimir Voloshinov" w:date="2020-11-30T01:25:00Z">
+        <w:r>
+          <w:rPr>
+            <w:color w:val="auto"/>
+            <w:lang w:val="ru-RU"/>
+            <w:rPrChange w:id="252" w:author="vladimirv" w:date="2020-12-06T15:49:00Z">
               <w:rPr>
                 <w:color w:val="auto"/>
                 <w:highlight w:val="yellow"/>
@@ -3270,7 +3269,7 @@
           <w:t xml:space="preserve">, </w:t>
         </w:r>
       </w:ins>
-      <w:ins w:id="254" w:author="vladimirv" w:date="2020-12-06T15:48:00Z">
+      <w:ins w:id="253" w:author="vladimirv" w:date="2020-12-06T15:48:00Z">
         <w:r>
           <w:rPr>
             <w:color w:val="auto"/>
@@ -3289,7 +3288,7 @@
           <w:rPr>
             <w:color w:val="auto"/>
             <w:lang w:val="ru-RU"/>
-            <w:rPrChange w:id="255" w:author="vladimirv" w:date="2020-12-06T15:49:00Z">
+            <w:rPrChange w:id="254" w:author="vladimirv" w:date="2020-12-06T15:49:00Z">
               <w:rPr>
                 <w:color w:val="auto"/>
                 <w:lang w:val="ru-RU"/>
@@ -3309,24 +3308,34 @@
           <w:rPr>
             <w:color w:val="auto"/>
             <w:lang w:val="ru-RU"/>
+          </w:rPr>
+          <w:fldChar w:fldCharType="end"/>
+        </w:r>
+        <w:r>
+          <w:rPr>
+            <w:color w:val="auto"/>
+            <w:lang w:val="ru-RU"/>
+          </w:rPr>
+          <w:t xml:space="preserve"> </w:t>
+        </w:r>
+      </w:ins>
+      <w:ins w:id="255" w:author="Vladimir Voloshinov" w:date="2020-11-30T01:25:00Z">
+        <w:r>
+          <w:rPr>
+            <w:color w:val="auto"/>
+            <w:lang w:val="ru-RU"/>
             <w:rPrChange w:id="256" w:author="vladimirv" w:date="2020-12-06T15:49:00Z">
               <w:rPr>
                 <w:color w:val="auto"/>
+                <w:highlight w:val="yellow"/>
                 <w:lang w:val="ru-RU"/>
               </w:rPr>
             </w:rPrChange>
           </w:rPr>
-          <w:fldChar w:fldCharType="end"/>
-        </w:r>
-        <w:r>
-          <w:rPr>
-            <w:color w:val="auto"/>
-            <w:lang w:val="ru-RU"/>
-          </w:rPr>
-          <w:t xml:space="preserve"> </w:t>
+          <w:t xml:space="preserve">в </w:t>
         </w:r>
       </w:ins>
-      <w:ins w:id="257" w:author="Vladimir Voloshinov" w:date="2020-11-30T01:25:00Z">
+      <w:ins w:id="257" w:author="Vladimir Voloshinov" w:date="2020-11-30T01:26:00Z">
         <w:r>
           <w:rPr>
             <w:color w:val="auto"/>
@@ -3339,10 +3348,10 @@
               </w:rPr>
             </w:rPrChange>
           </w:rPr>
-          <w:t xml:space="preserve">в </w:t>
+          <w:t>частности, приложения</w:t>
         </w:r>
       </w:ins>
-      <w:ins w:id="259" w:author="Vladimir Voloshinov" w:date="2020-11-30T01:26:00Z">
+      <w:ins w:id="259" w:author="vladimirv" w:date="2020-12-06T15:25:00Z">
         <w:r>
           <w:rPr>
             <w:color w:val="auto"/>
@@ -3355,10 +3364,10 @@
               </w:rPr>
             </w:rPrChange>
           </w:rPr>
-          <w:t>частности, приложения</w:t>
+          <w:t xml:space="preserve"> </w:t>
         </w:r>
       </w:ins>
-      <w:ins w:id="261" w:author="vladimirv" w:date="2020-12-06T15:25:00Z">
+      <w:ins w:id="261" w:author="Vladimir Voloshinov" w:date="2020-11-30T01:26:00Z">
         <w:r>
           <w:rPr>
             <w:color w:val="auto"/>
@@ -3371,15 +3380,79 @@
               </w:rPr>
             </w:rPrChange>
           </w:rPr>
-          <w:t xml:space="preserve"> </w:t>
+          <w:t xml:space="preserve"> SSOP, </w:t>
         </w:r>
       </w:ins>
-      <w:ins w:id="263" w:author="Vladimir Voloshinov" w:date="2020-11-30T01:26:00Z">
+      <w:ins w:id="263" w:author="vladimirv" w:date="2020-12-06T15:25:00Z">
+        <w:r>
+          <w:rPr>
+            <w:color w:val="auto"/>
+            <w:lang w:val="ru-RU"/>
+          </w:rPr>
+          <w:br/>
+        </w:r>
+        <w:r>
+          <w:rPr>
+            <w:color w:val="auto"/>
+            <w:lang w:val="ru-RU"/>
+          </w:rPr>
+          <w:fldChar w:fldCharType="begin"/>
+        </w:r>
+        <w:r>
+          <w:rPr>
+            <w:color w:val="auto"/>
+            <w:lang w:val="ru-RU"/>
+          </w:rPr>
+          <w:instrText xml:space="preserve"> HYPERLINK "https://optmod.distcomp.org/apps/vladimirv/solve-set-opt-probs" </w:instrText>
+        </w:r>
         <w:r>
           <w:rPr>
             <w:color w:val="auto"/>
             <w:lang w:val="ru-RU"/>
             <w:rPrChange w:id="264" w:author="vladimirv" w:date="2020-12-06T15:49:00Z">
+              <w:rPr>
+                <w:color w:val="auto"/>
+                <w:lang w:val="ru-RU"/>
+              </w:rPr>
+            </w:rPrChange>
+          </w:rPr>
+          <w:fldChar w:fldCharType="separate"/>
+        </w:r>
+        <w:r>
+          <w:rPr>
+            <w:rStyle w:val="a5"/>
+            <w:lang w:val="ru-RU"/>
+          </w:rPr>
+          <w:t>https://optmod.distcomp.org/apps/vladimirv/solve-set-opt-probs</w:t>
+        </w:r>
+        <w:r>
+          <w:rPr>
+            <w:color w:val="auto"/>
+            <w:lang w:val="ru-RU"/>
+          </w:rPr>
+          <w:fldChar w:fldCharType="end"/>
+        </w:r>
+        <w:r>
+          <w:rPr>
+            <w:color w:val="auto"/>
+            <w:lang w:val="ru-RU"/>
+          </w:rPr>
+          <w:t xml:space="preserve">, </w:t>
+        </w:r>
+        <w:r>
+          <w:rPr>
+            <w:color w:val="auto"/>
+            <w:lang w:val="ru-RU"/>
+          </w:rPr>
+          <w:br/>
+        </w:r>
+      </w:ins>
+      <w:ins w:id="265" w:author="Vladimir Voloshinov" w:date="2020-11-30T01:26:00Z">
+        <w:r>
+          <w:rPr>
+            <w:color w:val="auto"/>
+            <w:lang w:val="ru-RU"/>
+            <w:rPrChange w:id="266" w:author="vladimirv" w:date="2020-12-06T15:49:00Z">
               <w:rPr>
                 <w:color w:val="auto"/>
                 <w:highlight w:val="yellow"/>
@@ -3387,85 +3460,15 @@
               </w:rPr>
             </w:rPrChange>
           </w:rPr>
-          <w:t xml:space="preserve"> SSOP, </w:t>
+          <w:t>позволяющего одновременно решать набор оптимизационных задач на вычислительных рес</w:t>
         </w:r>
       </w:ins>
-      <w:ins w:id="265" w:author="vladimirv" w:date="2020-12-06T15:25:00Z">
-        <w:r>
-          <w:rPr>
-            <w:color w:val="auto"/>
-            <w:lang w:val="ru-RU"/>
-          </w:rPr>
-          <w:br/>
-        </w:r>
-        <w:r>
-          <w:rPr>
-            <w:color w:val="auto"/>
-            <w:lang w:val="ru-RU"/>
-          </w:rPr>
-          <w:fldChar w:fldCharType="begin"/>
-        </w:r>
-        <w:r>
-          <w:rPr>
-            <w:color w:val="auto"/>
-            <w:lang w:val="ru-RU"/>
-          </w:rPr>
-          <w:instrText xml:space="preserve"> HYPERLINK "https://optmod.distcomp.org/apps/vladimirv/solve-set-opt-probs" </w:instrText>
-        </w:r>
-        <w:r>
-          <w:rPr>
-            <w:color w:val="auto"/>
-            <w:lang w:val="ru-RU"/>
-            <w:rPrChange w:id="266" w:author="vladimirv" w:date="2020-12-06T15:49:00Z">
-              <w:rPr>
-                <w:color w:val="auto"/>
-                <w:lang w:val="ru-RU"/>
-              </w:rPr>
-            </w:rPrChange>
-          </w:rPr>
-          <w:fldChar w:fldCharType="separate"/>
-        </w:r>
-        <w:r>
-          <w:rPr>
-            <w:rStyle w:val="a5"/>
-            <w:lang w:val="ru-RU"/>
-          </w:rPr>
-          <w:t>https://optmod.distcomp.org/apps/vladimirv/solve-set-opt-probs</w:t>
-        </w:r>
-        <w:r>
-          <w:rPr>
-            <w:color w:val="auto"/>
-            <w:lang w:val="ru-RU"/>
-            <w:rPrChange w:id="267" w:author="vladimirv" w:date="2020-12-06T15:49:00Z">
-              <w:rPr>
-                <w:color w:val="auto"/>
-                <w:lang w:val="ru-RU"/>
-              </w:rPr>
-            </w:rPrChange>
-          </w:rPr>
-          <w:fldChar w:fldCharType="end"/>
-        </w:r>
-        <w:r>
-          <w:rPr>
-            <w:color w:val="auto"/>
-            <w:lang w:val="ru-RU"/>
-          </w:rPr>
-          <w:t xml:space="preserve">, </w:t>
-        </w:r>
-        <w:r>
-          <w:rPr>
-            <w:color w:val="auto"/>
-            <w:lang w:val="ru-RU"/>
-          </w:rPr>
-          <w:br/>
-        </w:r>
-      </w:ins>
-      <w:ins w:id="268" w:author="Vladimir Voloshinov" w:date="2020-11-30T01:26:00Z">
-        <w:r>
-          <w:rPr>
-            <w:color w:val="auto"/>
-            <w:lang w:val="ru-RU"/>
-            <w:rPrChange w:id="269" w:author="vladimirv" w:date="2020-12-06T15:49:00Z">
+      <w:ins w:id="267" w:author="Vladimir Voloshinov" w:date="2020-11-30T01:27:00Z">
+        <w:r>
+          <w:rPr>
+            <w:color w:val="auto"/>
+            <w:lang w:val="ru-RU"/>
+            <w:rPrChange w:id="268" w:author="vladimirv" w:date="2020-12-06T15:49:00Z">
               <w:rPr>
                 <w:color w:val="auto"/>
                 <w:highlight w:val="yellow"/>
@@ -3473,10 +3476,24 @@
               </w:rPr>
             </w:rPrChange>
           </w:rPr>
-          <w:t>позволяющего одновременно решать набор оптимизационных задач на вычислительных рес</w:t>
+          <w:t xml:space="preserve">урсах, подключённых к системе </w:t>
         </w:r>
       </w:ins>
-      <w:ins w:id="270" w:author="Vladimir Voloshinov" w:date="2020-11-30T01:27:00Z">
+      <w:ins w:id="269" w:author="vladimirv" w:date="2020-12-06T15:24:00Z">
+        <w:r>
+          <w:rPr>
+            <w:color w:val="auto"/>
+            <w:lang w:val="ru-RU"/>
+            <w:rPrChange w:id="270" w:author="vladimirv" w:date="2020-12-06T15:49:00Z">
+              <w:rPr>
+                <w:color w:val="auto"/>
+                <w:highlight w:val="yellow"/>
+                <w:lang w:val="ru-RU"/>
+              </w:rPr>
+            </w:rPrChange>
+          </w:rPr>
+          <w:fldChar w:fldCharType="begin"/>
+        </w:r>
         <w:r>
           <w:rPr>
             <w:color w:val="auto"/>
@@ -3489,10 +3506,10 @@
               </w:rPr>
             </w:rPrChange>
           </w:rPr>
-          <w:t xml:space="preserve">урсах, подключённых к системе </w:t>
+          <w:instrText xml:space="preserve"> HYPERLINK "</w:instrText>
         </w:r>
       </w:ins>
-      <w:ins w:id="272" w:author="vladimirv" w:date="2020-12-06T15:24:00Z">
+      <w:ins w:id="272" w:author="Vladimir Voloshinov" w:date="2020-11-30T01:31:00Z">
         <w:r>
           <w:rPr>
             <w:color w:val="auto"/>
@@ -3505,13 +3522,15 @@
               </w:rPr>
             </w:rPrChange>
           </w:rPr>
-          <w:fldChar w:fldCharType="begin"/>
-        </w:r>
-        <w:r>
-          <w:rPr>
-            <w:color w:val="auto"/>
-            <w:lang w:val="ru-RU"/>
-            <w:rPrChange w:id="274" w:author="vladimirv" w:date="2020-12-06T15:49:00Z">
+          <w:instrText>https://</w:instrText>
+        </w:r>
+      </w:ins>
+      <w:ins w:id="274" w:author="Vladimir Voloshinov" w:date="2020-11-30T01:30:00Z">
+        <w:r>
+          <w:rPr>
+            <w:color w:val="auto"/>
+            <w:lang w:val="ru-RU"/>
+            <w:rPrChange w:id="275" w:author="vladimirv" w:date="2020-12-06T15:49:00Z">
               <w:rPr>
                 <w:color w:val="auto"/>
                 <w:highlight w:val="yellow"/>
@@ -3519,15 +3538,15 @@
               </w:rPr>
             </w:rPrChange>
           </w:rPr>
-          <w:instrText xml:space="preserve"> HYPERLINK "</w:instrText>
+          <w:instrText>optmod.distcomp.org</w:instrText>
         </w:r>
       </w:ins>
-      <w:ins w:id="275" w:author="Vladimir Voloshinov" w:date="2020-11-30T01:31:00Z">
-        <w:r>
-          <w:rPr>
-            <w:color w:val="auto"/>
-            <w:lang w:val="ru-RU"/>
-            <w:rPrChange w:id="276" w:author="vladimirv" w:date="2020-12-06T15:49:00Z">
+      <w:ins w:id="276" w:author="vladimirv" w:date="2020-12-06T15:24:00Z">
+        <w:r>
+          <w:rPr>
+            <w:color w:val="auto"/>
+            <w:lang w:val="ru-RU"/>
+            <w:rPrChange w:id="277" w:author="vladimirv" w:date="2020-12-06T15:49:00Z">
               <w:rPr>
                 <w:color w:val="auto"/>
                 <w:highlight w:val="yellow"/>
@@ -3535,10 +3554,8 @@
               </w:rPr>
             </w:rPrChange>
           </w:rPr>
-          <w:instrText>https://</w:instrText>
-        </w:r>
-      </w:ins>
-      <w:ins w:id="277" w:author="Vladimir Voloshinov" w:date="2020-11-30T01:30:00Z">
+          <w:instrText xml:space="preserve">" </w:instrText>
+        </w:r>
         <w:r>
           <w:rPr>
             <w:color w:val="auto"/>
@@ -3551,15 +3568,47 @@
               </w:rPr>
             </w:rPrChange>
           </w:rPr>
-          <w:instrText>optmod.distcomp.org</w:instrText>
+          <w:fldChar w:fldCharType="separate"/>
         </w:r>
       </w:ins>
-      <w:ins w:id="279" w:author="vladimirv" w:date="2020-12-06T15:24:00Z">
-        <w:r>
-          <w:rPr>
-            <w:color w:val="auto"/>
+      <w:ins w:id="279" w:author="Vladimir Voloshinov" w:date="2020-11-30T01:31:00Z">
+        <w:r>
+          <w:rPr>
+            <w:rStyle w:val="a5"/>
             <w:lang w:val="ru-RU"/>
             <w:rPrChange w:id="280" w:author="vladimirv" w:date="2020-12-06T15:49:00Z">
+              <w:rPr>
+                <w:rStyle w:val="a5"/>
+                <w:highlight w:val="yellow"/>
+                <w:lang w:val="ru-RU"/>
+              </w:rPr>
+            </w:rPrChange>
+          </w:rPr>
+          <w:t>https://</w:t>
+        </w:r>
+      </w:ins>
+      <w:ins w:id="281" w:author="Vladimir Voloshinov" w:date="2020-11-30T01:30:00Z">
+        <w:r>
+          <w:rPr>
+            <w:rStyle w:val="a5"/>
+            <w:lang w:val="ru-RU"/>
+            <w:rPrChange w:id="282" w:author="vladimirv" w:date="2020-12-06T15:49:00Z">
+              <w:rPr>
+                <w:rStyle w:val="a5"/>
+                <w:highlight w:val="yellow"/>
+                <w:lang w:val="ru-RU"/>
+              </w:rPr>
+            </w:rPrChange>
+          </w:rPr>
+          <w:t>optmod.distcomp.org</w:t>
+        </w:r>
+      </w:ins>
+      <w:ins w:id="283" w:author="vladimirv" w:date="2020-12-06T15:24:00Z">
+        <w:r>
+          <w:rPr>
+            <w:color w:val="auto"/>
+            <w:lang w:val="ru-RU"/>
+            <w:rPrChange w:id="284" w:author="vladimirv" w:date="2020-12-06T15:49:00Z">
               <w:rPr>
                 <w:color w:val="auto"/>
                 <w:highlight w:val="yellow"/>
@@ -3567,13 +3616,15 @@
               </w:rPr>
             </w:rPrChange>
           </w:rPr>
-          <w:instrText xml:space="preserve">" </w:instrText>
-        </w:r>
-        <w:r>
-          <w:rPr>
-            <w:color w:val="auto"/>
-            <w:lang w:val="ru-RU"/>
-            <w:rPrChange w:id="281" w:author="vladimirv" w:date="2020-12-06T15:49:00Z">
+          <w:fldChar w:fldCharType="end"/>
+        </w:r>
+      </w:ins>
+      <w:ins w:id="285" w:author="Vladimir Voloshinov" w:date="2020-11-30T01:31:00Z">
+        <w:r>
+          <w:rPr>
+            <w:color w:val="auto"/>
+            <w:lang w:val="ru-RU"/>
+            <w:rPrChange w:id="286" w:author="vladimirv" w:date="2020-12-06T15:49:00Z">
               <w:rPr>
                 <w:color w:val="auto"/>
                 <w:highlight w:val="yellow"/>
@@ -3581,47 +3632,15 @@
               </w:rPr>
             </w:rPrChange>
           </w:rPr>
-          <w:fldChar w:fldCharType="separate"/>
+          <w:t>.</w:t>
         </w:r>
       </w:ins>
-      <w:ins w:id="282" w:author="Vladimir Voloshinov" w:date="2020-11-30T01:31:00Z">
-        <w:r>
-          <w:rPr>
-            <w:rStyle w:val="a5"/>
-            <w:lang w:val="ru-RU"/>
-            <w:rPrChange w:id="283" w:author="vladimirv" w:date="2020-12-06T15:49:00Z">
-              <w:rPr>
-                <w:rStyle w:val="a5"/>
-                <w:highlight w:val="yellow"/>
-                <w:lang w:val="ru-RU"/>
-              </w:rPr>
-            </w:rPrChange>
-          </w:rPr>
-          <w:t>https://</w:t>
-        </w:r>
-      </w:ins>
-      <w:ins w:id="284" w:author="Vladimir Voloshinov" w:date="2020-11-30T01:30:00Z">
-        <w:r>
-          <w:rPr>
-            <w:rStyle w:val="a5"/>
-            <w:lang w:val="ru-RU"/>
-            <w:rPrChange w:id="285" w:author="vladimirv" w:date="2020-12-06T15:49:00Z">
-              <w:rPr>
-                <w:rStyle w:val="a5"/>
-                <w:highlight w:val="yellow"/>
-                <w:lang w:val="ru-RU"/>
-              </w:rPr>
-            </w:rPrChange>
-          </w:rPr>
-          <w:t>optmod.distcomp.org</w:t>
-        </w:r>
-      </w:ins>
-      <w:ins w:id="286" w:author="vladimirv" w:date="2020-12-06T15:24:00Z">
-        <w:r>
-          <w:rPr>
-            <w:color w:val="auto"/>
-            <w:lang w:val="ru-RU"/>
-            <w:rPrChange w:id="287" w:author="vladimirv" w:date="2020-12-06T15:49:00Z">
+      <w:ins w:id="287" w:author="vladimirv" w:date="2020-12-06T15:44:00Z">
+        <w:r>
+          <w:rPr>
+            <w:color w:val="auto"/>
+            <w:lang w:val="ru-RU"/>
+            <w:rPrChange w:id="288" w:author="vladimirv" w:date="2020-12-06T15:49:00Z">
               <w:rPr>
                 <w:color w:val="auto"/>
                 <w:highlight w:val="yellow"/>
@@ -3629,15 +3648,15 @@
               </w:rPr>
             </w:rPrChange>
           </w:rPr>
-          <w:fldChar w:fldCharType="end"/>
+          <w:t xml:space="preserve"> </w:t>
         </w:r>
       </w:ins>
-      <w:ins w:id="288" w:author="Vladimir Voloshinov" w:date="2020-11-30T01:31:00Z">
-        <w:r>
-          <w:rPr>
-            <w:color w:val="auto"/>
-            <w:lang w:val="ru-RU"/>
-            <w:rPrChange w:id="289" w:author="vladimirv" w:date="2020-12-06T15:49:00Z">
+      <w:ins w:id="289" w:author="vladimirv" w:date="2020-12-06T15:46:00Z">
+        <w:r>
+          <w:rPr>
+            <w:color w:val="auto"/>
+            <w:lang w:val="ru-RU"/>
+            <w:rPrChange w:id="290" w:author="vladimirv" w:date="2020-12-06T15:49:00Z">
               <w:rPr>
                 <w:color w:val="auto"/>
                 <w:highlight w:val="yellow"/>
@@ -3645,15 +3664,15 @@
               </w:rPr>
             </w:rPrChange>
           </w:rPr>
-          <w:t>.</w:t>
+          <w:t>Для этого</w:t>
         </w:r>
       </w:ins>
-      <w:ins w:id="290" w:author="vladimirv" w:date="2020-12-06T15:44:00Z">
-        <w:r>
-          <w:rPr>
-            <w:color w:val="auto"/>
-            <w:lang w:val="ru-RU"/>
-            <w:rPrChange w:id="291" w:author="vladimirv" w:date="2020-12-06T15:49:00Z">
+      <w:ins w:id="291" w:author="vladimirv" w:date="2020-12-06T15:44:00Z">
+        <w:r>
+          <w:rPr>
+            <w:color w:val="auto"/>
+            <w:lang w:val="ru-RU"/>
+            <w:rPrChange w:id="292" w:author="vladimirv" w:date="2020-12-06T15:49:00Z">
               <w:rPr>
                 <w:color w:val="auto"/>
                 <w:highlight w:val="yellow"/>
@@ -3661,70 +3680,38 @@
               </w:rPr>
             </w:rPrChange>
           </w:rPr>
-          <w:t xml:space="preserve"> </w:t>
+          <w:t xml:space="preserve"> нужно будет зарегистрироваться на сайте </w:t>
         </w:r>
       </w:ins>
-      <w:ins w:id="292" w:author="vladimirv" w:date="2020-12-06T15:46:00Z">
-        <w:r>
-          <w:rPr>
-            <w:color w:val="auto"/>
-            <w:lang w:val="ru-RU"/>
-            <w:rPrChange w:id="293" w:author="vladimirv" w:date="2020-12-06T15:49:00Z">
-              <w:rPr>
-                <w:color w:val="auto"/>
-                <w:highlight w:val="yellow"/>
-                <w:lang w:val="ru-RU"/>
-              </w:rPr>
-            </w:rPrChange>
-          </w:rPr>
-          <w:t>Для этого</w:t>
+      <w:ins w:id="293" w:author="vladimirv" w:date="2020-12-06T15:49:00Z">
+        <w:r>
+          <w:rPr>
+            <w:color w:val="auto"/>
+            <w:lang w:val="ru-RU"/>
+          </w:rPr>
+          <w:br/>
         </w:r>
       </w:ins>
-      <w:ins w:id="294" w:author="vladimirv" w:date="2020-12-06T15:44:00Z">
+      <w:ins w:id="294" w:author="vladimirv" w:date="2020-12-06T15:45:00Z">
+        <w:r>
+          <w:rPr>
+            <w:color w:val="auto"/>
+            <w:lang w:val="ru-RU"/>
+          </w:rPr>
+          <w:fldChar w:fldCharType="begin"/>
+        </w:r>
+        <w:r>
+          <w:rPr>
+            <w:color w:val="auto"/>
+            <w:lang w:val="ru-RU"/>
+          </w:rPr>
+          <w:instrText xml:space="preserve"> HYPERLINK "https://everest.distcomp.org/" </w:instrText>
+        </w:r>
         <w:r>
           <w:rPr>
             <w:color w:val="auto"/>
             <w:lang w:val="ru-RU"/>
             <w:rPrChange w:id="295" w:author="vladimirv" w:date="2020-12-06T15:49:00Z">
-              <w:rPr>
-                <w:color w:val="auto"/>
-                <w:highlight w:val="yellow"/>
-                <w:lang w:val="ru-RU"/>
-              </w:rPr>
-            </w:rPrChange>
-          </w:rPr>
-          <w:t xml:space="preserve"> нужно будет зарегистрироваться на сайте </w:t>
-        </w:r>
-      </w:ins>
-      <w:ins w:id="296" w:author="vladimirv" w:date="2020-12-06T15:49:00Z">
-        <w:r>
-          <w:rPr>
-            <w:color w:val="auto"/>
-            <w:lang w:val="ru-RU"/>
-          </w:rPr>
-          <w:br/>
-        </w:r>
-      </w:ins>
-      <w:ins w:id="297" w:author="vladimirv" w:date="2020-12-06T15:45:00Z">
-        <w:r>
-          <w:rPr>
-            <w:color w:val="auto"/>
-            <w:lang w:val="ru-RU"/>
-          </w:rPr>
-          <w:fldChar w:fldCharType="begin"/>
-        </w:r>
-        <w:r>
-          <w:rPr>
-            <w:color w:val="auto"/>
-            <w:lang w:val="ru-RU"/>
-          </w:rPr>
-          <w:instrText xml:space="preserve"> HYPERLINK "https://everest.distcomp.org/" </w:instrText>
-        </w:r>
-        <w:r>
-          <w:rPr>
-            <w:color w:val="auto"/>
-            <w:lang w:val="ru-RU"/>
-            <w:rPrChange w:id="298" w:author="vladimirv" w:date="2020-12-06T15:49:00Z">
               <w:rPr>
                 <w:color w:val="auto"/>
                 <w:lang w:val="ru-RU"/>
@@ -3739,6 +3726,60 @@
             <w:lang w:val="ru-RU"/>
           </w:rPr>
           <w:t>https://everest.distcomp.org/</w:t>
+        </w:r>
+        <w:r>
+          <w:rPr>
+            <w:color w:val="auto"/>
+            <w:lang w:val="ru-RU"/>
+          </w:rPr>
+          <w:fldChar w:fldCharType="end"/>
+        </w:r>
+        <w:r>
+          <w:rPr>
+            <w:color w:val="auto"/>
+            <w:lang w:val="ru-RU"/>
+          </w:rPr>
+          <w:t xml:space="preserve"> или</w:t>
+        </w:r>
+      </w:ins>
+      <w:proofErr w:type="gramEnd"/>
+      <w:ins w:id="296" w:author="vladimirv" w:date="2020-12-06T15:47:00Z">
+        <w:r>
+          <w:rPr>
+            <w:color w:val="auto"/>
+            <w:lang w:val="ru-RU"/>
+          </w:rPr>
+          <w:t> </w:t>
+        </w:r>
+      </w:ins>
+    </w:p>
+    <w:p>
+      <w:pPr>
+        <w:numPr>
+          <w:ilvl w:val="0"/>
+          <w:numId w:val="5"/>
+        </w:numPr>
+        <w:spacing w:line="240" w:lineRule="auto"/>
+        <w:rPr>
+          <w:ins w:id="297" w:author="vladimirv" w:date="2020-12-06T15:47:00Z"/>
+          <w:color w:val="auto"/>
+          <w:lang w:val="ru-RU"/>
+        </w:rPr>
+      </w:pPr>
+      <w:ins w:id="298" w:author="vladimirv" w:date="2020-12-06T15:47:00Z">
+        <w:r>
+          <w:rPr>
+            <w:color w:val="auto"/>
+            <w:lang w:val="ru-RU"/>
+          </w:rPr>
+          <w:fldChar w:fldCharType="begin"/>
+        </w:r>
+        <w:r>
+          <w:rPr>
+            <w:color w:val="auto"/>
+            <w:lang w:val="ru-RU"/>
+          </w:rPr>
+          <w:instrText xml:space="preserve"> HYPERLINK "https://optmod.distcomp.org" </w:instrText>
         </w:r>
         <w:r>
           <w:rPr>
@@ -3751,6 +3792,20 @@
               </w:rPr>
             </w:rPrChange>
           </w:rPr>
+          <w:fldChar w:fldCharType="separate"/>
+        </w:r>
+        <w:r>
+          <w:rPr>
+            <w:rStyle w:val="a5"/>
+            <w:lang w:val="ru-RU"/>
+          </w:rPr>
+          <w:t>https://optmod.distcomp.org</w:t>
+        </w:r>
+        <w:r>
+          <w:rPr>
+            <w:color w:val="auto"/>
+            <w:lang w:val="ru-RU"/>
+          </w:rPr>
           <w:fldChar w:fldCharType="end"/>
         </w:r>
         <w:r>
@@ -3758,103 +3813,23 @@
             <w:color w:val="auto"/>
             <w:lang w:val="ru-RU"/>
           </w:rPr>
-          <w:t xml:space="preserve"> или</w:t>
+          <w:t xml:space="preserve"> .</w:t>
         </w:r>
       </w:ins>
-      <w:proofErr w:type="gramEnd"/>
-      <w:ins w:id="300" w:author="vladimirv" w:date="2020-12-06T15:47:00Z">
-        <w:r>
-          <w:rPr>
-            <w:color w:val="auto"/>
-            <w:lang w:val="ru-RU"/>
-          </w:rPr>
-          <w:t> </w:t>
-        </w:r>
-      </w:ins>
-    </w:p>
-    <w:p>
-      <w:pPr>
-        <w:numPr>
-          <w:ilvl w:val="0"/>
-          <w:numId w:val="5"/>
-        </w:numPr>
+    </w:p>
+    <w:p>
+      <w:pPr>
         <w:spacing w:line="240" w:lineRule="auto"/>
         <w:rPr>
-          <w:ins w:id="301" w:author="vladimirv" w:date="2020-12-06T15:47:00Z"/>
-          <w:color w:val="auto"/>
-          <w:lang w:val="ru-RU"/>
-        </w:rPr>
-      </w:pPr>
-      <w:ins w:id="302" w:author="vladimirv" w:date="2020-12-06T15:47:00Z">
-        <w:r>
-          <w:rPr>
-            <w:color w:val="auto"/>
-            <w:lang w:val="ru-RU"/>
-          </w:rPr>
-          <w:fldChar w:fldCharType="begin"/>
-        </w:r>
-        <w:r>
-          <w:rPr>
-            <w:color w:val="auto"/>
-            <w:lang w:val="ru-RU"/>
-          </w:rPr>
-          <w:instrText xml:space="preserve"> HYPERLINK "https://optmod.distcomp.org" </w:instrText>
-        </w:r>
-        <w:r>
-          <w:rPr>
-            <w:color w:val="auto"/>
-            <w:lang w:val="ru-RU"/>
-            <w:rPrChange w:id="303" w:author="vladimirv" w:date="2020-12-06T15:49:00Z">
-              <w:rPr>
-                <w:color w:val="auto"/>
-                <w:lang w:val="ru-RU"/>
-              </w:rPr>
-            </w:rPrChange>
-          </w:rPr>
-          <w:fldChar w:fldCharType="separate"/>
-        </w:r>
-        <w:r>
-          <w:rPr>
-            <w:rStyle w:val="a5"/>
-            <w:lang w:val="ru-RU"/>
-          </w:rPr>
-          <w:t>https://optmod.distcomp.org</w:t>
-        </w:r>
-        <w:r>
-          <w:rPr>
-            <w:color w:val="auto"/>
-            <w:lang w:val="ru-RU"/>
-            <w:rPrChange w:id="304" w:author="vladimirv" w:date="2020-12-06T15:49:00Z">
-              <w:rPr>
-                <w:color w:val="auto"/>
-                <w:lang w:val="ru-RU"/>
-              </w:rPr>
-            </w:rPrChange>
-          </w:rPr>
-          <w:fldChar w:fldCharType="end"/>
-        </w:r>
-        <w:r>
-          <w:rPr>
-            <w:color w:val="auto"/>
-            <w:lang w:val="ru-RU"/>
-          </w:rPr>
-          <w:t xml:space="preserve"> .</w:t>
-        </w:r>
-      </w:ins>
-    </w:p>
-    <w:p>
-      <w:pPr>
-        <w:spacing w:line="240" w:lineRule="auto"/>
-        <w:rPr>
-          <w:del w:id="305" w:author="vladimirv" w:date="2020-12-06T15:47:00Z"/>
-          <w:lang w:val="ru-RU"/>
-          <w:rPrChange w:id="306" w:author="vladimirv" w:date="2020-12-06T15:17:00Z">
+          <w:del w:id="300" w:author="vladimirv" w:date="2020-12-06T15:47:00Z"/>
+          <w:lang w:val="ru-RU"/>
+          <w:rPrChange w:id="301" w:author="vladimirv" w:date="2020-12-06T15:17:00Z">
             <w:rPr>
-              <w:del w:id="307" w:author="vladimirv" w:date="2020-12-06T15:47:00Z"/>
+              <w:del w:id="302" w:author="vladimirv" w:date="2020-12-06T15:47:00Z"/>
             </w:rPr>
           </w:rPrChange>
         </w:rPr>
-        <w:pPrChange w:id="308" w:author="vladimirv" w:date="2020-12-06T15:47:00Z">
+        <w:pPrChange w:id="303" w:author="vladimirv" w:date="2020-12-06T15:47:00Z">
           <w:pPr>
             <w:numPr>
               <w:numId w:val="5"/>
@@ -3867,7 +3842,7 @@
           </w:pPr>
         </w:pPrChange>
       </w:pPr>
-      <w:del w:id="309" w:author="vladimirv" w:date="2020-12-06T15:47:00Z">
+      <w:del w:id="304" w:author="vladimirv" w:date="2020-12-06T15:47:00Z">
         <w:r>
           <w:rPr>
             <w:color w:val="auto"/>
@@ -3884,7 +3859,7 @@
           <w:color w:val="auto"/>
           <w:lang w:val="ru-RU"/>
         </w:rPr>
-        <w:pPrChange w:id="310" w:author="vladimirv" w:date="2020-12-06T15:47:00Z">
+        <w:pPrChange w:id="305" w:author="vladimirv" w:date="2020-12-06T15:47:00Z">
           <w:pPr>
             <w:numPr>
               <w:numId w:val="5"/>
@@ -3988,14 +3963,74 @@
       <w:r>
         <w:rPr>
           <w:lang w:val="ru-RU"/>
+          <w:rPrChange w:id="306" w:author="vladimirv" w:date="2020-12-06T15:17:00Z">
+            <w:rPr/>
+          </w:rPrChange>
+        </w:rPr>
+        <w:instrText xml:space="preserve"> </w:instrText>
+      </w:r>
+      <w:r>
+        <w:instrText>HYPERLINK</w:instrText>
+      </w:r>
+      <w:r>
+        <w:rPr>
+          <w:lang w:val="ru-RU"/>
+          <w:rPrChange w:id="307" w:author="vladimirv" w:date="2020-12-06T15:17:00Z">
+            <w:rPr/>
+          </w:rPrChange>
+        </w:rPr>
+        <w:instrText xml:space="preserve"> "</w:instrText>
+      </w:r>
+      <w:r>
+        <w:instrText>mailto</w:instrText>
+      </w:r>
+      <w:r>
+        <w:rPr>
+          <w:lang w:val="ru-RU"/>
+          <w:rPrChange w:id="308" w:author="vladimirv" w:date="2020-12-06T15:17:00Z">
+            <w:rPr/>
+          </w:rPrChange>
+        </w:rPr>
+        <w:instrText>:</w:instrText>
+      </w:r>
+      <w:r>
+        <w:instrText>alexander</w:instrText>
+      </w:r>
+      <w:r>
+        <w:rPr>
+          <w:lang w:val="ru-RU"/>
+          <w:rPrChange w:id="309" w:author="vladimirv" w:date="2020-12-06T15:17:00Z">
+            <w:rPr/>
+          </w:rPrChange>
+        </w:rPr>
+        <w:instrText>.</w:instrText>
+      </w:r>
+      <w:r>
+        <w:instrText>v</w:instrText>
+      </w:r>
+      <w:r>
+        <w:rPr>
+          <w:lang w:val="ru-RU"/>
+          <w:rPrChange w:id="310" w:author="vladimirv" w:date="2020-12-06T15:17:00Z">
+            <w:rPr/>
+          </w:rPrChange>
+        </w:rPr>
+        <w:instrText>.</w:instrText>
+      </w:r>
+      <w:r>
+        <w:instrText>sokolov</w:instrText>
+      </w:r>
+      <w:r>
+        <w:rPr>
+          <w:lang w:val="ru-RU"/>
           <w:rPrChange w:id="311" w:author="vladimirv" w:date="2020-12-06T15:17:00Z">
             <w:rPr/>
           </w:rPrChange>
         </w:rPr>
-        <w:instrText xml:space="preserve"> </w:instrText>
-      </w:r>
-      <w:r>
-        <w:instrText>HYPERLINK</w:instrText>
+        <w:instrText>@</w:instrText>
+      </w:r>
+      <w:r>
+        <w:instrText>gmail</w:instrText>
       </w:r>
       <w:r>
         <w:rPr>
@@ -4004,10 +4039,10 @@
             <w:rPr/>
           </w:rPrChange>
         </w:rPr>
-        <w:instrText xml:space="preserve"> "</w:instrText>
-      </w:r>
-      <w:r>
-        <w:instrText>mailto</w:instrText>
+        <w:instrText>.</w:instrText>
+      </w:r>
+      <w:r>
+        <w:instrText>com</w:instrText>
       </w:r>
       <w:r>
         <w:rPr>
@@ -4016,75 +4051,15 @@
             <w:rPr/>
           </w:rPrChange>
         </w:rPr>
-        <w:instrText>:</w:instrText>
-      </w:r>
-      <w:r>
-        <w:instrText>alexander</w:instrText>
+        <w:instrText>" \</w:instrText>
+      </w:r>
+      <w:r>
+        <w:instrText>h</w:instrText>
       </w:r>
       <w:r>
         <w:rPr>
           <w:lang w:val="ru-RU"/>
           <w:rPrChange w:id="314" w:author="vladimirv" w:date="2020-12-06T15:17:00Z">
-            <w:rPr/>
-          </w:rPrChange>
-        </w:rPr>
-        <w:instrText>.</w:instrText>
-      </w:r>
-      <w:r>
-        <w:instrText>v</w:instrText>
-      </w:r>
-      <w:r>
-        <w:rPr>
-          <w:lang w:val="ru-RU"/>
-          <w:rPrChange w:id="315" w:author="vladimirv" w:date="2020-12-06T15:17:00Z">
-            <w:rPr/>
-          </w:rPrChange>
-        </w:rPr>
-        <w:instrText>.</w:instrText>
-      </w:r>
-      <w:r>
-        <w:instrText>sokolov</w:instrText>
-      </w:r>
-      <w:r>
-        <w:rPr>
-          <w:lang w:val="ru-RU"/>
-          <w:rPrChange w:id="316" w:author="vladimirv" w:date="2020-12-06T15:17:00Z">
-            <w:rPr/>
-          </w:rPrChange>
-        </w:rPr>
-        <w:instrText>@</w:instrText>
-      </w:r>
-      <w:r>
-        <w:instrText>gmail</w:instrText>
-      </w:r>
-      <w:r>
-        <w:rPr>
-          <w:lang w:val="ru-RU"/>
-          <w:rPrChange w:id="317" w:author="vladimirv" w:date="2020-12-06T15:17:00Z">
-            <w:rPr/>
-          </w:rPrChange>
-        </w:rPr>
-        <w:instrText>.</w:instrText>
-      </w:r>
-      <w:r>
-        <w:instrText>com</w:instrText>
-      </w:r>
-      <w:r>
-        <w:rPr>
-          <w:lang w:val="ru-RU"/>
-          <w:rPrChange w:id="318" w:author="vladimirv" w:date="2020-12-06T15:17:00Z">
-            <w:rPr/>
-          </w:rPrChange>
-        </w:rPr>
-        <w:instrText>" \</w:instrText>
-      </w:r>
-      <w:r>
-        <w:instrText>h</w:instrText>
-      </w:r>
-      <w:r>
-        <w:rPr>
-          <w:lang w:val="ru-RU"/>
-          <w:rPrChange w:id="319" w:author="vladimirv" w:date="2020-12-06T15:17:00Z">
             <w:rPr/>
           </w:rPrChange>
         </w:rPr>
@@ -4402,7 +4377,7 @@
         </w:rPr>
         <w:t xml:space="preserve">Для использования внешних распределенных ресурсов необходимо зарегистрироваться на </w:t>
       </w:r>
-      <w:ins w:id="320" w:author="vladimirv" w:date="2020-12-06T16:49:00Z">
+      <w:ins w:id="315" w:author="vladimirv" w:date="2020-12-06T16:49:00Z">
         <w:r>
           <w:rPr>
             <w:color w:val="auto"/>
@@ -4481,7 +4456,7 @@
           <w:fldChar w:fldCharType="end"/>
         </w:r>
       </w:ins>
-      <w:del w:id="321" w:author="vladimirv" w:date="2020-12-06T16:49:00Z">
+      <w:del w:id="316" w:author="vladimirv" w:date="2020-12-06T16:49:00Z">
         <w:r>
           <w:rPr>
             <w:color w:val="auto"/>
@@ -4504,7 +4479,7 @@
         <w:spacing w:line="240" w:lineRule="auto"/>
         <w:ind w:left="360"/>
         <w:rPr>
-          <w:ins w:id="322" w:author="vladimirv" w:date="2020-12-06T15:26:00Z"/>
+          <w:ins w:id="317" w:author="vladimirv" w:date="2020-12-06T15:26:00Z"/>
           <w:color w:val="auto"/>
           <w:lang w:val="ru-RU"/>
         </w:rPr>
@@ -4516,18 +4491,18 @@
         <w:ind w:left="360" w:firstLine="354"/>
         <w:jc w:val="both"/>
         <w:rPr>
-          <w:ins w:id="323" w:author="vladimirv" w:date="2020-12-06T15:26:00Z"/>
-          <w:color w:val="auto"/>
-          <w:lang w:val="ru-RU"/>
-        </w:rPr>
-        <w:pPrChange w:id="324" w:author="vladimirv" w:date="2020-12-06T15:26:00Z">
+          <w:ins w:id="318" w:author="vladimirv" w:date="2020-12-06T15:26:00Z"/>
+          <w:color w:val="auto"/>
+          <w:lang w:val="ru-RU"/>
+        </w:rPr>
+        <w:pPrChange w:id="319" w:author="vladimirv" w:date="2020-12-06T15:26:00Z">
           <w:pPr>
             <w:spacing w:line="240" w:lineRule="auto"/>
             <w:ind w:left="360"/>
           </w:pPr>
         </w:pPrChange>
       </w:pPr>
-      <w:ins w:id="325" w:author="vladimirv" w:date="2020-12-06T15:26:00Z">
+      <w:ins w:id="320" w:author="vladimirv" w:date="2020-12-06T15:26:00Z">
         <w:r>
           <w:rPr>
             <w:color w:val="auto"/>
@@ -4544,7 +4519,7 @@
         </w:r>
       </w:ins>
       <w:proofErr w:type="spellStart"/>
-      <w:ins w:id="326" w:author="vladimirv" w:date="2020-12-06T15:36:00Z">
+      <w:ins w:id="321" w:author="vladimirv" w:date="2020-12-06T15:36:00Z">
         <w:r>
           <w:rPr>
             <w:color w:val="auto"/>
@@ -4556,7 +4531,7 @@
           <w:rPr>
             <w:color w:val="auto"/>
             <w:lang w:val="ru-RU"/>
-            <w:rPrChange w:id="327" w:author="vladimirv" w:date="2020-12-06T15:36:00Z">
+            <w:rPrChange w:id="322" w:author="vladimirv" w:date="2020-12-06T15:36:00Z">
               <w:rPr>
                 <w:color w:val="auto"/>
               </w:rPr>
@@ -4565,7 +4540,7 @@
           <w:t xml:space="preserve"> </w:t>
         </w:r>
       </w:ins>
-      <w:ins w:id="328" w:author="vladimirv" w:date="2020-12-06T15:49:00Z">
+      <w:ins w:id="323" w:author="vladimirv" w:date="2020-12-06T15:49:00Z">
         <w:r>
           <w:rPr>
             <w:color w:val="auto"/>
@@ -4574,7 +4549,7 @@
           <w:t>можно</w:t>
         </w:r>
       </w:ins>
-      <w:ins w:id="329" w:author="vladimirv" w:date="2020-12-06T15:36:00Z">
+      <w:ins w:id="324" w:author="vladimirv" w:date="2020-12-06T15:36:00Z">
         <w:r>
           <w:rPr>
             <w:color w:val="auto"/>
@@ -4583,7 +4558,7 @@
           <w:t xml:space="preserve"> скачать систему из </w:t>
         </w:r>
       </w:ins>
-      <w:ins w:id="330" w:author="vladimirv" w:date="2020-12-06T18:42:00Z">
+      <w:ins w:id="325" w:author="vladimirv" w:date="2020-12-06T18:42:00Z">
         <w:r>
           <w:rPr>
             <w:color w:val="auto"/>
@@ -4593,7 +4568,7 @@
         </w:r>
       </w:ins>
       <w:proofErr w:type="spellStart"/>
-      <w:ins w:id="331" w:author="vladimirv" w:date="2020-12-06T15:36:00Z">
+      <w:ins w:id="326" w:author="vladimirv" w:date="2020-12-06T15:36:00Z">
         <w:r>
           <w:rPr>
             <w:color w:val="auto"/>
@@ -4610,7 +4585,7 @@
           <w:t xml:space="preserve"> </w:t>
         </w:r>
       </w:ins>
-      <w:ins w:id="332" w:author="vladimirv" w:date="2020-12-06T15:43:00Z">
+      <w:ins w:id="327" w:author="vladimirv" w:date="2020-12-06T15:43:00Z">
         <w:r>
           <w:rPr>
             <w:color w:val="auto"/>
@@ -4707,11 +4682,11 @@
         <w:ind w:left="360" w:firstLine="354"/>
         <w:jc w:val="both"/>
         <w:rPr>
-          <w:ins w:id="333" w:author="vladimirv" w:date="2020-12-06T16:10:00Z"/>
-          <w:color w:val="auto"/>
-          <w:rPrChange w:id="334" w:author="vladimirv" w:date="2020-12-06T16:10:00Z">
+          <w:ins w:id="328" w:author="vladimirv" w:date="2020-12-06T16:10:00Z"/>
+          <w:color w:val="auto"/>
+          <w:rPrChange w:id="329" w:author="vladimirv" w:date="2020-12-06T16:10:00Z">
             <w:rPr>
-              <w:ins w:id="335" w:author="vladimirv" w:date="2020-12-06T16:10:00Z"/>
+              <w:ins w:id="330" w:author="vladimirv" w:date="2020-12-06T16:10:00Z"/>
               <w:color w:val="auto"/>
               <w:lang w:val="ru-RU"/>
             </w:rPr>
@@ -4744,7 +4719,7 @@
         <w:rPr>
           <w:color w:val="auto"/>
           <w:lang w:val="ru-RU"/>
-          <w:rPrChange w:id="336" w:author="vladimirv" w:date="2020-12-06T16:24:00Z">
+          <w:rPrChange w:id="331" w:author="vladimirv" w:date="2020-12-06T16:24:00Z">
             <w:rPr>
               <w:color w:val="auto"/>
               <w:highlight w:val="yellow"/>
@@ -4764,6 +4739,103 @@
       <w:r>
         <w:rPr>
           <w:color w:val="auto"/>
+          <w:rPrChange w:id="332" w:author="vladimirv" w:date="2020-12-06T16:10:00Z">
+            <w:rPr>
+              <w:color w:val="auto"/>
+              <w:lang w:val="ru-RU"/>
+            </w:rPr>
+          </w:rPrChange>
+        </w:rPr>
+        <w:t xml:space="preserve"> </w:t>
+      </w:r>
+      <w:r>
+        <w:rPr>
+          <w:color w:val="auto"/>
+          <w:lang w:val="ru-RU"/>
+        </w:rPr>
+        <w:t>описание</w:t>
+      </w:r>
+      <w:r>
+        <w:rPr>
+          <w:color w:val="auto"/>
+          <w:rPrChange w:id="333" w:author="vladimirv" w:date="2020-12-06T16:10:00Z">
+            <w:rPr>
+              <w:color w:val="auto"/>
+              <w:lang w:val="ru-RU"/>
+            </w:rPr>
+          </w:rPrChange>
+        </w:rPr>
+        <w:t xml:space="preserve"> </w:t>
+      </w:r>
+      <w:r>
+        <w:rPr>
+          <w:color w:val="auto"/>
+          <w:lang w:val="ru-RU"/>
+        </w:rPr>
+        <w:t>технологии</w:t>
+      </w:r>
+      <w:r>
+        <w:rPr>
+          <w:color w:val="auto"/>
+          <w:rPrChange w:id="334" w:author="vladimirv" w:date="2020-12-06T16:10:00Z">
+            <w:rPr>
+              <w:color w:val="auto"/>
+              <w:lang w:val="ru-RU"/>
+            </w:rPr>
+          </w:rPrChange>
+        </w:rPr>
+        <w:t xml:space="preserve"> </w:t>
+      </w:r>
+      <w:r>
+        <w:rPr>
+          <w:color w:val="auto"/>
+          <w:lang w:val="ru-RU"/>
+        </w:rPr>
+        <w:t>можно</w:t>
+      </w:r>
+      <w:r>
+        <w:rPr>
+          <w:color w:val="auto"/>
+          <w:rPrChange w:id="335" w:author="vladimirv" w:date="2020-12-06T16:10:00Z">
+            <w:rPr>
+              <w:color w:val="auto"/>
+              <w:lang w:val="ru-RU"/>
+            </w:rPr>
+          </w:rPrChange>
+        </w:rPr>
+        <w:t xml:space="preserve"> </w:t>
+      </w:r>
+      <w:r>
+        <w:rPr>
+          <w:color w:val="auto"/>
+          <w:lang w:val="ru-RU"/>
+        </w:rPr>
+        <w:t>найти</w:t>
+      </w:r>
+      <w:r>
+        <w:rPr>
+          <w:color w:val="auto"/>
+          <w:rPrChange w:id="336" w:author="vladimirv" w:date="2020-12-06T16:10:00Z">
+            <w:rPr>
+              <w:color w:val="auto"/>
+              <w:lang w:val="ru-RU"/>
+            </w:rPr>
+          </w:rPrChange>
+        </w:rPr>
+        <w:t xml:space="preserve"> </w:t>
+      </w:r>
+      <w:proofErr w:type="gramStart"/>
+      <w:r>
+        <w:rPr>
+          <w:color w:val="auto"/>
+          <w:lang w:val="ru-RU"/>
+        </w:rPr>
+        <w:t>в</w:t>
+      </w:r>
+      <w:proofErr w:type="gramEnd"/>
+      <w:r>
+        <w:rPr>
+          <w:color w:val="auto"/>
           <w:rPrChange w:id="337" w:author="vladimirv" w:date="2020-12-06T16:10:00Z">
             <w:rPr>
               <w:color w:val="auto"/>
@@ -4773,103 +4845,8 @@
         </w:rPr>
         <w:t xml:space="preserve"> </w:t>
       </w:r>
-      <w:r>
-        <w:rPr>
-          <w:color w:val="auto"/>
-          <w:lang w:val="ru-RU"/>
-        </w:rPr>
-        <w:t>описание</w:t>
-      </w:r>
-      <w:r>
-        <w:rPr>
-          <w:color w:val="auto"/>
-          <w:rPrChange w:id="338" w:author="vladimirv" w:date="2020-12-06T16:10:00Z">
-            <w:rPr>
-              <w:color w:val="auto"/>
-              <w:lang w:val="ru-RU"/>
-            </w:rPr>
-          </w:rPrChange>
-        </w:rPr>
-        <w:t xml:space="preserve"> </w:t>
-      </w:r>
-      <w:r>
-        <w:rPr>
-          <w:color w:val="auto"/>
-          <w:lang w:val="ru-RU"/>
-        </w:rPr>
-        <w:t>технологии</w:t>
-      </w:r>
-      <w:r>
-        <w:rPr>
-          <w:color w:val="auto"/>
-          <w:rPrChange w:id="339" w:author="vladimirv" w:date="2020-12-06T16:10:00Z">
-            <w:rPr>
-              <w:color w:val="auto"/>
-              <w:lang w:val="ru-RU"/>
-            </w:rPr>
-          </w:rPrChange>
-        </w:rPr>
-        <w:t xml:space="preserve"> </w:t>
-      </w:r>
-      <w:r>
-        <w:rPr>
-          <w:color w:val="auto"/>
-          <w:lang w:val="ru-RU"/>
-        </w:rPr>
-        <w:t>можно</w:t>
-      </w:r>
-      <w:r>
-        <w:rPr>
-          <w:color w:val="auto"/>
-          <w:rPrChange w:id="340" w:author="vladimirv" w:date="2020-12-06T16:10:00Z">
-            <w:rPr>
-              <w:color w:val="auto"/>
-              <w:lang w:val="ru-RU"/>
-            </w:rPr>
-          </w:rPrChange>
-        </w:rPr>
-        <w:t xml:space="preserve"> </w:t>
-      </w:r>
-      <w:r>
-        <w:rPr>
-          <w:color w:val="auto"/>
-          <w:lang w:val="ru-RU"/>
-        </w:rPr>
-        <w:t>найти</w:t>
-      </w:r>
-      <w:r>
-        <w:rPr>
-          <w:color w:val="auto"/>
-          <w:rPrChange w:id="341" w:author="vladimirv" w:date="2020-12-06T16:10:00Z">
-            <w:rPr>
-              <w:color w:val="auto"/>
-              <w:lang w:val="ru-RU"/>
-            </w:rPr>
-          </w:rPrChange>
-        </w:rPr>
-        <w:t xml:space="preserve"> </w:t>
-      </w:r>
-      <w:r>
-        <w:rPr>
-          <w:color w:val="auto"/>
-          <w:lang w:val="ru-RU"/>
-        </w:rPr>
-        <w:t>в</w:t>
-      </w:r>
-      <w:r>
-        <w:rPr>
-          <w:color w:val="auto"/>
-          <w:rPrChange w:id="342" w:author="vladimirv" w:date="2020-12-06T16:10:00Z">
-            <w:rPr>
-              <w:color w:val="auto"/>
-              <w:lang w:val="ru-RU"/>
-            </w:rPr>
-          </w:rPrChange>
-        </w:rPr>
-        <w:t xml:space="preserve"> </w:t>
-      </w:r>
       <w:proofErr w:type="gramStart"/>
-      <w:ins w:id="343" w:author="vladimirv" w:date="2020-12-06T16:09:00Z">
+      <w:ins w:id="338" w:author="vladimirv" w:date="2020-12-06T16:09:00Z">
         <w:r>
           <w:rPr>
             <w:color w:val="auto"/>
@@ -4881,7 +4858,7 @@
         <w:r>
           <w:rPr>
             <w:color w:val="auto"/>
-            <w:rPrChange w:id="344" w:author="vladimirv" w:date="2020-12-06T16:10:00Z">
+            <w:rPrChange w:id="339" w:author="vladimirv" w:date="2020-12-06T16:10:00Z">
               <w:rPr>
                 <w:color w:val="auto"/>
                 <w:lang w:val="ru-RU"/>
@@ -4905,32 +4882,33 @@
         <w:ind w:left="360" w:firstLine="354"/>
         <w:jc w:val="both"/>
         <w:rPr>
-          <w:ins w:id="345" w:author="vladimirv" w:date="2020-12-06T16:10:00Z"/>
+          <w:ins w:id="340" w:author="vladimirv" w:date="2020-12-06T16:10:00Z"/>
           <w:b/>
           <w:i/>
           <w:color w:val="auto"/>
-          <w:rPrChange w:id="346" w:author="vladimirv" w:date="2020-12-06T16:20:00Z">
+          <w:rPrChange w:id="341" w:author="vladimirv" w:date="2020-12-06T16:20:00Z">
             <w:rPr>
-              <w:ins w:id="347" w:author="vladimirv" w:date="2020-12-06T16:10:00Z"/>
+              <w:ins w:id="342" w:author="vladimirv" w:date="2020-12-06T16:10:00Z"/>
               <w:color w:val="auto"/>
               <w:lang w:val="ru-RU"/>
             </w:rPr>
           </w:rPrChange>
         </w:rPr>
       </w:pPr>
-      <w:ins w:id="348" w:author="vladimirv" w:date="2020-12-06T16:10:00Z">
+      <w:ins w:id="343" w:author="vladimirv" w:date="2020-12-06T16:10:00Z">
         <w:r>
           <w:rPr>
             <w:b/>
             <w:i/>
             <w:color w:val="auto"/>
-            <w:rPrChange w:id="349" w:author="vladimirv" w:date="2020-12-06T16:20:00Z">
+            <w:rPrChange w:id="344" w:author="vladimirv" w:date="2020-12-06T16:20:00Z">
               <w:rPr>
                 <w:color w:val="auto"/>
                 <w:lang w:val="ru-RU"/>
               </w:rPr>
             </w:rPrChange>
           </w:rPr>
+          <w:lastRenderedPageBreak/>
           <w:t xml:space="preserve">1. </w:t>
         </w:r>
         <w:proofErr w:type="spellStart"/>
@@ -4939,7 +4917,7 @@
             <w:b/>
             <w:i/>
             <w:color w:val="auto"/>
-            <w:rPrChange w:id="350" w:author="vladimirv" w:date="2020-12-06T16:20:00Z">
+            <w:rPrChange w:id="345" w:author="vladimirv" w:date="2020-12-06T16:20:00Z">
               <w:rPr>
                 <w:color w:val="auto"/>
                 <w:lang w:val="ru-RU"/>
@@ -4954,7 +4932,7 @@
             <w:b/>
             <w:i/>
             <w:color w:val="auto"/>
-            <w:rPrChange w:id="351" w:author="vladimirv" w:date="2020-12-06T16:20:00Z">
+            <w:rPrChange w:id="346" w:author="vladimirv" w:date="2020-12-06T16:20:00Z">
               <w:rPr>
                 <w:color w:val="auto"/>
                 <w:lang w:val="ru-RU"/>
@@ -4969,7 +4947,7 @@
             <w:b/>
             <w:i/>
             <w:color w:val="auto"/>
-            <w:rPrChange w:id="352" w:author="vladimirv" w:date="2020-12-06T16:20:00Z">
+            <w:rPrChange w:id="347" w:author="vladimirv" w:date="2020-12-06T16:20:00Z">
               <w:rPr>
                 <w:color w:val="auto"/>
                 <w:lang w:val="ru-RU"/>
@@ -4984,7 +4962,7 @@
             <w:b/>
             <w:i/>
             <w:color w:val="auto"/>
-            <w:rPrChange w:id="353" w:author="vladimirv" w:date="2020-12-06T16:20:00Z">
+            <w:rPrChange w:id="348" w:author="vladimirv" w:date="2020-12-06T16:20:00Z">
               <w:rPr>
                 <w:color w:val="auto"/>
                 <w:lang w:val="ru-RU"/>
@@ -4992,6 +4970,80 @@
             </w:rPrChange>
           </w:rPr>
           <w:t xml:space="preserve"> V. V. Model Selection by Balanced Identification: the Interplay of Optimization and Distributed Computing // Open Computer Science, 2020, 10 — p. 283–295. </w:t>
+        </w:r>
+      </w:ins>
+      <w:ins w:id="349" w:author="vladimirv" w:date="2020-12-07T01:15:00Z">
+        <w:r>
+          <w:rPr>
+            <w:b/>
+            <w:i/>
+            <w:color w:val="auto"/>
+          </w:rPr>
+          <w:fldChar w:fldCharType="begin"/>
+        </w:r>
+        <w:r>
+          <w:rPr>
+            <w:b/>
+            <w:i/>
+            <w:color w:val="auto"/>
+          </w:rPr>
+          <w:instrText xml:space="preserve"> HYPERLINK "</w:instrText>
+        </w:r>
+      </w:ins>
+      <w:ins w:id="350" w:author="vladimirv" w:date="2020-12-07T01:14:00Z">
+        <w:r>
+          <w:rPr>
+            <w:b/>
+            <w:i/>
+            <w:color w:val="auto"/>
+          </w:rPr>
+          <w:instrText>https://doi.org/10.1515/comp-2020-0116</w:instrText>
+        </w:r>
+      </w:ins>
+      <w:ins w:id="351" w:author="vladimirv" w:date="2020-12-07T01:15:00Z">
+        <w:r>
+          <w:rPr>
+            <w:b/>
+            <w:i/>
+            <w:color w:val="auto"/>
+          </w:rPr>
+          <w:instrText xml:space="preserve">" </w:instrText>
+        </w:r>
+        <w:r>
+          <w:rPr>
+            <w:b/>
+            <w:i/>
+            <w:color w:val="auto"/>
+          </w:rPr>
+          <w:fldChar w:fldCharType="separate"/>
+        </w:r>
+      </w:ins>
+      <w:ins w:id="352" w:author="vladimirv" w:date="2020-12-07T01:14:00Z">
+        <w:r>
+          <w:rPr>
+            <w:rStyle w:val="a5"/>
+            <w:b/>
+            <w:i/>
+          </w:rPr>
+          <w:t>https://doi.org/10.1515/comp-2020-0116</w:t>
+        </w:r>
+      </w:ins>
+      <w:ins w:id="353" w:author="vladimirv" w:date="2020-12-07T01:15:00Z">
+        <w:r>
+          <w:rPr>
+            <w:b/>
+            <w:i/>
+            <w:color w:val="auto"/>
+          </w:rPr>
+          <w:fldChar w:fldCharType="end"/>
+        </w:r>
+        <w:r>
+          <w:rPr>
+            <w:b/>
+            <w:i/>
+            <w:color w:val="auto"/>
+          </w:rPr>
+          <w:t xml:space="preserve"> </w:t>
         </w:r>
       </w:ins>
     </w:p>
@@ -5521,58 +5573,145 @@
               </w:rPr>
             </w:rPrChange>
           </w:rPr>
-          <w:t>International Journal of Open Information Technologies, 2018, 6(9) C. 33-41, http://injoit.org/index.php/j1/article/view/612</w:t>
+          <w:t xml:space="preserve">International Journal of Open Information Technologies, 2018, 6(9) C. 33-41, </w:t>
         </w:r>
       </w:ins>
-    </w:p>
-    <w:p>
-      <w:pPr>
-        <w:spacing w:line="240" w:lineRule="auto"/>
-        <w:ind w:left="360" w:firstLine="354"/>
-        <w:jc w:val="both"/>
-        <w:rPr>
-          <w:color w:val="auto"/>
-          <w:lang w:val="ru-RU"/>
-        </w:rPr>
-      </w:pPr>
-      <w:del w:id="392" w:author="vladimirv" w:date="2020-12-06T16:11:00Z">
-        <w:r>
-          <w:rPr>
-            <w:color w:val="auto"/>
-            <w:lang w:val="ru-RU"/>
-          </w:rPr>
-          <w:lastRenderedPageBreak/>
-          <w:delText>(</w:delText>
-        </w:r>
-        <w:r>
-          <w:rPr>
-            <w:color w:val="auto"/>
-            <w:rPrChange w:id="393" w:author="vladimirv" w:date="2020-12-06T16:10:00Z">
+      <w:ins w:id="392" w:author="vladimirv" w:date="2020-12-07T01:15:00Z">
+        <w:r>
+          <w:rPr>
+            <w:b/>
+            <w:i/>
+            <w:color w:val="auto"/>
+          </w:rPr>
+          <w:fldChar w:fldCharType="begin"/>
+        </w:r>
+        <w:r>
+          <w:rPr>
+            <w:b/>
+            <w:i/>
+            <w:color w:val="auto"/>
+          </w:rPr>
+          <w:instrText xml:space="preserve"> HYPERLINK "</w:instrText>
+        </w:r>
+      </w:ins>
+      <w:ins w:id="393" w:author="vladimirv" w:date="2020-12-06T16:10:00Z">
+        <w:r>
+          <w:rPr>
+            <w:b/>
+            <w:i/>
+            <w:color w:val="auto"/>
+            <w:rPrChange w:id="394" w:author="vladimirv" w:date="2020-12-06T16:20:00Z">
               <w:rPr>
                 <w:color w:val="auto"/>
                 <w:lang w:val="ru-RU"/>
               </w:rPr>
             </w:rPrChange>
           </w:rPr>
-          <w:delText>Sokolov</w:delText>
-        </w:r>
-        <w:r>
-          <w:rPr>
-            <w:color w:val="auto"/>
-            <w:lang w:val="ru-RU"/>
-          </w:rPr>
-          <w:delText xml:space="preserve">, </w:delText>
-        </w:r>
-        <w:r>
-          <w:rPr>
-            <w:color w:val="auto"/>
-            <w:rPrChange w:id="394" w:author="vladimirv" w:date="2020-12-06T16:10:00Z">
+          <w:instrText>http://injoit.org/index.php/j1/article/view/612</w:instrText>
+        </w:r>
+      </w:ins>
+      <w:ins w:id="395" w:author="vladimirv" w:date="2020-12-07T01:15:00Z">
+        <w:r>
+          <w:rPr>
+            <w:b/>
+            <w:i/>
+            <w:color w:val="auto"/>
+          </w:rPr>
+          <w:instrText xml:space="preserve">" </w:instrText>
+        </w:r>
+        <w:r>
+          <w:rPr>
+            <w:b/>
+            <w:i/>
+            <w:color w:val="auto"/>
+          </w:rPr>
+          <w:fldChar w:fldCharType="separate"/>
+        </w:r>
+      </w:ins>
+      <w:ins w:id="396" w:author="vladimirv" w:date="2020-12-06T16:10:00Z">
+        <w:r>
+          <w:rPr>
+            <w:rStyle w:val="a5"/>
+            <w:b/>
+            <w:i/>
+            <w:rPrChange w:id="397" w:author="vladimirv" w:date="2020-12-06T16:20:00Z">
               <w:rPr>
                 <w:color w:val="auto"/>
                 <w:lang w:val="ru-RU"/>
               </w:rPr>
             </w:rPrChange>
           </w:rPr>
+          <w:t>http://injoit.org/index.php/j1/article/view/612</w:t>
+        </w:r>
+      </w:ins>
+      <w:ins w:id="398" w:author="vladimirv" w:date="2020-12-07T01:15:00Z">
+        <w:r>
+          <w:rPr>
+            <w:b/>
+            <w:i/>
+            <w:color w:val="auto"/>
+          </w:rPr>
+          <w:fldChar w:fldCharType="end"/>
+        </w:r>
+        <w:r>
+          <w:rPr>
+            <w:b/>
+            <w:i/>
+            <w:color w:val="auto"/>
+          </w:rPr>
+          <w:t xml:space="preserve"> </w:t>
+        </w:r>
+      </w:ins>
+      <w:bookmarkStart w:id="399" w:name="_GoBack"/>
+      <w:bookmarkEnd w:id="399"/>
+    </w:p>
+    <w:p>
+      <w:pPr>
+        <w:spacing w:line="240" w:lineRule="auto"/>
+        <w:ind w:left="360" w:firstLine="354"/>
+        <w:jc w:val="both"/>
+        <w:rPr>
+          <w:color w:val="auto"/>
+          <w:lang w:val="ru-RU"/>
+        </w:rPr>
+      </w:pPr>
+      <w:del w:id="400" w:author="vladimirv" w:date="2020-12-06T16:11:00Z">
+        <w:r>
+          <w:rPr>
+            <w:color w:val="auto"/>
+            <w:lang w:val="ru-RU"/>
+          </w:rPr>
+          <w:delText>(</w:delText>
+        </w:r>
+        <w:r>
+          <w:rPr>
+            <w:color w:val="auto"/>
+            <w:rPrChange w:id="401" w:author="vladimirv" w:date="2020-12-06T16:10:00Z">
+              <w:rPr>
+                <w:color w:val="auto"/>
+                <w:lang w:val="ru-RU"/>
+              </w:rPr>
+            </w:rPrChange>
+          </w:rPr>
+          <w:delText>Sokolov</w:delText>
+        </w:r>
+        <w:r>
+          <w:rPr>
+            <w:color w:val="auto"/>
+            <w:lang w:val="ru-RU"/>
+          </w:rPr>
+          <w:delText xml:space="preserve">, </w:delText>
+        </w:r>
+        <w:r>
+          <w:rPr>
+            <w:color w:val="auto"/>
+            <w:rPrChange w:id="402" w:author="vladimirv" w:date="2020-12-06T16:10:00Z">
+              <w:rPr>
+                <w:color w:val="auto"/>
+                <w:lang w:val="ru-RU"/>
+              </w:rPr>
+            </w:rPrChange>
+          </w:rPr>
           <w:delText>Voloshinov</w:delText>
         </w:r>
         <w:r>
@@ -5625,7 +5764,7 @@
         </w:rPr>
         <w:t xml:space="preserve"> </w:t>
       </w:r>
-      <w:ins w:id="395" w:author="vladimirv" w:date="2020-12-06T16:12:00Z">
+      <w:ins w:id="403" w:author="vladimirv" w:date="2020-12-06T16:12:00Z">
         <w:r>
           <w:rPr>
             <w:color w:val="auto"/>
@@ -5655,7 +5794,7 @@
         </w:rPr>
         <w:t>уровне</w:t>
       </w:r>
-      <w:ins w:id="396" w:author="vladimirv" w:date="2020-12-06T16:12:00Z">
+      <w:ins w:id="404" w:author="vladimirv" w:date="2020-12-06T16:12:00Z">
         <w:r>
           <w:rPr>
             <w:color w:val="auto"/>
@@ -5678,7 +5817,7 @@
         </w:rPr>
         <w:t xml:space="preserve">исследователь должен подготовить файлы данных и файл-задание, содержащий формальное описание модели и спецификации параметров управляющих проведением расчетов. </w:t>
       </w:r>
-      <w:del w:id="397" w:author="vladimirv" w:date="2020-12-06T16:12:00Z">
+      <w:del w:id="405" w:author="vladimirv" w:date="2020-12-06T16:12:00Z">
         <w:r>
           <w:rPr>
             <w:color w:val="auto"/>
@@ -5687,7 +5826,7 @@
           <w:delText xml:space="preserve">Остальную </w:delText>
         </w:r>
       </w:del>
-      <w:ins w:id="398" w:author="vladimirv" w:date="2020-12-06T16:12:00Z">
+      <w:ins w:id="406" w:author="vladimirv" w:date="2020-12-06T16:12:00Z">
         <w:r>
           <w:rPr>
             <w:color w:val="auto"/>
@@ -5696,7 +5835,7 @@
           <w:t xml:space="preserve">Остальные </w:t>
         </w:r>
       </w:ins>
-      <w:del w:id="399" w:author="vladimirv" w:date="2020-12-06T16:12:00Z">
+      <w:del w:id="407" w:author="vladimirv" w:date="2020-12-06T16:12:00Z">
         <w:r>
           <w:rPr>
             <w:color w:val="auto"/>
@@ -5705,7 +5844,7 @@
           <w:delText xml:space="preserve">работу </w:delText>
         </w:r>
       </w:del>
-      <w:ins w:id="400" w:author="vladimirv" w:date="2020-12-06T16:12:00Z">
+      <w:ins w:id="408" w:author="vladimirv" w:date="2020-12-06T16:12:00Z">
         <w:r>
           <w:rPr>
             <w:color w:val="auto"/>
@@ -5721,7 +5860,7 @@
         </w:rPr>
         <w:t xml:space="preserve">(с привлечением внешних дополнительных вычислительных ресурсов или на компьютере исследователя) </w:t>
       </w:r>
-      <w:ins w:id="401" w:author="vladimirv" w:date="2020-12-06T16:12:00Z">
+      <w:ins w:id="409" w:author="vladimirv" w:date="2020-12-06T16:12:00Z">
         <w:r>
           <w:rPr>
             <w:color w:val="auto"/>
@@ -5737,7 +5876,7 @@
         </w:rPr>
         <w:t>выполн</w:t>
       </w:r>
-      <w:ins w:id="402" w:author="vladimirv" w:date="2020-12-06T16:12:00Z">
+      <w:ins w:id="410" w:author="vladimirv" w:date="2020-12-06T16:12:00Z">
         <w:r>
           <w:rPr>
             <w:color w:val="auto"/>
@@ -5746,7 +5885,7 @@
           <w:t xml:space="preserve">ены автоматически </w:t>
         </w:r>
       </w:ins>
-      <w:del w:id="403" w:author="vladimirv" w:date="2020-12-06T16:12:00Z">
+      <w:del w:id="411" w:author="vladimirv" w:date="2020-12-06T16:12:00Z">
         <w:r>
           <w:rPr>
             <w:color w:val="auto"/>
@@ -5762,7 +5901,7 @@
         </w:rPr>
         <w:t>технологи</w:t>
       </w:r>
-      <w:ins w:id="404" w:author="vladimirv" w:date="2020-12-06T16:12:00Z">
+      <w:ins w:id="412" w:author="vladimirv" w:date="2020-12-06T16:12:00Z">
         <w:r>
           <w:rPr>
             <w:color w:val="auto"/>
@@ -5771,7 +5910,7 @@
           <w:t>ей</w:t>
         </w:r>
       </w:ins>
-      <w:del w:id="405" w:author="vladimirv" w:date="2020-12-06T16:12:00Z">
+      <w:del w:id="413" w:author="vladimirv" w:date="2020-12-06T16:12:00Z">
         <w:r>
           <w:rPr>
             <w:color w:val="auto"/>
@@ -5811,7 +5950,7 @@
         <w:rPr>
           <w:color w:val="auto"/>
         </w:rPr>
-        <w:pPrChange w:id="406" w:author="vladimirv" w:date="2020-12-06T15:29:00Z">
+        <w:pPrChange w:id="414" w:author="vladimirv" w:date="2020-12-06T15:29:00Z">
           <w:pPr>
             <w:spacing w:line="240" w:lineRule="auto"/>
             <w:ind w:left="360" w:firstLine="354"/>
@@ -5908,7 +6047,7 @@
         </w:rPr>
         <w:t xml:space="preserve">Математическое описание и ссылки на файлы данных нужно формализовать в файле вычислительного задания </w:t>
       </w:r>
-      <w:del w:id="407" w:author="vladimirv" w:date="2020-12-06T16:20:00Z">
+      <w:del w:id="415" w:author="vladimirv" w:date="2020-12-06T16:20:00Z">
         <w:r>
           <w:rPr>
             <w:color w:val="auto"/>
@@ -5917,7 +6056,7 @@
           <w:delText>с расширением</w:delText>
         </w:r>
       </w:del>
-      <w:ins w:id="408" w:author="vladimirv" w:date="2020-12-06T16:20:00Z">
+      <w:ins w:id="416" w:author="vladimirv" w:date="2020-12-06T16:20:00Z">
         <w:r>
           <w:rPr>
             <w:color w:val="auto"/>
@@ -5933,7 +6072,7 @@
         </w:rPr>
         <w:t xml:space="preserve"> </w:t>
       </w:r>
-      <w:ins w:id="409" w:author="vladimirv" w:date="2020-12-06T16:20:00Z">
+      <w:ins w:id="417" w:author="vladimirv" w:date="2020-12-06T16:20:00Z">
         <w:r>
           <w:rPr>
             <w:color w:val="auto"/>
@@ -5982,12 +6121,12 @@
         </w:rPr>
         <w:t xml:space="preserve"> </w:t>
       </w:r>
-      <w:ins w:id="410" w:author="vladimirv" w:date="2020-12-06T16:21:00Z">
-        <w:r>
-          <w:rPr>
-            <w:color w:val="auto"/>
-            <w:lang w:val="ru-RU"/>
-            <w:rPrChange w:id="411" w:author="vladimirv" w:date="2020-12-06T16:21:00Z">
+      <w:ins w:id="418" w:author="vladimirv" w:date="2020-12-06T16:21:00Z">
+        <w:r>
+          <w:rPr>
+            <w:color w:val="auto"/>
+            <w:lang w:val="ru-RU"/>
+            <w:rPrChange w:id="419" w:author="vladimirv" w:date="2020-12-06T16:21:00Z">
               <w:rPr>
                 <w:i/>
                 <w:color w:val="auto"/>
@@ -6022,7 +6161,7 @@
           <w:rPr>
             <w:color w:val="auto"/>
             <w:lang w:val="ru-RU"/>
-            <w:rPrChange w:id="412" w:author="vladimirv" w:date="2020-12-06T16:21:00Z">
+            <w:rPrChange w:id="420" w:author="vladimirv" w:date="2020-12-06T16:21:00Z">
               <w:rPr>
                 <w:color w:val="auto"/>
               </w:rPr>
@@ -6042,7 +6181,7 @@
           <w:rPr>
             <w:color w:val="auto"/>
             <w:lang w:val="ru-RU"/>
-            <w:rPrChange w:id="413" w:author="vladimirv" w:date="2020-12-06T16:21:00Z">
+            <w:rPrChange w:id="421" w:author="vladimirv" w:date="2020-12-06T16:21:00Z">
               <w:rPr>
                 <w:color w:val="auto"/>
               </w:rPr>
@@ -6060,7 +6199,7 @@
           <w:rPr>
             <w:color w:val="auto"/>
             <w:lang w:val="ru-RU"/>
-            <w:rPrChange w:id="414" w:author="vladimirv" w:date="2020-12-06T16:21:00Z">
+            <w:rPrChange w:id="422" w:author="vladimirv" w:date="2020-12-06T16:21:00Z">
               <w:rPr>
                 <w:color w:val="auto"/>
               </w:rPr>
@@ -6081,7 +6220,7 @@
       <w:r>
         <w:rPr>
           <w:color w:val="auto"/>
-          <w:rPrChange w:id="415" w:author="vladimirv" w:date="2020-12-06T16:21:00Z">
+          <w:rPrChange w:id="423" w:author="vladimirv" w:date="2020-12-06T16:21:00Z">
             <w:rPr>
               <w:color w:val="auto"/>
               <w:highlight w:val="yellow"/>
@@ -6091,12 +6230,12 @@
         <w:t>odt</w:t>
       </w:r>
       <w:proofErr w:type="spellEnd"/>
-      <w:ins w:id="416" w:author="vladimirv" w:date="2020-12-06T16:21:00Z">
-        <w:r>
-          <w:rPr>
-            <w:color w:val="auto"/>
-            <w:lang w:val="ru-RU"/>
-            <w:rPrChange w:id="417" w:author="vladimirv" w:date="2020-12-06T16:21:00Z">
+      <w:ins w:id="424" w:author="vladimirv" w:date="2020-12-06T16:21:00Z">
+        <w:r>
+          <w:rPr>
+            <w:color w:val="auto"/>
+            <w:lang w:val="ru-RU"/>
+            <w:rPrChange w:id="425" w:author="vladimirv" w:date="2020-12-06T16:21:00Z">
               <w:rPr>
                 <w:color w:val="auto"/>
               </w:rPr>
@@ -6112,13 +6251,13 @@
           <w:t xml:space="preserve">Далее для краткости, файл вычислительного задания будем называть </w:t>
         </w:r>
       </w:ins>
-      <w:del w:id="418" w:author="vladimirv" w:date="2020-12-06T16:21:00Z">
+      <w:del w:id="426" w:author="vladimirv" w:date="2020-12-06T16:21:00Z">
         <w:r>
           <w:rPr>
             <w:i/>
             <w:color w:val="auto"/>
             <w:lang w:val="ru-RU"/>
-            <w:rPrChange w:id="419" w:author="vladimirv" w:date="2020-12-06T16:22:00Z">
+            <w:rPrChange w:id="427" w:author="vladimirv" w:date="2020-12-06T16:22:00Z">
               <w:rPr>
                 <w:color w:val="auto"/>
                 <w:lang w:val="ru-RU"/>
@@ -6133,7 +6272,7 @@
         <w:rPr>
           <w:i/>
           <w:color w:val="auto"/>
-          <w:rPrChange w:id="420" w:author="vladimirv" w:date="2020-12-06T16:22:00Z">
+          <w:rPrChange w:id="428" w:author="vladimirv" w:date="2020-12-06T16:22:00Z">
             <w:rPr>
               <w:color w:val="auto"/>
             </w:rPr>
@@ -6147,7 +6286,7 @@
           <w:i/>
           <w:color w:val="auto"/>
           <w:lang w:val="ru-RU"/>
-          <w:rPrChange w:id="421" w:author="vladimirv" w:date="2020-12-06T16:22:00Z">
+          <w:rPrChange w:id="429" w:author="vladimirv" w:date="2020-12-06T16:22:00Z">
             <w:rPr>
               <w:color w:val="auto"/>
               <w:lang w:val="ru-RU"/>
@@ -6156,7 +6295,7 @@
         </w:rPr>
         <w:t>-файл</w:t>
       </w:r>
-      <w:del w:id="422" w:author="vladimirv" w:date="2020-12-06T16:22:00Z">
+      <w:del w:id="430" w:author="vladimirv" w:date="2020-12-06T16:22:00Z">
         <w:r>
           <w:rPr>
             <w:color w:val="auto"/>
@@ -6189,7 +6328,7 @@
         </w:rPr>
         <w:t xml:space="preserve">Для запуска программы в каталоге, содержащем </w:t>
       </w:r>
-      <w:del w:id="423" w:author="vladimirv" w:date="2020-12-06T16:22:00Z">
+      <w:del w:id="431" w:author="vladimirv" w:date="2020-12-06T16:22:00Z">
         <w:r>
           <w:rPr>
             <w:color w:val="auto"/>
@@ -6207,7 +6346,7 @@
         </w:r>
       </w:del>
       <w:proofErr w:type="spellStart"/>
-      <w:ins w:id="424" w:author="vladimirv" w:date="2020-12-06T16:22:00Z">
+      <w:ins w:id="432" w:author="vladimirv" w:date="2020-12-06T16:22:00Z">
         <w:r>
           <w:rPr>
             <w:color w:val="auto"/>
@@ -6223,204 +6362,6 @@
           </w:rPr>
           <w:t xml:space="preserve"> –файл</w:t>
         </w:r>
-        <w:r>
-          <w:rPr>
-            <w:color w:val="auto"/>
-            <w:lang w:val="ru-RU"/>
-            <w:rPrChange w:id="425" w:author="vladimirv" w:date="2020-12-06T16:22:00Z">
-              <w:rPr>
-                <w:color w:val="auto"/>
-              </w:rPr>
-            </w:rPrChange>
-          </w:rPr>
-          <w:t>,</w:t>
-        </w:r>
-        <w:r>
-          <w:rPr>
-            <w:color w:val="auto"/>
-            <w:lang w:val="ru-RU"/>
-          </w:rPr>
-          <w:t xml:space="preserve"> </w:t>
-        </w:r>
-      </w:ins>
-      <w:del w:id="426" w:author="vladimirv" w:date="2020-12-06T16:22:00Z">
-        <w:r>
-          <w:rPr>
-            <w:color w:val="auto"/>
-            <w:lang w:val="ru-RU"/>
-          </w:rPr>
-          <w:delText xml:space="preserve">(в текстовом формате </w:delText>
-        </w:r>
-        <w:r>
-          <w:rPr>
-            <w:i/>
-            <w:color w:val="auto"/>
-            <w:lang w:val="ru-RU"/>
-          </w:rPr>
-          <w:delText>.</w:delText>
-        </w:r>
-        <w:r>
-          <w:rPr>
-            <w:i/>
-            <w:color w:val="auto"/>
-          </w:rPr>
-          <w:delText>mng</w:delText>
-        </w:r>
-        <w:r>
-          <w:rPr>
-            <w:i/>
-            <w:color w:val="auto"/>
-            <w:lang w:val="ru-RU"/>
-          </w:rPr>
-          <w:delText xml:space="preserve"> </w:delText>
-        </w:r>
-        <w:r>
-          <w:rPr>
-            <w:color w:val="auto"/>
-            <w:lang w:val="ru-RU"/>
-          </w:rPr>
-          <w:delText xml:space="preserve">или в формате </w:delText>
-        </w:r>
-        <w:r>
-          <w:rPr>
-            <w:color w:val="auto"/>
-            <w:highlight w:val="yellow"/>
-          </w:rPr>
-          <w:delText>open</w:delText>
-        </w:r>
-        <w:r>
-          <w:rPr>
-            <w:color w:val="auto"/>
-            <w:highlight w:val="yellow"/>
-            <w:lang w:val="ru-RU"/>
-          </w:rPr>
-          <w:delText xml:space="preserve"> </w:delText>
-        </w:r>
-        <w:r>
-          <w:rPr>
-            <w:color w:val="auto"/>
-            <w:highlight w:val="yellow"/>
-          </w:rPr>
-          <w:delText>office</w:delText>
-        </w:r>
-        <w:r>
-          <w:rPr>
-            <w:i/>
-            <w:color w:val="auto"/>
-            <w:lang w:val="ru-RU"/>
-          </w:rPr>
-          <w:delText xml:space="preserve"> .</w:delText>
-        </w:r>
-        <w:r>
-          <w:rPr>
-            <w:i/>
-            <w:color w:val="auto"/>
-          </w:rPr>
-          <w:delText>odt</w:delText>
-        </w:r>
-        <w:r>
-          <w:rPr>
-            <w:color w:val="auto"/>
-            <w:lang w:val="ru-RU"/>
-          </w:rPr>
-          <w:delText xml:space="preserve">) </w:delText>
-        </w:r>
-      </w:del>
-      <w:r>
-        <w:rPr>
-          <w:color w:val="auto"/>
-          <w:lang w:val="ru-RU"/>
-        </w:rPr>
-        <w:t xml:space="preserve">в командной строке наберите </w:t>
-      </w:r>
-      <w:ins w:id="427" w:author="vladimirv" w:date="2020-12-06T16:22:00Z">
-        <w:r>
-          <w:rPr>
-            <w:color w:val="auto"/>
-            <w:lang w:val="ru-RU"/>
-            <w:rPrChange w:id="428" w:author="vladimirv" w:date="2020-12-06T16:22:00Z">
-              <w:rPr>
-                <w:color w:val="auto"/>
-              </w:rPr>
-            </w:rPrChange>
-          </w:rPr>
-          <w:t xml:space="preserve">$ </w:t>
-        </w:r>
-        <w:r>
-          <w:rPr>
-            <w:color w:val="auto"/>
-          </w:rPr>
-          <w:t>bash</w:t>
-        </w:r>
-        <w:r>
-          <w:rPr>
-            <w:color w:val="auto"/>
-            <w:lang w:val="ru-RU"/>
-            <w:rPrChange w:id="429" w:author="vladimirv" w:date="2020-12-06T16:22:00Z">
-              <w:rPr>
-                <w:color w:val="auto"/>
-              </w:rPr>
-            </w:rPrChange>
-          </w:rPr>
-          <w:t xml:space="preserve"> </w:t>
-        </w:r>
-      </w:ins>
-      <w:r>
-        <w:rPr>
-          <w:i/>
-          <w:color w:val="auto"/>
-          <w:lang w:val="ru-RU"/>
-        </w:rPr>
-        <w:t>runSvF28.sh</w:t>
-      </w:r>
-      <w:r>
-        <w:rPr>
-          <w:color w:val="auto"/>
-          <w:lang w:val="ru-RU"/>
-        </w:rPr>
-        <w:t xml:space="preserve">. </w:t>
-      </w:r>
-      <w:ins w:id="430" w:author="vladimirv" w:date="2020-12-06T16:22:00Z">
-        <w:r>
-          <w:rPr>
-            <w:color w:val="auto"/>
-            <w:lang w:val="ru-RU"/>
-            <w:rPrChange w:id="431" w:author="vladimirv" w:date="2020-12-06T16:22:00Z">
-              <w:rPr>
-                <w:color w:val="auto"/>
-              </w:rPr>
-            </w:rPrChange>
-          </w:rPr>
-          <w:br/>
-        </w:r>
-      </w:ins>
-      <w:r>
-        <w:rPr>
-          <w:color w:val="auto"/>
-          <w:lang w:val="ru-RU"/>
-        </w:rPr>
-        <w:t>Если таких файлов несколько, система предложит осуществить выбор.</w:t>
-      </w:r>
-    </w:p>
-    <w:p>
-      <w:pPr>
-        <w:spacing w:line="240" w:lineRule="auto"/>
-        <w:ind w:left="360" w:firstLine="354"/>
-        <w:jc w:val="both"/>
-        <w:rPr>
-          <w:i/>
-          <w:color w:val="auto"/>
-          <w:lang w:val="ru-RU"/>
-        </w:rPr>
-      </w:pPr>
-      <w:r>
-        <w:rPr>
-          <w:color w:val="auto"/>
-          <w:lang w:val="ru-RU"/>
-        </w:rPr>
-        <w:t>Возможен также запуск с явным указанием файла задания:</w:t>
-      </w:r>
-      <w:ins w:id="432" w:author="vladimirv" w:date="2020-12-06T16:22:00Z">
         <w:r>
           <w:rPr>
             <w:color w:val="auto"/>
@@ -6431,27 +6372,225 @@
               </w:rPr>
             </w:rPrChange>
           </w:rPr>
-          <w:br/>
-        </w:r>
-        <w:r>
-          <w:rPr>
-            <w:color w:val="auto"/>
-            <w:lang w:val="ru-RU"/>
-            <w:rPrChange w:id="434" w:author="vladimirv" w:date="2020-12-06T16:23:00Z">
+          <w:t>,</w:t>
+        </w:r>
+        <w:r>
+          <w:rPr>
+            <w:color w:val="auto"/>
+            <w:lang w:val="ru-RU"/>
+          </w:rPr>
+          <w:t xml:space="preserve"> </w:t>
+        </w:r>
+      </w:ins>
+      <w:del w:id="434" w:author="vladimirv" w:date="2020-12-06T16:22:00Z">
+        <w:r>
+          <w:rPr>
+            <w:color w:val="auto"/>
+            <w:lang w:val="ru-RU"/>
+          </w:rPr>
+          <w:delText xml:space="preserve">(в текстовом формате </w:delText>
+        </w:r>
+        <w:r>
+          <w:rPr>
+            <w:i/>
+            <w:color w:val="auto"/>
+            <w:lang w:val="ru-RU"/>
+          </w:rPr>
+          <w:delText>.</w:delText>
+        </w:r>
+        <w:r>
+          <w:rPr>
+            <w:i/>
+            <w:color w:val="auto"/>
+          </w:rPr>
+          <w:delText>mng</w:delText>
+        </w:r>
+        <w:r>
+          <w:rPr>
+            <w:i/>
+            <w:color w:val="auto"/>
+            <w:lang w:val="ru-RU"/>
+          </w:rPr>
+          <w:delText xml:space="preserve"> </w:delText>
+        </w:r>
+        <w:r>
+          <w:rPr>
+            <w:color w:val="auto"/>
+            <w:lang w:val="ru-RU"/>
+          </w:rPr>
+          <w:delText xml:space="preserve">или в формате </w:delText>
+        </w:r>
+        <w:r>
+          <w:rPr>
+            <w:color w:val="auto"/>
+            <w:highlight w:val="yellow"/>
+          </w:rPr>
+          <w:delText>open</w:delText>
+        </w:r>
+        <w:r>
+          <w:rPr>
+            <w:color w:val="auto"/>
+            <w:highlight w:val="yellow"/>
+            <w:lang w:val="ru-RU"/>
+          </w:rPr>
+          <w:delText xml:space="preserve"> </w:delText>
+        </w:r>
+        <w:r>
+          <w:rPr>
+            <w:color w:val="auto"/>
+            <w:highlight w:val="yellow"/>
+          </w:rPr>
+          <w:delText>office</w:delText>
+        </w:r>
+        <w:r>
+          <w:rPr>
+            <w:i/>
+            <w:color w:val="auto"/>
+            <w:lang w:val="ru-RU"/>
+          </w:rPr>
+          <w:delText xml:space="preserve"> .</w:delText>
+        </w:r>
+        <w:r>
+          <w:rPr>
+            <w:i/>
+            <w:color w:val="auto"/>
+          </w:rPr>
+          <w:delText>odt</w:delText>
+        </w:r>
+        <w:r>
+          <w:rPr>
+            <w:color w:val="auto"/>
+            <w:lang w:val="ru-RU"/>
+          </w:rPr>
+          <w:delText xml:space="preserve">) </w:delText>
+        </w:r>
+      </w:del>
+      <w:r>
+        <w:rPr>
+          <w:color w:val="auto"/>
+          <w:lang w:val="ru-RU"/>
+        </w:rPr>
+        <w:t xml:space="preserve">в командной строке наберите </w:t>
+      </w:r>
+      <w:ins w:id="435" w:author="vladimirv" w:date="2020-12-06T16:22:00Z">
+        <w:r>
+          <w:rPr>
+            <w:color w:val="auto"/>
+            <w:lang w:val="ru-RU"/>
+            <w:rPrChange w:id="436" w:author="vladimirv" w:date="2020-12-06T16:22:00Z">
               <w:rPr>
                 <w:color w:val="auto"/>
               </w:rPr>
             </w:rPrChange>
           </w:rPr>
+          <w:t xml:space="preserve">$ </w:t>
+        </w:r>
+        <w:r>
+          <w:rPr>
+            <w:color w:val="auto"/>
+          </w:rPr>
+          <w:t>bash</w:t>
+        </w:r>
+        <w:r>
+          <w:rPr>
+            <w:color w:val="auto"/>
+            <w:lang w:val="ru-RU"/>
+            <w:rPrChange w:id="437" w:author="vladimirv" w:date="2020-12-06T16:22:00Z">
+              <w:rPr>
+                <w:color w:val="auto"/>
+              </w:rPr>
+            </w:rPrChange>
+          </w:rPr>
+          <w:t xml:space="preserve"> </w:t>
+        </w:r>
+      </w:ins>
+      <w:r>
+        <w:rPr>
+          <w:i/>
+          <w:color w:val="auto"/>
+          <w:lang w:val="ru-RU"/>
+        </w:rPr>
+        <w:t>runSvF28.sh</w:t>
+      </w:r>
+      <w:r>
+        <w:rPr>
+          <w:color w:val="auto"/>
+          <w:lang w:val="ru-RU"/>
+        </w:rPr>
+        <w:t xml:space="preserve">. </w:t>
+      </w:r>
+      <w:ins w:id="438" w:author="vladimirv" w:date="2020-12-06T16:22:00Z">
+        <w:r>
+          <w:rPr>
+            <w:color w:val="auto"/>
+            <w:lang w:val="ru-RU"/>
+            <w:rPrChange w:id="439" w:author="vladimirv" w:date="2020-12-06T16:22:00Z">
+              <w:rPr>
+                <w:color w:val="auto"/>
+              </w:rPr>
+            </w:rPrChange>
+          </w:rPr>
+          <w:br/>
+        </w:r>
+      </w:ins>
+      <w:r>
+        <w:rPr>
+          <w:color w:val="auto"/>
+          <w:lang w:val="ru-RU"/>
+        </w:rPr>
+        <w:t>Если таких файлов несколько, система предложит осуществить выбор.</w:t>
+      </w:r>
+    </w:p>
+    <w:p>
+      <w:pPr>
+        <w:spacing w:line="240" w:lineRule="auto"/>
+        <w:ind w:left="360" w:firstLine="354"/>
+        <w:jc w:val="both"/>
+        <w:rPr>
+          <w:i/>
+          <w:color w:val="auto"/>
+          <w:lang w:val="ru-RU"/>
+        </w:rPr>
+      </w:pPr>
+      <w:r>
+        <w:rPr>
+          <w:color w:val="auto"/>
+          <w:lang w:val="ru-RU"/>
+        </w:rPr>
+        <w:t>Возможен также запуск с явным указанием файла задания:</w:t>
+      </w:r>
+      <w:ins w:id="440" w:author="vladimirv" w:date="2020-12-06T16:22:00Z">
+        <w:r>
+          <w:rPr>
+            <w:color w:val="auto"/>
+            <w:lang w:val="ru-RU"/>
+            <w:rPrChange w:id="441" w:author="vladimirv" w:date="2020-12-06T16:22:00Z">
+              <w:rPr>
+                <w:color w:val="auto"/>
+              </w:rPr>
+            </w:rPrChange>
+          </w:rPr>
+          <w:br/>
+        </w:r>
+        <w:r>
+          <w:rPr>
+            <w:color w:val="auto"/>
+            <w:lang w:val="ru-RU"/>
+            <w:rPrChange w:id="442" w:author="vladimirv" w:date="2020-12-06T16:23:00Z">
+              <w:rPr>
+                <w:color w:val="auto"/>
+              </w:rPr>
+            </w:rPrChange>
+          </w:rPr>
           <w:t>$</w:t>
         </w:r>
       </w:ins>
-      <w:ins w:id="435" w:author="vladimirv" w:date="2020-12-06T16:23:00Z">
+      <w:ins w:id="443" w:author="vladimirv" w:date="2020-12-06T16:23:00Z">
         <w:r>
           <w:t> </w:t>
         </w:r>
       </w:ins>
-      <w:ins w:id="436" w:author="vladimirv" w:date="2020-12-06T16:22:00Z">
+      <w:ins w:id="444" w:author="vladimirv" w:date="2020-12-06T16:22:00Z">
         <w:r>
           <w:rPr>
             <w:color w:val="auto"/>
@@ -6459,7 +6598,7 @@
           <w:t>bash</w:t>
         </w:r>
       </w:ins>
-      <w:del w:id="437" w:author="vladimirv" w:date="2020-12-06T16:23:00Z">
+      <w:del w:id="445" w:author="vladimirv" w:date="2020-12-06T16:23:00Z">
         <w:r>
           <w:rPr>
             <w:color w:val="auto"/>
@@ -6468,7 +6607,7 @@
           <w:delText xml:space="preserve">    </w:delText>
         </w:r>
       </w:del>
-      <w:ins w:id="438" w:author="vladimirv" w:date="2020-12-06T16:23:00Z">
+      <w:ins w:id="446" w:author="vladimirv" w:date="2020-12-06T16:23:00Z">
         <w:r>
           <w:rPr>
             <w:color w:val="auto"/>
@@ -6484,7 +6623,7 @@
         </w:rPr>
         <w:t>runSvF28.</w:t>
       </w:r>
-      <w:del w:id="439" w:author="vladimirv" w:date="2020-12-06T16:23:00Z">
+      <w:del w:id="447" w:author="vladimirv" w:date="2020-12-06T16:23:00Z">
         <w:r>
           <w:rPr>
             <w:i/>
@@ -6501,7 +6640,7 @@
           <w:delText xml:space="preserve">  </w:delText>
         </w:r>
       </w:del>
-      <w:ins w:id="440" w:author="vladimirv" w:date="2020-12-06T16:23:00Z">
+      <w:ins w:id="448" w:author="vladimirv" w:date="2020-12-06T16:23:00Z">
         <w:r>
           <w:rPr>
             <w:i/>
@@ -6535,13 +6674,13 @@
         </w:rPr>
         <w:t xml:space="preserve">. </w:t>
       </w:r>
-      <w:ins w:id="441" w:author="vladimirv" w:date="2020-12-06T16:23:00Z">
+      <w:ins w:id="449" w:author="vladimirv" w:date="2020-12-06T16:23:00Z">
         <w:r>
           <w:rPr>
             <w:i/>
             <w:color w:val="auto"/>
             <w:lang w:val="ru-RU"/>
-            <w:rPrChange w:id="442" w:author="vladimirv" w:date="2020-12-06T16:23:00Z">
+            <w:rPrChange w:id="450" w:author="vladimirv" w:date="2020-12-06T16:23:00Z">
               <w:rPr>
                 <w:i/>
                 <w:color w:val="auto"/>
@@ -6556,6 +6695,7 @@
           <w:color w:val="auto"/>
           <w:lang w:val="ru-RU"/>
         </w:rPr>
+        <w:lastRenderedPageBreak/>
         <w:t xml:space="preserve">Такой способ предпочтителен, если в каталоге содержится несколько файлов с расширением  </w:t>
       </w:r>
       <w:r>
@@ -6638,12 +6778,12 @@
         </w:rPr>
         <w:t>Python</w:t>
       </w:r>
-      <w:ins w:id="443" w:author="vladimirv" w:date="2020-12-06T16:24:00Z">
-        <w:r>
-          <w:rPr>
-            <w:color w:val="auto"/>
-            <w:lang w:val="ru-RU"/>
-            <w:rPrChange w:id="444" w:author="vladimirv" w:date="2020-12-06T16:24:00Z">
+      <w:ins w:id="451" w:author="vladimirv" w:date="2020-12-06T16:24:00Z">
+        <w:r>
+          <w:rPr>
+            <w:color w:val="auto"/>
+            <w:lang w:val="ru-RU"/>
+            <w:rPrChange w:id="452" w:author="vladimirv" w:date="2020-12-06T16:24:00Z">
               <w:rPr>
                 <w:color w:val="auto"/>
               </w:rPr>
@@ -6660,7 +6800,7 @@
           <w:t xml:space="preserve">При этом для описания задач математического программирования будут использоваться </w:t>
         </w:r>
       </w:ins>
-      <w:ins w:id="445" w:author="vladimirv" w:date="2020-12-06T16:51:00Z">
+      <w:ins w:id="453" w:author="vladimirv" w:date="2020-12-06T16:51:00Z">
         <w:r>
           <w:rPr>
             <w:color w:val="auto"/>
@@ -6669,7 +6809,7 @@
           <w:t>средства</w:t>
         </w:r>
       </w:ins>
-      <w:ins w:id="446" w:author="vladimirv" w:date="2020-12-06T16:24:00Z">
+      <w:ins w:id="454" w:author="vladimirv" w:date="2020-12-06T16:24:00Z">
         <w:r>
           <w:rPr>
             <w:color w:val="auto"/>
@@ -6684,12 +6824,12 @@
           <w:t>Pyomo</w:t>
         </w:r>
       </w:ins>
-      <w:ins w:id="447" w:author="vladimirv" w:date="2020-12-06T16:50:00Z">
-        <w:r>
-          <w:rPr>
-            <w:color w:val="auto"/>
-            <w:lang w:val="ru-RU"/>
-            <w:rPrChange w:id="448" w:author="vladimirv" w:date="2020-12-06T16:50:00Z">
+      <w:ins w:id="455" w:author="vladimirv" w:date="2020-12-06T16:50:00Z">
+        <w:r>
+          <w:rPr>
+            <w:color w:val="auto"/>
+            <w:lang w:val="ru-RU"/>
+            <w:rPrChange w:id="456" w:author="vladimirv" w:date="2020-12-06T16:50:00Z">
               <w:rPr>
                 <w:color w:val="auto"/>
               </w:rPr>
@@ -6704,7 +6844,7 @@
           <w:t>P</w:t>
         </w:r>
       </w:ins>
-      <w:ins w:id="449" w:author="vladimirv" w:date="2020-12-06T16:57:00Z">
+      <w:ins w:id="457" w:author="vladimirv" w:date="2020-12-06T16:57:00Z">
         <w:r>
           <w:rPr>
             <w:color w:val="auto"/>
@@ -6712,7 +6852,7 @@
           <w:t>y</w:t>
         </w:r>
       </w:ins>
-      <w:ins w:id="450" w:author="vladimirv" w:date="2020-12-06T16:50:00Z">
+      <w:ins w:id="458" w:author="vladimirv" w:date="2020-12-06T16:50:00Z">
         <w:r>
           <w:rPr>
             <w:color w:val="auto"/>
@@ -6723,7 +6863,7 @@
           <w:rPr>
             <w:color w:val="auto"/>
             <w:lang w:val="ru-RU"/>
-            <w:rPrChange w:id="451" w:author="vladimirv" w:date="2020-12-06T16:50:00Z">
+            <w:rPrChange w:id="459" w:author="vladimirv" w:date="2020-12-06T16:50:00Z">
               <w:rPr>
                 <w:color w:val="auto"/>
               </w:rPr>
@@ -6741,7 +6881,7 @@
           <w:rPr>
             <w:color w:val="auto"/>
             <w:lang w:val="ru-RU"/>
-            <w:rPrChange w:id="452" w:author="vladimirv" w:date="2020-12-06T16:50:00Z">
+            <w:rPrChange w:id="460" w:author="vladimirv" w:date="2020-12-06T16:50:00Z">
               <w:rPr>
                 <w:color w:val="auto"/>
               </w:rPr>
@@ -6759,7 +6899,7 @@
           <w:rPr>
             <w:color w:val="auto"/>
             <w:lang w:val="ru-RU"/>
-            <w:rPrChange w:id="453" w:author="vladimirv" w:date="2020-12-06T16:50:00Z">
+            <w:rPrChange w:id="461" w:author="vladimirv" w:date="2020-12-06T16:50:00Z">
               <w:rPr>
                 <w:color w:val="auto"/>
               </w:rPr>
@@ -6777,7 +6917,7 @@
           <w:rPr>
             <w:color w:val="auto"/>
             <w:lang w:val="ru-RU"/>
-            <w:rPrChange w:id="454" w:author="vladimirv" w:date="2020-12-06T16:50:00Z">
+            <w:rPrChange w:id="462" w:author="vladimirv" w:date="2020-12-06T16:50:00Z">
               <w:rPr>
                 <w:color w:val="auto"/>
               </w:rPr>
@@ -6786,160 +6926,10 @@
           <w:t>)</w:t>
         </w:r>
       </w:ins>
-      <w:ins w:id="455" w:author="vladimirv" w:date="2020-12-06T16:51:00Z">
-        <w:r>
-          <w:rPr>
-            <w:color w:val="auto"/>
-            <w:lang w:val="ru-RU"/>
-            <w:rPrChange w:id="456" w:author="vladimirv" w:date="2020-12-06T16:51:00Z">
-              <w:rPr>
-                <w:color w:val="auto"/>
-              </w:rPr>
-            </w:rPrChange>
-          </w:rPr>
-          <w:t xml:space="preserve">, </w:t>
-        </w:r>
-        <w:r>
-          <w:rPr>
-            <w:color w:val="auto"/>
-          </w:rPr>
-          <w:fldChar w:fldCharType="begin"/>
-        </w:r>
-        <w:r>
-          <w:rPr>
-            <w:color w:val="auto"/>
-            <w:lang w:val="ru-RU"/>
-            <w:rPrChange w:id="457" w:author="vladimirv" w:date="2020-12-06T16:51:00Z">
-              <w:rPr>
-                <w:color w:val="auto"/>
-              </w:rPr>
-            </w:rPrChange>
-          </w:rPr>
-          <w:instrText xml:space="preserve"> </w:instrText>
-        </w:r>
-        <w:r>
-          <w:rPr>
-            <w:color w:val="auto"/>
-          </w:rPr>
-          <w:instrText>HYPERLINK</w:instrText>
-        </w:r>
-        <w:r>
-          <w:rPr>
-            <w:color w:val="auto"/>
-            <w:lang w:val="ru-RU"/>
-            <w:rPrChange w:id="458" w:author="vladimirv" w:date="2020-12-06T16:51:00Z">
-              <w:rPr>
-                <w:color w:val="auto"/>
-              </w:rPr>
-            </w:rPrChange>
-          </w:rPr>
-          <w:instrText xml:space="preserve"> "</w:instrText>
-        </w:r>
-        <w:r>
-          <w:rPr>
-            <w:color w:val="auto"/>
-          </w:rPr>
-          <w:instrText>http</w:instrText>
-        </w:r>
-        <w:r>
-          <w:rPr>
-            <w:color w:val="auto"/>
-            <w:lang w:val="ru-RU"/>
-            <w:rPrChange w:id="459" w:author="vladimirv" w:date="2020-12-06T16:51:00Z">
-              <w:rPr>
-                <w:color w:val="auto"/>
-              </w:rPr>
-            </w:rPrChange>
-          </w:rPr>
-          <w:instrText>://</w:instrText>
-        </w:r>
-        <w:r>
-          <w:rPr>
-            <w:color w:val="auto"/>
-          </w:rPr>
-          <w:instrText>www</w:instrText>
-        </w:r>
-        <w:r>
-          <w:rPr>
-            <w:color w:val="auto"/>
-            <w:lang w:val="ru-RU"/>
-            <w:rPrChange w:id="460" w:author="vladimirv" w:date="2020-12-06T16:51:00Z">
-              <w:rPr>
-                <w:color w:val="auto"/>
-              </w:rPr>
-            </w:rPrChange>
-          </w:rPr>
-          <w:instrText>.</w:instrText>
-        </w:r>
-        <w:r>
-          <w:rPr>
-            <w:color w:val="auto"/>
-          </w:rPr>
-          <w:instrText>pyomo</w:instrText>
-        </w:r>
-        <w:r>
-          <w:rPr>
-            <w:color w:val="auto"/>
-            <w:lang w:val="ru-RU"/>
-            <w:rPrChange w:id="461" w:author="vladimirv" w:date="2020-12-06T16:51:00Z">
-              <w:rPr>
-                <w:color w:val="auto"/>
-              </w:rPr>
-            </w:rPrChange>
-          </w:rPr>
-          <w:instrText>.</w:instrText>
-        </w:r>
-        <w:r>
-          <w:rPr>
-            <w:color w:val="auto"/>
-          </w:rPr>
-          <w:instrText>org</w:instrText>
-        </w:r>
-        <w:r>
-          <w:rPr>
-            <w:color w:val="auto"/>
-            <w:lang w:val="ru-RU"/>
-            <w:rPrChange w:id="462" w:author="vladimirv" w:date="2020-12-06T16:51:00Z">
-              <w:rPr>
-                <w:color w:val="auto"/>
-              </w:rPr>
-            </w:rPrChange>
-          </w:rPr>
-          <w:instrText xml:space="preserve">/" </w:instrText>
-        </w:r>
-        <w:r>
-          <w:rPr>
-            <w:color w:val="auto"/>
-          </w:rPr>
-          <w:fldChar w:fldCharType="separate"/>
-        </w:r>
-        <w:r>
-          <w:rPr>
-            <w:rStyle w:val="a5"/>
-          </w:rPr>
-          <w:t>http</w:t>
-        </w:r>
-        <w:r>
-          <w:rPr>
-            <w:rStyle w:val="a5"/>
-            <w:lang w:val="ru-RU"/>
-            <w:rPrChange w:id="463" w:author="vladimirv" w:date="2020-12-06T16:51:00Z">
-              <w:rPr>
-                <w:color w:val="auto"/>
-              </w:rPr>
-            </w:rPrChange>
-          </w:rPr>
-          <w:t>://</w:t>
-        </w:r>
-        <w:r>
-          <w:rPr>
-            <w:rStyle w:val="a5"/>
-          </w:rPr>
-          <w:t>www</w:t>
-        </w:r>
-        <w:r>
-          <w:rPr>
-            <w:rStyle w:val="a5"/>
+      <w:ins w:id="463" w:author="vladimirv" w:date="2020-12-06T16:51:00Z">
+        <w:r>
+          <w:rPr>
+            <w:color w:val="auto"/>
             <w:lang w:val="ru-RU"/>
             <w:rPrChange w:id="464" w:author="vladimirv" w:date="2020-12-06T16:51:00Z">
               <w:rPr>
@@ -6947,17 +6937,17 @@
               </w:rPr>
             </w:rPrChange>
           </w:rPr>
-          <w:t>.</w:t>
-        </w:r>
-        <w:r>
-          <w:rPr>
-            <w:rStyle w:val="a5"/>
-          </w:rPr>
-          <w:t>pyomo</w:t>
-        </w:r>
-        <w:r>
-          <w:rPr>
-            <w:rStyle w:val="a5"/>
+          <w:t xml:space="preserve">, </w:t>
+        </w:r>
+        <w:r>
+          <w:rPr>
+            <w:color w:val="auto"/>
+          </w:rPr>
+          <w:fldChar w:fldCharType="begin"/>
+        </w:r>
+        <w:r>
+          <w:rPr>
+            <w:color w:val="auto"/>
             <w:lang w:val="ru-RU"/>
             <w:rPrChange w:id="465" w:author="vladimirv" w:date="2020-12-06T16:51:00Z">
               <w:rPr>
@@ -6965,17 +6955,17 @@
               </w:rPr>
             </w:rPrChange>
           </w:rPr>
-          <w:t>.</w:t>
-        </w:r>
-        <w:r>
-          <w:rPr>
-            <w:rStyle w:val="a5"/>
-          </w:rPr>
-          <w:t>org</w:t>
-        </w:r>
-        <w:r>
-          <w:rPr>
-            <w:rStyle w:val="a5"/>
+          <w:instrText xml:space="preserve"> </w:instrText>
+        </w:r>
+        <w:r>
+          <w:rPr>
+            <w:color w:val="auto"/>
+          </w:rPr>
+          <w:instrText>HYPERLINK</w:instrText>
+        </w:r>
+        <w:r>
+          <w:rPr>
+            <w:color w:val="auto"/>
             <w:lang w:val="ru-RU"/>
             <w:rPrChange w:id="466" w:author="vladimirv" w:date="2020-12-06T16:51:00Z">
               <w:rPr>
@@ -6983,305 +6973,367 @@
               </w:rPr>
             </w:rPrChange>
           </w:rPr>
-          <w:t>/</w:t>
-        </w:r>
-        <w:r>
-          <w:rPr>
-            <w:color w:val="auto"/>
-          </w:rPr>
-          <w:fldChar w:fldCharType="end"/>
-        </w:r>
-      </w:ins>
-      <w:del w:id="467" w:author="vladimirv" w:date="2020-12-06T16:50:00Z">
-        <w:r>
-          <w:rPr>
-            <w:color w:val="auto"/>
-            <w:lang w:val="ru-RU"/>
-          </w:rPr>
-          <w:delText>+</w:delText>
-        </w:r>
-        <w:r>
-          <w:rPr>
-            <w:color w:val="auto"/>
-            <w:highlight w:val="yellow"/>
-          </w:rPr>
-          <w:delText>Pyomo</w:delText>
-        </w:r>
-      </w:del>
-      <w:r>
-        <w:rPr>
-          <w:color w:val="auto"/>
-          <w:lang w:val="ru-RU"/>
-        </w:rPr>
-        <w:t>.</w:t>
-      </w:r>
-      <w:ins w:id="468" w:author="vladimirv" w:date="2020-12-06T16:51:00Z">
-        <w:r>
-          <w:rPr>
-            <w:color w:val="auto"/>
-            <w:lang w:val="ru-RU"/>
-          </w:rPr>
-          <w:t xml:space="preserve"> Исходные данные задач оптимизации в итоге преобразуются в т.н. </w:t>
-        </w:r>
-      </w:ins>
-      <w:ins w:id="469" w:author="vladimirv" w:date="2020-12-06T16:52:00Z">
-        <w:r>
-          <w:rPr>
-            <w:color w:val="auto"/>
-          </w:rPr>
-          <w:t>NL</w:t>
-        </w:r>
-        <w:r>
-          <w:rPr>
-            <w:color w:val="auto"/>
-            <w:lang w:val="ru-RU"/>
-            <w:rPrChange w:id="470" w:author="vladimirv" w:date="2020-12-06T16:52:00Z">
+          <w:instrText xml:space="preserve"> "</w:instrText>
+        </w:r>
+        <w:r>
+          <w:rPr>
+            <w:color w:val="auto"/>
+          </w:rPr>
+          <w:instrText>http</w:instrText>
+        </w:r>
+        <w:r>
+          <w:rPr>
+            <w:color w:val="auto"/>
+            <w:lang w:val="ru-RU"/>
+            <w:rPrChange w:id="467" w:author="vladimirv" w:date="2020-12-06T16:51:00Z">
               <w:rPr>
                 <w:color w:val="auto"/>
               </w:rPr>
             </w:rPrChange>
           </w:rPr>
-          <w:t>-</w:t>
-        </w:r>
-        <w:r>
-          <w:rPr>
-            <w:color w:val="auto"/>
-            <w:lang w:val="ru-RU"/>
-          </w:rPr>
-          <w:t>файлы</w:t>
-        </w:r>
-      </w:ins>
-      <w:ins w:id="471" w:author="vladimirv" w:date="2020-12-06T16:58:00Z">
-        <w:r>
-          <w:rPr>
-            <w:color w:val="auto"/>
-            <w:lang w:val="ru-RU"/>
-          </w:rPr>
-          <w:t xml:space="preserve"> (</w:t>
-        </w:r>
-        <w:r>
-          <w:rPr>
-            <w:color w:val="auto"/>
-            <w:lang w:val="ru-RU"/>
-            <w:rPrChange w:id="472" w:author="vladimirv" w:date="2020-12-06T16:58:00Z">
+          <w:instrText>://</w:instrText>
+        </w:r>
+        <w:r>
+          <w:rPr>
+            <w:color w:val="auto"/>
+          </w:rPr>
+          <w:instrText>www</w:instrText>
+        </w:r>
+        <w:r>
+          <w:rPr>
+            <w:color w:val="auto"/>
+            <w:lang w:val="ru-RU"/>
+            <w:rPrChange w:id="468" w:author="vladimirv" w:date="2020-12-06T16:51:00Z">
               <w:rPr>
                 <w:color w:val="auto"/>
               </w:rPr>
             </w:rPrChange>
           </w:rPr>
-          <w:t>*.</w:t>
-        </w:r>
-        <w:proofErr w:type="spellStart"/>
-        <w:r>
-          <w:rPr>
-            <w:color w:val="auto"/>
-          </w:rPr>
-          <w:t>nl</w:t>
-        </w:r>
-        <w:proofErr w:type="spellEnd"/>
-        <w:r>
-          <w:rPr>
-            <w:color w:val="auto"/>
-            <w:lang w:val="ru-RU"/>
-          </w:rPr>
-          <w:t>)</w:t>
-        </w:r>
-      </w:ins>
-      <w:ins w:id="473" w:author="vladimirv" w:date="2020-12-06T16:52:00Z">
-        <w:r>
-          <w:rPr>
-            <w:color w:val="auto"/>
-            <w:lang w:val="ru-RU"/>
-          </w:rPr>
-          <w:t xml:space="preserve"> в формате, принятом в </w:t>
-        </w:r>
-      </w:ins>
-      <w:ins w:id="474" w:author="vladimirv" w:date="2020-12-06T16:53:00Z">
-        <w:r>
-          <w:rPr>
-            <w:color w:val="auto"/>
-            <w:lang w:val="ru-RU"/>
-          </w:rPr>
-          <w:t>одном из самых распространенных</w:t>
-        </w:r>
-      </w:ins>
-      <w:ins w:id="475" w:author="vladimirv" w:date="2020-12-06T16:52:00Z">
-        <w:r>
-          <w:rPr>
-            <w:color w:val="auto"/>
-            <w:lang w:val="ru-RU"/>
-          </w:rPr>
-          <w:t xml:space="preserve"> </w:t>
-        </w:r>
-      </w:ins>
-      <w:ins w:id="476" w:author="vladimirv" w:date="2020-12-06T16:53:00Z">
-        <w:r>
-          <w:rPr>
-            <w:color w:val="auto"/>
-            <w:lang w:val="ru-RU"/>
-          </w:rPr>
-          <w:t xml:space="preserve">стандартов </w:t>
-        </w:r>
-      </w:ins>
-      <w:ins w:id="477" w:author="vladimirv" w:date="2020-12-06T16:52:00Z">
-        <w:r>
-          <w:rPr>
-            <w:color w:val="auto"/>
-            <w:lang w:val="ru-RU"/>
-          </w:rPr>
-          <w:t xml:space="preserve">оптимизационного </w:t>
-        </w:r>
-      </w:ins>
-      <w:ins w:id="478" w:author="vladimirv" w:date="2020-12-06T16:53:00Z">
-        <w:r>
-          <w:rPr>
-            <w:color w:val="auto"/>
-            <w:lang w:val="ru-RU"/>
-          </w:rPr>
-          <w:t xml:space="preserve">моделирования </w:t>
-        </w:r>
-        <w:r>
-          <w:rPr>
-            <w:color w:val="auto"/>
-          </w:rPr>
-          <w:t>AMPL</w:t>
-        </w:r>
-        <w:r>
-          <w:rPr>
-            <w:color w:val="auto"/>
-            <w:lang w:val="ru-RU"/>
-            <w:rPrChange w:id="479" w:author="vladimirv" w:date="2020-12-06T16:53:00Z">
+          <w:instrText>.</w:instrText>
+        </w:r>
+        <w:r>
+          <w:rPr>
+            <w:color w:val="auto"/>
+          </w:rPr>
+          <w:instrText>pyomo</w:instrText>
+        </w:r>
+        <w:r>
+          <w:rPr>
+            <w:color w:val="auto"/>
+            <w:lang w:val="ru-RU"/>
+            <w:rPrChange w:id="469" w:author="vladimirv" w:date="2020-12-06T16:51:00Z">
               <w:rPr>
                 <w:color w:val="auto"/>
               </w:rPr>
             </w:rPrChange>
           </w:rPr>
-          <w:t xml:space="preserve">, </w:t>
-        </w:r>
-        <w:proofErr w:type="gramEnd"/>
-        <w:r>
-          <w:rPr>
-            <w:color w:val="auto"/>
-            <w:lang w:val="ru-RU"/>
-          </w:rPr>
-          <w:t>https://ampl.com/</w:t>
-        </w:r>
-      </w:ins>
-      <w:proofErr w:type="gramStart"/>
-      <w:ins w:id="480" w:author="vladimirv" w:date="2020-12-06T16:54:00Z">
-        <w:r>
-          <w:rPr>
-            <w:color w:val="auto"/>
-            <w:lang w:val="ru-RU"/>
-            <w:rPrChange w:id="481" w:author="vladimirv" w:date="2020-12-06T16:54:00Z">
+          <w:instrText>.</w:instrText>
+        </w:r>
+        <w:r>
+          <w:rPr>
+            <w:color w:val="auto"/>
+          </w:rPr>
+          <w:instrText>org</w:instrText>
+        </w:r>
+        <w:r>
+          <w:rPr>
+            <w:color w:val="auto"/>
+            <w:lang w:val="ru-RU"/>
+            <w:rPrChange w:id="470" w:author="vladimirv" w:date="2020-12-06T16:51:00Z">
               <w:rPr>
                 <w:color w:val="auto"/>
               </w:rPr>
             </w:rPrChange>
           </w:rPr>
-          <w:t xml:space="preserve">. </w:t>
-        </w:r>
-        <w:r>
-          <w:rPr>
-            <w:color w:val="auto"/>
-            <w:lang w:val="ru-RU"/>
-          </w:rPr>
-          <w:t xml:space="preserve">Именно эти файлы отправляются </w:t>
-        </w:r>
-        <w:r>
-          <w:rPr>
-            <w:color w:val="auto"/>
-          </w:rPr>
-          <w:lastRenderedPageBreak/>
-          <w:t>AMPL</w:t>
-        </w:r>
-        <w:r>
-          <w:rPr>
-            <w:color w:val="auto"/>
-            <w:lang w:val="ru-RU"/>
-            <w:rPrChange w:id="482" w:author="vladimirv" w:date="2020-12-06T16:55:00Z">
+          <w:instrText xml:space="preserve">/" </w:instrText>
+        </w:r>
+        <w:r>
+          <w:rPr>
+            <w:color w:val="auto"/>
+          </w:rPr>
+          <w:fldChar w:fldCharType="separate"/>
+        </w:r>
+        <w:r>
+          <w:rPr>
+            <w:rStyle w:val="a5"/>
+          </w:rPr>
+          <w:t>http</w:t>
+        </w:r>
+        <w:r>
+          <w:rPr>
+            <w:rStyle w:val="a5"/>
+            <w:lang w:val="ru-RU"/>
+            <w:rPrChange w:id="471" w:author="vladimirv" w:date="2020-12-06T16:51:00Z">
               <w:rPr>
                 <w:color w:val="auto"/>
               </w:rPr>
             </w:rPrChange>
           </w:rPr>
-          <w:t>-</w:t>
-        </w:r>
-        <w:r>
-          <w:rPr>
-            <w:color w:val="auto"/>
-            <w:lang w:val="ru-RU"/>
-          </w:rPr>
-          <w:t>совместимым решателям</w:t>
-        </w:r>
-      </w:ins>
-      <w:ins w:id="483" w:author="vladimirv" w:date="2020-12-06T16:55:00Z">
-        <w:r>
-          <w:rPr>
-            <w:color w:val="auto"/>
-            <w:lang w:val="ru-RU"/>
-          </w:rPr>
-          <w:t xml:space="preserve">, </w:t>
-        </w:r>
-      </w:ins>
-      <w:ins w:id="484" w:author="vladimirv" w:date="2020-12-06T16:54:00Z">
-        <w:r>
-          <w:rPr>
-            <w:color w:val="auto"/>
-            <w:lang w:val="ru-RU"/>
-          </w:rPr>
-          <w:t xml:space="preserve">например, </w:t>
-        </w:r>
-      </w:ins>
-      <w:ins w:id="485" w:author="vladimirv" w:date="2020-12-06T16:55:00Z">
-        <w:r>
-          <w:rPr>
-            <w:color w:val="auto"/>
-          </w:rPr>
-          <w:t>COIN</w:t>
-        </w:r>
-        <w:r>
-          <w:rPr>
-            <w:color w:val="auto"/>
-            <w:lang w:val="ru-RU"/>
-            <w:rPrChange w:id="486" w:author="vladimirv" w:date="2020-12-06T16:55:00Z">
+          <w:t>://</w:t>
+        </w:r>
+        <w:r>
+          <w:rPr>
+            <w:rStyle w:val="a5"/>
+          </w:rPr>
+          <w:t>www</w:t>
+        </w:r>
+        <w:r>
+          <w:rPr>
+            <w:rStyle w:val="a5"/>
+            <w:lang w:val="ru-RU"/>
+            <w:rPrChange w:id="472" w:author="vladimirv" w:date="2020-12-06T16:51:00Z">
               <w:rPr>
                 <w:color w:val="auto"/>
               </w:rPr>
             </w:rPrChange>
           </w:rPr>
-          <w:t>-</w:t>
-        </w:r>
-        <w:r>
-          <w:rPr>
-            <w:color w:val="auto"/>
-          </w:rPr>
-          <w:t>Or</w:t>
-        </w:r>
-        <w:r>
-          <w:rPr>
-            <w:color w:val="auto"/>
-            <w:lang w:val="ru-RU"/>
-            <w:rPrChange w:id="487" w:author="vladimirv" w:date="2020-12-06T16:55:00Z">
+          <w:t>.</w:t>
+        </w:r>
+        <w:r>
+          <w:rPr>
+            <w:rStyle w:val="a5"/>
+          </w:rPr>
+          <w:t>pyomo</w:t>
+        </w:r>
+        <w:r>
+          <w:rPr>
+            <w:rStyle w:val="a5"/>
+            <w:lang w:val="ru-RU"/>
+            <w:rPrChange w:id="473" w:author="vladimirv" w:date="2020-12-06T16:51:00Z">
               <w:rPr>
                 <w:color w:val="auto"/>
               </w:rPr>
             </w:rPrChange>
           </w:rPr>
+          <w:t>.</w:t>
+        </w:r>
+        <w:r>
+          <w:rPr>
+            <w:rStyle w:val="a5"/>
+          </w:rPr>
+          <w:t>org</w:t>
+        </w:r>
+        <w:r>
+          <w:rPr>
+            <w:rStyle w:val="a5"/>
+            <w:lang w:val="ru-RU"/>
+            <w:rPrChange w:id="474" w:author="vladimirv" w:date="2020-12-06T16:51:00Z">
+              <w:rPr>
+                <w:color w:val="auto"/>
+              </w:rPr>
+            </w:rPrChange>
+          </w:rPr>
+          <w:t>/</w:t>
+        </w:r>
+        <w:r>
+          <w:rPr>
+            <w:color w:val="auto"/>
+          </w:rPr>
+          <w:fldChar w:fldCharType="end"/>
+        </w:r>
+      </w:ins>
+      <w:del w:id="475" w:author="vladimirv" w:date="2020-12-06T16:50:00Z">
+        <w:r>
+          <w:rPr>
+            <w:color w:val="auto"/>
+            <w:lang w:val="ru-RU"/>
+          </w:rPr>
+          <w:delText>+</w:delText>
+        </w:r>
+        <w:r>
+          <w:rPr>
+            <w:color w:val="auto"/>
+            <w:highlight w:val="yellow"/>
+          </w:rPr>
+          <w:delText>Pyomo</w:delText>
+        </w:r>
+      </w:del>
+      <w:r>
+        <w:rPr>
+          <w:color w:val="auto"/>
+          <w:lang w:val="ru-RU"/>
+        </w:rPr>
+        <w:t>.</w:t>
+      </w:r>
+      <w:ins w:id="476" w:author="vladimirv" w:date="2020-12-06T16:51:00Z">
+        <w:r>
+          <w:rPr>
+            <w:color w:val="auto"/>
+            <w:lang w:val="ru-RU"/>
+          </w:rPr>
+          <w:t xml:space="preserve"> Исходные данные задач оптимизации в итоге преобразуются в т.н. </w:t>
+        </w:r>
+      </w:ins>
+      <w:ins w:id="477" w:author="vladimirv" w:date="2020-12-06T16:52:00Z">
+        <w:r>
+          <w:rPr>
+            <w:color w:val="auto"/>
+          </w:rPr>
+          <w:t>NL</w:t>
+        </w:r>
+        <w:r>
+          <w:rPr>
+            <w:color w:val="auto"/>
+            <w:lang w:val="ru-RU"/>
+            <w:rPrChange w:id="478" w:author="vladimirv" w:date="2020-12-06T16:52:00Z">
+              <w:rPr>
+                <w:color w:val="auto"/>
+              </w:rPr>
+            </w:rPrChange>
+          </w:rPr>
+          <w:t>-</w:t>
+        </w:r>
+        <w:r>
+          <w:rPr>
+            <w:color w:val="auto"/>
+            <w:lang w:val="ru-RU"/>
+          </w:rPr>
+          <w:t>файлы</w:t>
+        </w:r>
+      </w:ins>
+      <w:ins w:id="479" w:author="vladimirv" w:date="2020-12-06T16:58:00Z">
+        <w:r>
+          <w:rPr>
+            <w:color w:val="auto"/>
+            <w:lang w:val="ru-RU"/>
+          </w:rPr>
+          <w:t xml:space="preserve"> (</w:t>
+        </w:r>
+        <w:r>
+          <w:rPr>
+            <w:color w:val="auto"/>
+            <w:lang w:val="ru-RU"/>
+            <w:rPrChange w:id="480" w:author="vladimirv" w:date="2020-12-06T16:58:00Z">
+              <w:rPr>
+                <w:color w:val="auto"/>
+              </w:rPr>
+            </w:rPrChange>
+          </w:rPr>
+          <w:t>*.</w:t>
+        </w:r>
+        <w:proofErr w:type="spellStart"/>
+        <w:r>
+          <w:rPr>
+            <w:color w:val="auto"/>
+          </w:rPr>
+          <w:t>nl</w:t>
+        </w:r>
+        <w:proofErr w:type="spellEnd"/>
+        <w:r>
+          <w:rPr>
+            <w:color w:val="auto"/>
+            <w:lang w:val="ru-RU"/>
+          </w:rPr>
+          <w:t>)</w:t>
+        </w:r>
+      </w:ins>
+      <w:ins w:id="481" w:author="vladimirv" w:date="2020-12-06T16:52:00Z">
+        <w:r>
+          <w:rPr>
+            <w:color w:val="auto"/>
+            <w:lang w:val="ru-RU"/>
+          </w:rPr>
+          <w:t xml:space="preserve"> в формате, принятом в </w:t>
+        </w:r>
+      </w:ins>
+      <w:ins w:id="482" w:author="vladimirv" w:date="2020-12-06T16:53:00Z">
+        <w:r>
+          <w:rPr>
+            <w:color w:val="auto"/>
+            <w:lang w:val="ru-RU"/>
+          </w:rPr>
+          <w:t>одном из самых распространенных</w:t>
+        </w:r>
+      </w:ins>
+      <w:ins w:id="483" w:author="vladimirv" w:date="2020-12-06T16:52:00Z">
+        <w:r>
+          <w:rPr>
+            <w:color w:val="auto"/>
+            <w:lang w:val="ru-RU"/>
+          </w:rPr>
           <w:t xml:space="preserve"> </w:t>
         </w:r>
       </w:ins>
-      <w:proofErr w:type="spellStart"/>
+      <w:ins w:id="484" w:author="vladimirv" w:date="2020-12-06T16:53:00Z">
+        <w:r>
+          <w:rPr>
+            <w:color w:val="auto"/>
+            <w:lang w:val="ru-RU"/>
+          </w:rPr>
+          <w:t xml:space="preserve">стандартов </w:t>
+        </w:r>
+      </w:ins>
+      <w:ins w:id="485" w:author="vladimirv" w:date="2020-12-06T16:52:00Z">
+        <w:r>
+          <w:rPr>
+            <w:color w:val="auto"/>
+            <w:lang w:val="ru-RU"/>
+          </w:rPr>
+          <w:t xml:space="preserve">оптимизационного </w:t>
+        </w:r>
+      </w:ins>
+      <w:ins w:id="486" w:author="vladimirv" w:date="2020-12-06T16:53:00Z">
+        <w:r>
+          <w:rPr>
+            <w:color w:val="auto"/>
+            <w:lang w:val="ru-RU"/>
+          </w:rPr>
+          <w:t xml:space="preserve">моделирования </w:t>
+        </w:r>
+        <w:r>
+          <w:rPr>
+            <w:color w:val="auto"/>
+          </w:rPr>
+          <w:t>AMPL</w:t>
+        </w:r>
+        <w:r>
+          <w:rPr>
+            <w:color w:val="auto"/>
+            <w:lang w:val="ru-RU"/>
+            <w:rPrChange w:id="487" w:author="vladimirv" w:date="2020-12-06T16:53:00Z">
+              <w:rPr>
+                <w:color w:val="auto"/>
+              </w:rPr>
+            </w:rPrChange>
+          </w:rPr>
+          <w:t xml:space="preserve">, </w:t>
+        </w:r>
+        <w:proofErr w:type="gramEnd"/>
+        <w:r>
+          <w:rPr>
+            <w:color w:val="auto"/>
+            <w:lang w:val="ru-RU"/>
+          </w:rPr>
+          <w:t>https://ampl.com/</w:t>
+        </w:r>
+      </w:ins>
+      <w:proofErr w:type="gramStart"/>
       <w:ins w:id="488" w:author="vladimirv" w:date="2020-12-06T16:54:00Z">
         <w:r>
           <w:rPr>
             <w:color w:val="auto"/>
-          </w:rPr>
-          <w:t>Ipopt</w:t>
-        </w:r>
-      </w:ins>
-      <w:proofErr w:type="spellEnd"/>
-      <w:ins w:id="489" w:author="vladimirv" w:date="2020-12-06T16:55:00Z">
+            <w:lang w:val="ru-RU"/>
+            <w:rPrChange w:id="489" w:author="vladimirv" w:date="2020-12-06T16:54:00Z">
+              <w:rPr>
+                <w:color w:val="auto"/>
+              </w:rPr>
+            </w:rPrChange>
+          </w:rPr>
+          <w:t xml:space="preserve">. </w:t>
+        </w:r>
+        <w:r>
+          <w:rPr>
+            <w:color w:val="auto"/>
+            <w:lang w:val="ru-RU"/>
+          </w:rPr>
+          <w:t xml:space="preserve">Именно эти файлы отправляются </w:t>
+        </w:r>
+        <w:r>
+          <w:rPr>
+            <w:color w:val="auto"/>
+          </w:rPr>
+          <w:t>AMPL</w:t>
+        </w:r>
         <w:r>
           <w:rPr>
             <w:color w:val="auto"/>
@@ -7292,385 +7344,472 @@
               </w:rPr>
             </w:rPrChange>
           </w:rPr>
-          <w:t>.</w:t>
-        </w:r>
-        <w:proofErr w:type="gramEnd"/>
-        <w:r>
-          <w:rPr>
-            <w:color w:val="auto"/>
-            <w:lang w:val="ru-RU"/>
-            <w:rPrChange w:id="491" w:author="vladimirv" w:date="2020-12-06T16:55:00Z">
+          <w:t>-</w:t>
+        </w:r>
+        <w:r>
+          <w:rPr>
+            <w:color w:val="auto"/>
+            <w:lang w:val="ru-RU"/>
+          </w:rPr>
+          <w:t>совместимым решателям</w:t>
+        </w:r>
+      </w:ins>
+      <w:ins w:id="491" w:author="vladimirv" w:date="2020-12-06T16:55:00Z">
+        <w:r>
+          <w:rPr>
+            <w:color w:val="auto"/>
+            <w:lang w:val="ru-RU"/>
+          </w:rPr>
+          <w:t xml:space="preserve">, </w:t>
+        </w:r>
+      </w:ins>
+      <w:ins w:id="492" w:author="vladimirv" w:date="2020-12-06T16:54:00Z">
+        <w:r>
+          <w:rPr>
+            <w:color w:val="auto"/>
+            <w:lang w:val="ru-RU"/>
+          </w:rPr>
+          <w:t xml:space="preserve">например, </w:t>
+        </w:r>
+      </w:ins>
+      <w:ins w:id="493" w:author="vladimirv" w:date="2020-12-06T16:55:00Z">
+        <w:r>
+          <w:rPr>
+            <w:color w:val="auto"/>
+          </w:rPr>
+          <w:t>COIN</w:t>
+        </w:r>
+        <w:r>
+          <w:rPr>
+            <w:color w:val="auto"/>
+            <w:lang w:val="ru-RU"/>
+            <w:rPrChange w:id="494" w:author="vladimirv" w:date="2020-12-06T16:55:00Z">
               <w:rPr>
                 <w:color w:val="auto"/>
               </w:rPr>
             </w:rPrChange>
           </w:rPr>
-          <w:t xml:space="preserve"> </w:t>
-        </w:r>
-        <w:r>
-          <w:rPr>
-            <w:color w:val="auto"/>
-            <w:lang w:val="ru-RU"/>
-          </w:rPr>
-          <w:t xml:space="preserve">Результаты решения возвращаются в виде т.н. </w:t>
-        </w:r>
-        <w:r>
-          <w:rPr>
-            <w:color w:val="auto"/>
-          </w:rPr>
-          <w:t>SOL</w:t>
-        </w:r>
-        <w:r>
-          <w:rPr>
-            <w:color w:val="auto"/>
-            <w:lang w:val="ru-RU"/>
-            <w:rPrChange w:id="492" w:author="vladimirv" w:date="2020-12-06T16:56:00Z">
+          <w:t>-</w:t>
+        </w:r>
+        <w:r>
+          <w:rPr>
+            <w:color w:val="auto"/>
+          </w:rPr>
+          <w:t>Or</w:t>
+        </w:r>
+        <w:r>
+          <w:rPr>
+            <w:color w:val="auto"/>
+            <w:lang w:val="ru-RU"/>
+            <w:rPrChange w:id="495" w:author="vladimirv" w:date="2020-12-06T16:55:00Z">
               <w:rPr>
                 <w:color w:val="auto"/>
               </w:rPr>
             </w:rPrChange>
           </w:rPr>
-          <w:t>-</w:t>
-        </w:r>
-        <w:r>
-          <w:rPr>
-            <w:color w:val="auto"/>
-            <w:lang w:val="ru-RU"/>
-          </w:rPr>
-          <w:t>файлов</w:t>
+          <w:t xml:space="preserve"> </w:t>
         </w:r>
       </w:ins>
-      <w:ins w:id="493" w:author="vladimirv" w:date="2020-12-06T16:58:00Z">
-        <w:r>
-          <w:rPr>
-            <w:color w:val="auto"/>
-            <w:lang w:val="ru-RU"/>
-            <w:rPrChange w:id="494" w:author="vladimirv" w:date="2020-12-06T16:58:00Z">
+      <w:proofErr w:type="spellStart"/>
+      <w:ins w:id="496" w:author="vladimirv" w:date="2020-12-06T16:54:00Z">
+        <w:r>
+          <w:rPr>
+            <w:color w:val="auto"/>
+          </w:rPr>
+          <w:t>Ipopt</w:t>
+        </w:r>
+      </w:ins>
+      <w:proofErr w:type="spellEnd"/>
+      <w:ins w:id="497" w:author="vladimirv" w:date="2020-12-06T16:55:00Z">
+        <w:r>
+          <w:rPr>
+            <w:color w:val="auto"/>
+            <w:lang w:val="ru-RU"/>
+            <w:rPrChange w:id="498" w:author="vladimirv" w:date="2020-12-06T16:55:00Z">
               <w:rPr>
                 <w:color w:val="auto"/>
               </w:rPr>
             </w:rPrChange>
           </w:rPr>
-          <w:t xml:space="preserve"> (*.</w:t>
-        </w:r>
-        <w:r>
-          <w:rPr>
-            <w:color w:val="auto"/>
-          </w:rPr>
-          <w:t>sol</w:t>
-        </w:r>
-        <w:r>
-          <w:rPr>
-            <w:color w:val="auto"/>
-            <w:lang w:val="ru-RU"/>
-            <w:rPrChange w:id="495" w:author="vladimirv" w:date="2020-12-06T16:58:00Z">
+          <w:t>.</w:t>
+        </w:r>
+        <w:proofErr w:type="gramEnd"/>
+        <w:r>
+          <w:rPr>
+            <w:color w:val="auto"/>
+            <w:lang w:val="ru-RU"/>
+            <w:rPrChange w:id="499" w:author="vladimirv" w:date="2020-12-06T16:55:00Z">
               <w:rPr>
                 <w:color w:val="auto"/>
               </w:rPr>
             </w:rPrChange>
           </w:rPr>
-          <w:t>)</w:t>
-        </w:r>
-      </w:ins>
-      <w:ins w:id="496" w:author="vladimirv" w:date="2020-12-06T16:56:00Z">
-        <w:r>
-          <w:rPr>
-            <w:color w:val="auto"/>
-            <w:lang w:val="ru-RU"/>
-          </w:rPr>
-          <w:t xml:space="preserve">, данные из которых извлекаются </w:t>
-        </w:r>
-      </w:ins>
-      <w:ins w:id="497" w:author="vladimirv" w:date="2020-12-06T16:58:00Z">
-        <w:r>
-          <w:rPr>
-            <w:color w:val="auto"/>
-            <w:lang w:val="ru-RU"/>
-          </w:rPr>
-          <w:t xml:space="preserve">также </w:t>
-        </w:r>
-      </w:ins>
-      <w:ins w:id="498" w:author="vladimirv" w:date="2020-12-06T16:56:00Z">
-        <w:r>
-          <w:rPr>
-            <w:color w:val="auto"/>
-            <w:lang w:val="ru-RU"/>
-          </w:rPr>
-          <w:t xml:space="preserve">с помощью </w:t>
-        </w:r>
-        <w:r>
-          <w:rPr>
-            <w:color w:val="auto"/>
-          </w:rPr>
-          <w:t>Pyomo</w:t>
-        </w:r>
-      </w:ins>
-      <w:ins w:id="499" w:author="vladimirv" w:date="2020-12-06T16:58:00Z">
-        <w:r>
-          <w:rPr>
-            <w:color w:val="auto"/>
-            <w:lang w:val="ru-RU"/>
-          </w:rPr>
-          <w:t>.</w:t>
-        </w:r>
-      </w:ins>
-    </w:p>
-    <w:p>
-      <w:pPr>
-        <w:spacing w:line="240" w:lineRule="auto"/>
-        <w:ind w:left="360" w:firstLine="354"/>
-        <w:jc w:val="both"/>
-        <w:rPr>
-          <w:color w:val="auto"/>
-          <w:lang w:val="ru-RU"/>
-        </w:rPr>
-      </w:pPr>
-      <w:r>
-        <w:rPr>
-          <w:color w:val="auto"/>
-          <w:lang w:val="ru-RU"/>
-        </w:rPr>
-        <w:t>Программа выполняется с использованием назначенных вычислительных ресурсов</w:t>
-      </w:r>
-      <w:ins w:id="500" w:author="vladimirv" w:date="2020-12-06T19:21:00Z">
-        <w:r>
-          <w:rPr>
-            <w:color w:val="auto"/>
-            <w:lang w:val="ru-RU"/>
-          </w:rPr>
-          <w:t xml:space="preserve">, которые указываются средствами </w:t>
-        </w:r>
-        <w:r>
-          <w:rPr>
-            <w:color w:val="auto"/>
-          </w:rPr>
-          <w:t>Everest</w:t>
-        </w:r>
-        <w:r>
-          <w:rPr>
-            <w:color w:val="auto"/>
-            <w:lang w:val="ru-RU"/>
-            <w:rPrChange w:id="501" w:author="vladimirv" w:date="2020-12-06T19:21:00Z">
+          <w:t xml:space="preserve"> </w:t>
+        </w:r>
+        <w:r>
+          <w:rPr>
+            <w:color w:val="auto"/>
+            <w:lang w:val="ru-RU"/>
+          </w:rPr>
+          <w:t xml:space="preserve">Результаты решения возвращаются в виде т.н. </w:t>
+        </w:r>
+        <w:r>
+          <w:rPr>
+            <w:color w:val="auto"/>
+          </w:rPr>
+          <w:t>SOL</w:t>
+        </w:r>
+        <w:r>
+          <w:rPr>
+            <w:color w:val="auto"/>
+            <w:lang w:val="ru-RU"/>
+            <w:rPrChange w:id="500" w:author="vladimirv" w:date="2020-12-06T16:56:00Z">
               <w:rPr>
                 <w:color w:val="auto"/>
               </w:rPr>
             </w:rPrChange>
           </w:rPr>
-          <w:t xml:space="preserve"> </w:t>
-        </w:r>
-        <w:r>
-          <w:rPr>
-            <w:color w:val="auto"/>
-          </w:rPr>
-          <w:t>API</w:t>
-        </w:r>
-        <w:r>
-          <w:rPr>
-            <w:color w:val="auto"/>
-            <w:lang w:val="ru-RU"/>
-            <w:rPrChange w:id="502" w:author="vladimirv" w:date="2020-12-06T19:21:00Z">
+          <w:t>-</w:t>
+        </w:r>
+        <w:r>
+          <w:rPr>
+            <w:color w:val="auto"/>
+            <w:lang w:val="ru-RU"/>
+          </w:rPr>
+          <w:t>файлов</w:t>
+        </w:r>
+      </w:ins>
+      <w:ins w:id="501" w:author="vladimirv" w:date="2020-12-06T16:58:00Z">
+        <w:r>
+          <w:rPr>
+            <w:color w:val="auto"/>
+            <w:lang w:val="ru-RU"/>
+            <w:rPrChange w:id="502" w:author="vladimirv" w:date="2020-12-06T16:58:00Z">
               <w:rPr>
                 <w:color w:val="auto"/>
               </w:rPr>
             </w:rPrChange>
           </w:rPr>
-          <w:t xml:space="preserve">, </w:t>
-        </w:r>
-      </w:ins>
-      <w:ins w:id="503" w:author="vladimirv" w:date="2020-12-06T19:22:00Z">
-        <w:r>
-          <w:rPr>
-            <w:color w:val="auto"/>
-            <w:lang w:val="ru-RU"/>
-          </w:rPr>
-          <w:fldChar w:fldCharType="begin"/>
-        </w:r>
-        <w:r>
-          <w:rPr>
-            <w:color w:val="auto"/>
-            <w:lang w:val="ru-RU"/>
-          </w:rPr>
-          <w:instrText xml:space="preserve"> HYPERLINK "</w:instrText>
-        </w:r>
-        <w:r>
-          <w:rPr>
-            <w:color w:val="auto"/>
-            <w:lang w:val="ru-RU"/>
-          </w:rPr>
-          <w:instrText>https://gitlab.com/everest/python-api/</w:instrText>
-        </w:r>
-        <w:r>
-          <w:rPr>
-            <w:color w:val="auto"/>
-            <w:lang w:val="ru-RU"/>
-          </w:rPr>
-          <w:instrText xml:space="preserve">" </w:instrText>
-        </w:r>
-        <w:r>
-          <w:rPr>
-            <w:color w:val="auto"/>
-            <w:lang w:val="ru-RU"/>
-          </w:rPr>
-          <w:fldChar w:fldCharType="separate"/>
-        </w:r>
-        <w:r>
-          <w:rPr>
-            <w:rStyle w:val="a5"/>
-            <w:lang w:val="ru-RU"/>
-          </w:rPr>
-          <w:t>https://gitlab.com/everest/python-api/</w:t>
-        </w:r>
-        <w:r>
-          <w:rPr>
-            <w:color w:val="auto"/>
-            <w:lang w:val="ru-RU"/>
-          </w:rPr>
-          <w:fldChar w:fldCharType="end"/>
-        </w:r>
-        <w:r>
-          <w:rPr>
-            <w:color w:val="auto"/>
-            <w:lang w:val="ru-RU"/>
-            <w:rPrChange w:id="504" w:author="vladimirv" w:date="2020-12-06T19:22:00Z">
+          <w:t xml:space="preserve"> (*.</w:t>
+        </w:r>
+        <w:r>
+          <w:rPr>
+            <w:color w:val="auto"/>
+          </w:rPr>
+          <w:t>sol</w:t>
+        </w:r>
+        <w:r>
+          <w:rPr>
+            <w:color w:val="auto"/>
+            <w:lang w:val="ru-RU"/>
+            <w:rPrChange w:id="503" w:author="vladimirv" w:date="2020-12-06T16:58:00Z">
               <w:rPr>
                 <w:color w:val="auto"/>
               </w:rPr>
             </w:rPrChange>
           </w:rPr>
-          <w:t xml:space="preserve">, </w:t>
+          <w:t>)</w:t>
         </w:r>
       </w:ins>
-      <w:ins w:id="505" w:author="vladimirv" w:date="2020-12-06T19:27:00Z">
-        <w:r>
-          <w:rPr>
-            <w:color w:val="auto"/>
-            <w:lang w:val="ru-RU"/>
-          </w:rPr>
-          <w:t xml:space="preserve">см. пример </w:t>
-        </w:r>
-        <w:r>
-          <w:rPr>
-            <w:color w:val="auto"/>
-            <w:lang w:val="ru-RU"/>
-          </w:rPr>
-          <w:fldChar w:fldCharType="begin"/>
-        </w:r>
-        <w:r>
-          <w:rPr>
-            <w:color w:val="auto"/>
-            <w:lang w:val="ru-RU"/>
-          </w:rPr>
-          <w:instrText xml:space="preserve"> HYPERLINK "</w:instrText>
-        </w:r>
-        <w:r>
-          <w:rPr>
-            <w:color w:val="auto"/>
-            <w:lang w:val="ru-RU"/>
-          </w:rPr>
-          <w:instrText>https://github.com/distcomp/pyomo-everest/blob/master/ssop/demoUseSsop.py</w:instrText>
-        </w:r>
-        <w:r>
-          <w:rPr>
-            <w:color w:val="auto"/>
-            <w:lang w:val="ru-RU"/>
-          </w:rPr>
-          <w:instrText xml:space="preserve">" </w:instrText>
-        </w:r>
-        <w:r>
-          <w:rPr>
-            <w:color w:val="auto"/>
-            <w:lang w:val="ru-RU"/>
-          </w:rPr>
-          <w:fldChar w:fldCharType="separate"/>
-        </w:r>
-        <w:r>
-          <w:rPr>
-            <w:rStyle w:val="a5"/>
-            <w:lang w:val="ru-RU"/>
-          </w:rPr>
-          <w:t>https://github.com/distcomp/pyomo-everest/blob/master/ssop/demoUseSsop.py</w:t>
-        </w:r>
-        <w:r>
-          <w:rPr>
-            <w:color w:val="auto"/>
-            <w:lang w:val="ru-RU"/>
-          </w:rPr>
-          <w:fldChar w:fldCharType="end"/>
-        </w:r>
-        <w:r>
-          <w:rPr>
-            <w:color w:val="auto"/>
-            <w:lang w:val="ru-RU"/>
-          </w:rPr>
-          <w:t xml:space="preserve"> (</w:t>
+      <w:ins w:id="504" w:author="vladimirv" w:date="2020-12-06T16:56:00Z">
+        <w:r>
+          <w:rPr>
+            <w:color w:val="auto"/>
+            <w:lang w:val="ru-RU"/>
+          </w:rPr>
+          <w:t xml:space="preserve">, данные из которых извлекаются </w:t>
         </w:r>
       </w:ins>
-      <w:ins w:id="506" w:author="vladimirv" w:date="2020-12-06T19:28:00Z">
-        <w:r>
-          <w:rPr>
-            <w:color w:val="auto"/>
-            <w:lang w:val="ru-RU"/>
-          </w:rPr>
-          <w:t xml:space="preserve">ищите </w:t>
-        </w:r>
-        <w:proofErr w:type="spellStart"/>
-        <w:r>
-          <w:rPr>
-            <w:color w:val="auto"/>
-          </w:rPr>
-          <w:t>ssop</w:t>
-        </w:r>
-        <w:proofErr w:type="spellEnd"/>
-        <w:r>
-          <w:rPr>
-            <w:color w:val="auto"/>
-            <w:lang w:val="ru-RU"/>
-            <w:rPrChange w:id="507" w:author="vladimirv" w:date="2020-12-06T19:28:00Z">
+      <w:ins w:id="505" w:author="vladimirv" w:date="2020-12-06T16:58:00Z">
+        <w:r>
+          <w:rPr>
+            <w:color w:val="auto"/>
+            <w:lang w:val="ru-RU"/>
+          </w:rPr>
+          <w:t xml:space="preserve">также </w:t>
+        </w:r>
+      </w:ins>
+      <w:ins w:id="506" w:author="vladimirv" w:date="2020-12-06T16:56:00Z">
+        <w:r>
+          <w:rPr>
+            <w:color w:val="auto"/>
+            <w:lang w:val="ru-RU"/>
+          </w:rPr>
+          <w:t xml:space="preserve">с помощью </w:t>
+        </w:r>
+        <w:r>
+          <w:rPr>
+            <w:color w:val="auto"/>
+          </w:rPr>
+          <w:t>Pyomo</w:t>
+        </w:r>
+      </w:ins>
+      <w:ins w:id="507" w:author="vladimirv" w:date="2020-12-06T16:58:00Z">
+        <w:r>
+          <w:rPr>
+            <w:color w:val="auto"/>
+            <w:lang w:val="ru-RU"/>
+          </w:rPr>
+          <w:t>.</w:t>
+        </w:r>
+      </w:ins>
+    </w:p>
+    <w:p>
+      <w:pPr>
+        <w:spacing w:line="240" w:lineRule="auto"/>
+        <w:ind w:left="360" w:firstLine="354"/>
+        <w:jc w:val="both"/>
+        <w:rPr>
+          <w:color w:val="auto"/>
+          <w:lang w:val="ru-RU"/>
+        </w:rPr>
+      </w:pPr>
+      <w:r>
+        <w:rPr>
+          <w:color w:val="auto"/>
+          <w:lang w:val="ru-RU"/>
+        </w:rPr>
+        <w:t>Программа выполняется с использованием назначенных вычислительных ресурсов</w:t>
+      </w:r>
+      <w:ins w:id="508" w:author="vladimirv" w:date="2020-12-06T19:21:00Z">
+        <w:r>
+          <w:rPr>
+            <w:color w:val="auto"/>
+            <w:lang w:val="ru-RU"/>
+          </w:rPr>
+          <w:t xml:space="preserve">, которые указываются средствами </w:t>
+        </w:r>
+        <w:r>
+          <w:rPr>
+            <w:color w:val="auto"/>
+          </w:rPr>
+          <w:t>Everest</w:t>
+        </w:r>
+        <w:r>
+          <w:rPr>
+            <w:color w:val="auto"/>
+            <w:lang w:val="ru-RU"/>
+            <w:rPrChange w:id="509" w:author="vladimirv" w:date="2020-12-06T19:21:00Z">
               <w:rPr>
                 <w:color w:val="auto"/>
               </w:rPr>
             </w:rPrChange>
           </w:rPr>
-          <w:t>_</w:t>
-        </w:r>
-        <w:proofErr w:type="spellStart"/>
-        <w:r>
-          <w:rPr>
-            <w:color w:val="auto"/>
-          </w:rPr>
-          <w:t>config</w:t>
-        </w:r>
-        <w:proofErr w:type="spellEnd"/>
-        <w:r>
-          <w:rPr>
-            <w:color w:val="auto"/>
-            <w:lang w:val="ru-RU"/>
-            <w:rPrChange w:id="508" w:author="vladimirv" w:date="2020-12-06T19:28:00Z">
+          <w:t xml:space="preserve"> </w:t>
+        </w:r>
+        <w:r>
+          <w:rPr>
+            <w:color w:val="auto"/>
+          </w:rPr>
+          <w:t>API</w:t>
+        </w:r>
+        <w:r>
+          <w:rPr>
+            <w:color w:val="auto"/>
+            <w:lang w:val="ru-RU"/>
+            <w:rPrChange w:id="510" w:author="vladimirv" w:date="2020-12-06T19:21:00Z">
               <w:rPr>
                 <w:color w:val="auto"/>
               </w:rPr>
             </w:rPrChange>
           </w:rPr>
-          <w:t>.</w:t>
-        </w:r>
-        <w:r>
-          <w:rPr>
-            <w:color w:val="auto"/>
-          </w:rPr>
-          <w:t>SSOPP</w:t>
-        </w:r>
-        <w:r>
-          <w:rPr>
-            <w:color w:val="auto"/>
-            <w:lang w:val="ru-RU"/>
-            <w:rPrChange w:id="509" w:author="vladimirv" w:date="2020-12-06T19:28:00Z">
+          <w:t xml:space="preserve">, </w:t>
+        </w:r>
+      </w:ins>
+      <w:ins w:id="511" w:author="vladimirv" w:date="2020-12-06T19:22:00Z">
+        <w:r>
+          <w:rPr>
+            <w:color w:val="auto"/>
+            <w:lang w:val="ru-RU"/>
+          </w:rPr>
+          <w:fldChar w:fldCharType="begin"/>
+        </w:r>
+        <w:r>
+          <w:rPr>
+            <w:color w:val="auto"/>
+            <w:lang w:val="ru-RU"/>
+          </w:rPr>
+          <w:instrText xml:space="preserve"> HYPERLINK "</w:instrText>
+        </w:r>
+        <w:r>
+          <w:rPr>
+            <w:color w:val="auto"/>
+            <w:lang w:val="ru-RU"/>
+          </w:rPr>
+          <w:instrText>https://gitlab.com/everest/python-api/</w:instrText>
+        </w:r>
+        <w:r>
+          <w:rPr>
+            <w:color w:val="auto"/>
+            <w:lang w:val="ru-RU"/>
+          </w:rPr>
+          <w:instrText xml:space="preserve">" </w:instrText>
+        </w:r>
+        <w:r>
+          <w:rPr>
+            <w:color w:val="auto"/>
+            <w:lang w:val="ru-RU"/>
+          </w:rPr>
+          <w:fldChar w:fldCharType="separate"/>
+        </w:r>
+        <w:r>
+          <w:rPr>
+            <w:rStyle w:val="a5"/>
+            <w:lang w:val="ru-RU"/>
+          </w:rPr>
+          <w:t>https://gitlab.com/everest/python-api/</w:t>
+        </w:r>
+        <w:r>
+          <w:rPr>
+            <w:color w:val="auto"/>
+            <w:lang w:val="ru-RU"/>
+          </w:rPr>
+          <w:fldChar w:fldCharType="end"/>
+        </w:r>
+        <w:r>
+          <w:rPr>
+            <w:color w:val="auto"/>
+            <w:lang w:val="ru-RU"/>
+            <w:rPrChange w:id="512" w:author="vladimirv" w:date="2020-12-06T19:22:00Z">
               <w:rPr>
                 <w:color w:val="auto"/>
               </w:rPr>
             </w:rPrChange>
           </w:rPr>
+          <w:t xml:space="preserve">, </w:t>
+        </w:r>
+      </w:ins>
+      <w:ins w:id="513" w:author="vladimirv" w:date="2020-12-06T19:27:00Z">
+        <w:r>
+          <w:rPr>
+            <w:color w:val="auto"/>
+            <w:lang w:val="ru-RU"/>
+          </w:rPr>
+          <w:t xml:space="preserve">см. пример </w:t>
+        </w:r>
+        <w:r>
+          <w:rPr>
+            <w:color w:val="auto"/>
+            <w:lang w:val="ru-RU"/>
+          </w:rPr>
+          <w:fldChar w:fldCharType="begin"/>
+        </w:r>
+        <w:r>
+          <w:rPr>
+            <w:color w:val="auto"/>
+            <w:lang w:val="ru-RU"/>
+          </w:rPr>
+          <w:instrText xml:space="preserve"> HYPERLINK "</w:instrText>
+        </w:r>
+        <w:r>
+          <w:rPr>
+            <w:color w:val="auto"/>
+            <w:lang w:val="ru-RU"/>
+          </w:rPr>
+          <w:instrText>https://github.com/distcomp/pyomo-everest/blob/master/ssop/demoUseSsop.py</w:instrText>
+        </w:r>
+        <w:r>
+          <w:rPr>
+            <w:color w:val="auto"/>
+            <w:lang w:val="ru-RU"/>
+          </w:rPr>
+          <w:instrText xml:space="preserve">" </w:instrText>
+        </w:r>
+        <w:r>
+          <w:rPr>
+            <w:color w:val="auto"/>
+            <w:lang w:val="ru-RU"/>
+          </w:rPr>
+          <w:fldChar w:fldCharType="separate"/>
+        </w:r>
+        <w:r>
+          <w:rPr>
+            <w:rStyle w:val="a5"/>
+            <w:lang w:val="ru-RU"/>
+          </w:rPr>
+          <w:t>https://github.com/distcomp/pyomo-everest/blob/master/ssop/demoUseSsop.py</w:t>
+        </w:r>
+        <w:r>
+          <w:rPr>
+            <w:color w:val="auto"/>
+            <w:lang w:val="ru-RU"/>
+          </w:rPr>
+          <w:fldChar w:fldCharType="end"/>
+        </w:r>
+        <w:r>
+          <w:rPr>
+            <w:color w:val="auto"/>
+            <w:lang w:val="ru-RU"/>
+          </w:rPr>
+          <w:t xml:space="preserve"> (</w:t>
+        </w:r>
+      </w:ins>
+      <w:ins w:id="514" w:author="vladimirv" w:date="2020-12-06T19:28:00Z">
+        <w:r>
+          <w:rPr>
+            <w:color w:val="auto"/>
+            <w:lang w:val="ru-RU"/>
+          </w:rPr>
+          <w:t xml:space="preserve">ищите </w:t>
+        </w:r>
+        <w:proofErr w:type="spellStart"/>
+        <w:r>
+          <w:rPr>
+            <w:color w:val="auto"/>
+          </w:rPr>
+          <w:t>ssop</w:t>
+        </w:r>
+        <w:proofErr w:type="spellEnd"/>
+        <w:r>
+          <w:rPr>
+            <w:color w:val="auto"/>
+            <w:lang w:val="ru-RU"/>
+            <w:rPrChange w:id="515" w:author="vladimirv" w:date="2020-12-06T19:28:00Z">
+              <w:rPr>
+                <w:color w:val="auto"/>
+              </w:rPr>
+            </w:rPrChange>
+          </w:rPr>
           <w:t>_</w:t>
         </w:r>
+        <w:proofErr w:type="spellStart"/>
+        <w:r>
+          <w:rPr>
+            <w:color w:val="auto"/>
+          </w:rPr>
+          <w:t>config</w:t>
+        </w:r>
+        <w:proofErr w:type="spellEnd"/>
+        <w:r>
+          <w:rPr>
+            <w:color w:val="auto"/>
+            <w:lang w:val="ru-RU"/>
+            <w:rPrChange w:id="516" w:author="vladimirv" w:date="2020-12-06T19:28:00Z">
+              <w:rPr>
+                <w:color w:val="auto"/>
+              </w:rPr>
+            </w:rPrChange>
+          </w:rPr>
+          <w:t>.</w:t>
+        </w:r>
+        <w:r>
+          <w:rPr>
+            <w:color w:val="auto"/>
+          </w:rPr>
+          <w:t>SSOPP</w:t>
+        </w:r>
+        <w:r>
+          <w:rPr>
+            <w:color w:val="auto"/>
+            <w:lang w:val="ru-RU"/>
+            <w:rPrChange w:id="517" w:author="vladimirv" w:date="2020-12-06T19:28:00Z">
+              <w:rPr>
+                <w:color w:val="auto"/>
+              </w:rPr>
+            </w:rPrChange>
+          </w:rPr>
+          <w:t>_</w:t>
+        </w:r>
         <w:r>
           <w:rPr>
             <w:color w:val="auto"/>
@@ -7678,7 +7817,7 @@
           <w:t>RESOURCES</w:t>
         </w:r>
       </w:ins>
-      <w:ins w:id="510" w:author="vladimirv" w:date="2020-12-06T19:27:00Z">
+      <w:ins w:id="518" w:author="vladimirv" w:date="2020-12-06T19:27:00Z">
         <w:r>
           <w:rPr>
             <w:color w:val="auto"/>
@@ -7962,7 +8101,7 @@
         <w:spacing w:line="240" w:lineRule="auto"/>
         <w:ind w:left="360"/>
         <w:rPr>
-          <w:ins w:id="511" w:author="vladimirv" w:date="2020-12-06T20:06:00Z"/>
+          <w:ins w:id="519" w:author="vladimirv" w:date="2020-12-06T20:06:00Z"/>
           <w:color w:val="auto"/>
           <w:lang w:val="ru-RU"/>
         </w:rPr>
@@ -8038,7 +8177,7 @@
         <w:tblW w:w="3466" w:type="dxa"/>
         <w:tblInd w:w="2802" w:type="dxa"/>
         <w:tblLook w:val="04A0" w:firstRow="1" w:lastRow="0" w:firstColumn="1" w:lastColumn="0" w:noHBand="0" w:noVBand="1"/>
-        <w:tblPrChange w:id="512" w:author="vladimirv" w:date="2020-12-06T20:06:00Z">
+        <w:tblPrChange w:id="520" w:author="vladimirv" w:date="2020-12-06T20:06:00Z">
           <w:tblPr>
             <w:tblStyle w:val="af"/>
             <w:tblW w:w="3466" w:type="dxa"/>
@@ -8050,7 +8189,7 @@
       <w:tblGrid>
         <w:gridCol w:w="1734"/>
         <w:gridCol w:w="1732"/>
-        <w:tblGridChange w:id="513">
+        <w:tblGridChange w:id="521">
           <w:tblGrid>
             <w:gridCol w:w="1734"/>
             <w:gridCol w:w="1732"/>
@@ -8061,7 +8200,7 @@
         <w:tc>
           <w:tcPr>
             <w:tcW w:w="1734" w:type="dxa"/>
-            <w:tcPrChange w:id="514" w:author="vladimirv" w:date="2020-12-06T20:06:00Z">
+            <w:tcPrChange w:id="522" w:author="vladimirv" w:date="2020-12-06T20:06:00Z">
               <w:tcPr>
                 <w:tcW w:w="1733" w:type="dxa"/>
               </w:tcPr>
@@ -8087,7 +8226,7 @@
         <w:tc>
           <w:tcPr>
             <w:tcW w:w="1732" w:type="dxa"/>
-            <w:tcPrChange w:id="515" w:author="vladimirv" w:date="2020-12-06T20:06:00Z">
+            <w:tcPrChange w:id="523" w:author="vladimirv" w:date="2020-12-06T20:06:00Z">
               <w:tcPr>
                 <w:tcW w:w="1732" w:type="dxa"/>
               </w:tcPr>
@@ -8128,7 +8267,7 @@
         <w:tc>
           <w:tcPr>
             <w:tcW w:w="1734" w:type="dxa"/>
-            <w:tcPrChange w:id="516" w:author="vladimirv" w:date="2020-12-06T20:06:00Z">
+            <w:tcPrChange w:id="524" w:author="vladimirv" w:date="2020-12-06T20:06:00Z">
               <w:tcPr>
                 <w:tcW w:w="1733" w:type="dxa"/>
               </w:tcPr>
@@ -8169,7 +8308,7 @@
         <w:tc>
           <w:tcPr>
             <w:tcW w:w="1732" w:type="dxa"/>
-            <w:tcPrChange w:id="517" w:author="vladimirv" w:date="2020-12-06T20:06:00Z">
+            <w:tcPrChange w:id="525" w:author="vladimirv" w:date="2020-12-06T20:06:00Z">
               <w:tcPr>
                 <w:tcW w:w="1732" w:type="dxa"/>
               </w:tcPr>
@@ -8210,7 +8349,7 @@
         <w:tc>
           <w:tcPr>
             <w:tcW w:w="1734" w:type="dxa"/>
-            <w:tcPrChange w:id="518" w:author="vladimirv" w:date="2020-12-06T20:06:00Z">
+            <w:tcPrChange w:id="526" w:author="vladimirv" w:date="2020-12-06T20:06:00Z">
               <w:tcPr>
                 <w:tcW w:w="1733" w:type="dxa"/>
               </w:tcPr>
@@ -8236,7 +8375,7 @@
         <w:tc>
           <w:tcPr>
             <w:tcW w:w="1732" w:type="dxa"/>
-            <w:tcPrChange w:id="519" w:author="vladimirv" w:date="2020-12-06T20:06:00Z">
+            <w:tcPrChange w:id="527" w:author="vladimirv" w:date="2020-12-06T20:06:00Z">
               <w:tcPr>
                 <w:tcW w:w="1732" w:type="dxa"/>
               </w:tcPr>
@@ -8279,7 +8418,7 @@
         <w:tc>
           <w:tcPr>
             <w:tcW w:w="1734" w:type="dxa"/>
-            <w:tcPrChange w:id="520" w:author="vladimirv" w:date="2020-12-06T20:06:00Z">
+            <w:tcPrChange w:id="528" w:author="vladimirv" w:date="2020-12-06T20:06:00Z">
               <w:tcPr>
                 <w:tcW w:w="1733" w:type="dxa"/>
               </w:tcPr>
@@ -8305,7 +8444,7 @@
         <w:tc>
           <w:tcPr>
             <w:tcW w:w="1732" w:type="dxa"/>
-            <w:tcPrChange w:id="521" w:author="vladimirv" w:date="2020-12-06T20:06:00Z">
+            <w:tcPrChange w:id="529" w:author="vladimirv" w:date="2020-12-06T20:06:00Z">
               <w:tcPr>
                 <w:tcW w:w="1732" w:type="dxa"/>
               </w:tcPr>
@@ -8333,7 +8472,7 @@
         <w:tc>
           <w:tcPr>
             <w:tcW w:w="1734" w:type="dxa"/>
-            <w:tcPrChange w:id="522" w:author="vladimirv" w:date="2020-12-06T20:06:00Z">
+            <w:tcPrChange w:id="530" w:author="vladimirv" w:date="2020-12-06T20:06:00Z">
               <w:tcPr>
                 <w:tcW w:w="1733" w:type="dxa"/>
               </w:tcPr>
@@ -8359,7 +8498,7 @@
         <w:tc>
           <w:tcPr>
             <w:tcW w:w="1732" w:type="dxa"/>
-            <w:tcPrChange w:id="523" w:author="vladimirv" w:date="2020-12-06T20:06:00Z">
+            <w:tcPrChange w:id="531" w:author="vladimirv" w:date="2020-12-06T20:06:00Z">
               <w:tcPr>
                 <w:tcW w:w="1732" w:type="dxa"/>
               </w:tcPr>
@@ -8402,7 +8541,7 @@
         <w:tc>
           <w:tcPr>
             <w:tcW w:w="1734" w:type="dxa"/>
-            <w:tcPrChange w:id="524" w:author="vladimirv" w:date="2020-12-06T20:06:00Z">
+            <w:tcPrChange w:id="532" w:author="vladimirv" w:date="2020-12-06T20:06:00Z">
               <w:tcPr>
                 <w:tcW w:w="1733" w:type="dxa"/>
               </w:tcPr>
@@ -8414,7 +8553,7 @@
               <w:rPr>
                 <w:color w:val="auto"/>
                 <w:lang w:val="ru-RU"/>
-                <w:rPrChange w:id="525" w:author="vladimirv" w:date="2020-12-06T16:59:00Z">
+                <w:rPrChange w:id="533" w:author="vladimirv" w:date="2020-12-06T16:59:00Z">
                   <w:rPr>
                     <w:color w:val="auto"/>
                     <w:highlight w:val="yellow"/>
@@ -8427,7 +8566,7 @@
               <w:rPr>
                 <w:color w:val="auto"/>
                 <w:lang w:val="ru-RU"/>
-                <w:rPrChange w:id="526" w:author="vladimirv" w:date="2020-12-06T16:59:00Z">
+                <w:rPrChange w:id="534" w:author="vladimirv" w:date="2020-12-06T16:59:00Z">
                   <w:rPr>
                     <w:color w:val="auto"/>
                     <w:highlight w:val="yellow"/>
@@ -8442,7 +8581,7 @@
         <w:tc>
           <w:tcPr>
             <w:tcW w:w="1732" w:type="dxa"/>
-            <w:tcPrChange w:id="527" w:author="vladimirv" w:date="2020-12-06T20:06:00Z">
+            <w:tcPrChange w:id="535" w:author="vladimirv" w:date="2020-12-06T20:06:00Z">
               <w:tcPr>
                 <w:tcW w:w="1732" w:type="dxa"/>
               </w:tcPr>
@@ -8454,7 +8593,7 @@
               <w:rPr>
                 <w:color w:val="auto"/>
                 <w:lang w:val="ru-RU"/>
-                <w:rPrChange w:id="528" w:author="vladimirv" w:date="2020-12-06T16:59:00Z">
+                <w:rPrChange w:id="536" w:author="vladimirv" w:date="2020-12-06T16:59:00Z">
                   <w:rPr>
                     <w:color w:val="auto"/>
                     <w:highlight w:val="yellow"/>
@@ -8467,7 +8606,7 @@
               <w:rPr>
                 <w:color w:val="auto"/>
                 <w:lang w:val="ru-RU"/>
-                <w:rPrChange w:id="529" w:author="vladimirv" w:date="2020-12-06T16:59:00Z">
+                <w:rPrChange w:id="537" w:author="vladimirv" w:date="2020-12-06T16:59:00Z">
                   <w:rPr>
                     <w:color w:val="auto"/>
                     <w:highlight w:val="yellow"/>
@@ -8480,7 +8619,7 @@
             <w:r>
               <w:rPr>
                 <w:color w:val="auto"/>
-                <w:rPrChange w:id="530" w:author="vladimirv" w:date="2020-12-06T16:59:00Z">
+                <w:rPrChange w:id="538" w:author="vladimirv" w:date="2020-12-06T16:59:00Z">
                   <w:rPr>
                     <w:color w:val="auto"/>
                     <w:highlight w:val="yellow"/>
@@ -8493,7 +8632,7 @@
               <w:rPr>
                 <w:color w:val="auto"/>
                 <w:lang w:val="ru-RU"/>
-                <w:rPrChange w:id="531" w:author="vladimirv" w:date="2020-12-06T16:59:00Z">
+                <w:rPrChange w:id="539" w:author="vladimirv" w:date="2020-12-06T16:59:00Z">
                   <w:rPr>
                     <w:color w:val="auto"/>
                     <w:highlight w:val="yellow"/>
@@ -8510,7 +8649,7 @@
         <w:tc>
           <w:tcPr>
             <w:tcW w:w="1734" w:type="dxa"/>
-            <w:tcPrChange w:id="532" w:author="vladimirv" w:date="2020-12-06T20:06:00Z">
+            <w:tcPrChange w:id="540" w:author="vladimirv" w:date="2020-12-06T20:06:00Z">
               <w:tcPr>
                 <w:tcW w:w="1733" w:type="dxa"/>
               </w:tcPr>
@@ -8536,7 +8675,7 @@
         <w:tc>
           <w:tcPr>
             <w:tcW w:w="1732" w:type="dxa"/>
-            <w:tcPrChange w:id="533" w:author="vladimirv" w:date="2020-12-06T20:06:00Z">
+            <w:tcPrChange w:id="541" w:author="vladimirv" w:date="2020-12-06T20:06:00Z">
               <w:tcPr>
                 <w:tcW w:w="1732" w:type="dxa"/>
               </w:tcPr>
@@ -8577,7 +8716,7 @@
         <w:tc>
           <w:tcPr>
             <w:tcW w:w="1734" w:type="dxa"/>
-            <w:tcPrChange w:id="534" w:author="vladimirv" w:date="2020-12-06T20:06:00Z">
+            <w:tcPrChange w:id="542" w:author="vladimirv" w:date="2020-12-06T20:06:00Z">
               <w:tcPr>
                 <w:tcW w:w="1733" w:type="dxa"/>
               </w:tcPr>
@@ -8603,7 +8742,7 @@
         <w:tc>
           <w:tcPr>
             <w:tcW w:w="1732" w:type="dxa"/>
-            <w:tcPrChange w:id="535" w:author="vladimirv" w:date="2020-12-06T20:06:00Z">
+            <w:tcPrChange w:id="543" w:author="vladimirv" w:date="2020-12-06T20:06:00Z">
               <w:tcPr>
                 <w:tcW w:w="1732" w:type="dxa"/>
               </w:tcPr>
@@ -8646,7 +8785,7 @@
         <w:tc>
           <w:tcPr>
             <w:tcW w:w="1734" w:type="dxa"/>
-            <w:tcPrChange w:id="536" w:author="vladimirv" w:date="2020-12-06T20:06:00Z">
+            <w:tcPrChange w:id="544" w:author="vladimirv" w:date="2020-12-06T20:06:00Z">
               <w:tcPr>
                 <w:tcW w:w="1733" w:type="dxa"/>
               </w:tcPr>
@@ -8672,7 +8811,7 @@
         <w:tc>
           <w:tcPr>
             <w:tcW w:w="1732" w:type="dxa"/>
-            <w:tcPrChange w:id="537" w:author="vladimirv" w:date="2020-12-06T20:06:00Z">
+            <w:tcPrChange w:id="545" w:author="vladimirv" w:date="2020-12-06T20:06:00Z">
               <w:tcPr>
                 <w:tcW w:w="1732" w:type="dxa"/>
               </w:tcPr>
@@ -8713,7 +8852,7 @@
         <w:tc>
           <w:tcPr>
             <w:tcW w:w="1734" w:type="dxa"/>
-            <w:tcPrChange w:id="538" w:author="vladimirv" w:date="2020-12-06T20:06:00Z">
+            <w:tcPrChange w:id="546" w:author="vladimirv" w:date="2020-12-06T20:06:00Z">
               <w:tcPr>
                 <w:tcW w:w="1733" w:type="dxa"/>
               </w:tcPr>
@@ -8739,7 +8878,7 @@
         <w:tc>
           <w:tcPr>
             <w:tcW w:w="1732" w:type="dxa"/>
-            <w:tcPrChange w:id="539" w:author="vladimirv" w:date="2020-12-06T20:06:00Z">
+            <w:tcPrChange w:id="547" w:author="vladimirv" w:date="2020-12-06T20:06:00Z">
               <w:tcPr>
                 <w:tcW w:w="1732" w:type="dxa"/>
               </w:tcPr>
@@ -8780,7 +8919,7 @@
         <w:tc>
           <w:tcPr>
             <w:tcW w:w="1734" w:type="dxa"/>
-            <w:tcPrChange w:id="540" w:author="vladimirv" w:date="2020-12-06T20:06:00Z">
+            <w:tcPrChange w:id="548" w:author="vladimirv" w:date="2020-12-06T20:06:00Z">
               <w:tcPr>
                 <w:tcW w:w="1733" w:type="dxa"/>
               </w:tcPr>
@@ -8806,7 +8945,7 @@
         <w:tc>
           <w:tcPr>
             <w:tcW w:w="1732" w:type="dxa"/>
-            <w:tcPrChange w:id="541" w:author="vladimirv" w:date="2020-12-06T20:06:00Z">
+            <w:tcPrChange w:id="549" w:author="vladimirv" w:date="2020-12-06T20:06:00Z">
               <w:tcPr>
                 <w:tcW w:w="1732" w:type="dxa"/>
               </w:tcPr>
@@ -8840,7 +8979,7 @@
         <w:tc>
           <w:tcPr>
             <w:tcW w:w="1734" w:type="dxa"/>
-            <w:tcPrChange w:id="542" w:author="vladimirv" w:date="2020-12-06T20:06:00Z">
+            <w:tcPrChange w:id="550" w:author="vladimirv" w:date="2020-12-06T20:06:00Z">
               <w:tcPr>
                 <w:tcW w:w="1733" w:type="dxa"/>
               </w:tcPr>
@@ -8878,7 +9017,7 @@
         <w:tc>
           <w:tcPr>
             <w:tcW w:w="1732" w:type="dxa"/>
-            <w:tcPrChange w:id="543" w:author="vladimirv" w:date="2020-12-06T20:06:00Z">
+            <w:tcPrChange w:id="551" w:author="vladimirv" w:date="2020-12-06T20:06:00Z">
               <w:tcPr>
                 <w:tcW w:w="1732" w:type="dxa"/>
               </w:tcPr>
@@ -8905,7 +9044,7 @@
         <w:tc>
           <w:tcPr>
             <w:tcW w:w="1734" w:type="dxa"/>
-            <w:tcPrChange w:id="544" w:author="vladimirv" w:date="2020-12-06T20:06:00Z">
+            <w:tcPrChange w:id="552" w:author="vladimirv" w:date="2020-12-06T20:06:00Z">
               <w:tcPr>
                 <w:tcW w:w="1733" w:type="dxa"/>
               </w:tcPr>
@@ -8931,7 +9070,7 @@
         <w:tc>
           <w:tcPr>
             <w:tcW w:w="1732" w:type="dxa"/>
-            <w:tcPrChange w:id="545" w:author="vladimirv" w:date="2020-12-06T20:06:00Z">
+            <w:tcPrChange w:id="553" w:author="vladimirv" w:date="2020-12-06T20:06:00Z">
               <w:tcPr>
                 <w:tcW w:w="1732" w:type="dxa"/>
               </w:tcPr>
@@ -8972,7 +9111,7 @@
         <w:tc>
           <w:tcPr>
             <w:tcW w:w="1734" w:type="dxa"/>
-            <w:tcPrChange w:id="546" w:author="vladimirv" w:date="2020-12-06T20:06:00Z">
+            <w:tcPrChange w:id="554" w:author="vladimirv" w:date="2020-12-06T20:06:00Z">
               <w:tcPr>
                 <w:tcW w:w="1733" w:type="dxa"/>
               </w:tcPr>
@@ -8991,7 +9130,7 @@
         <w:tc>
           <w:tcPr>
             <w:tcW w:w="1732" w:type="dxa"/>
-            <w:tcPrChange w:id="547" w:author="vladimirv" w:date="2020-12-06T20:06:00Z">
+            <w:tcPrChange w:id="555" w:author="vladimirv" w:date="2020-12-06T20:06:00Z">
               <w:tcPr>
                 <w:tcW w:w="1732" w:type="dxa"/>
               </w:tcPr>
@@ -9024,6 +9163,7 @@
           <w:color w:val="auto"/>
           <w:lang w:val="ru-RU"/>
         </w:rPr>
+        <w:lastRenderedPageBreak/>
         <w:t xml:space="preserve">Порядок следования операторов - произвольный, однако определение объекта должно предшествовать ссылке на него. Нотация является позиционной (как в языке </w:t>
       </w:r>
       <w:r>
@@ -9164,7 +9304,7 @@
           <w:color w:val="auto"/>
           <w:lang w:val="ru-RU"/>
         </w:rPr>
-        <w:pPrChange w:id="548" w:author="vladimirv" w:date="2020-12-06T19:29:00Z">
+        <w:pPrChange w:id="556" w:author="vladimirv" w:date="2020-12-06T19:29:00Z">
           <w:pPr>
             <w:spacing w:line="240" w:lineRule="auto"/>
             <w:ind w:left="360"/>
@@ -9172,7 +9312,7 @@
           </w:pPr>
         </w:pPrChange>
       </w:pPr>
-      <w:del w:id="549" w:author="vladimirv" w:date="2020-12-06T19:29:00Z">
+      <w:del w:id="557" w:author="vladimirv" w:date="2020-12-06T19:29:00Z">
         <w:r>
           <w:rPr>
             <w:color w:val="auto"/>
@@ -9294,7 +9434,6 @@
           <w:color w:val="auto"/>
           <w:lang w:val="ru-RU"/>
         </w:rPr>
-        <w:lastRenderedPageBreak/>
         <w:t xml:space="preserve">Источники данных (измерений) (например,  </w:t>
       </w:r>
       <w:r>
@@ -9916,14 +10055,14 @@
           <w:color w:val="auto"/>
           <w:lang w:val="ru-RU"/>
         </w:rPr>
-        <w:pPrChange w:id="550" w:author="vladimirv" w:date="2020-12-06T19:30:00Z">
+        <w:pPrChange w:id="558" w:author="vladimirv" w:date="2020-12-06T19:30:00Z">
           <w:pPr>
             <w:spacing w:line="240" w:lineRule="auto"/>
             <w:ind w:left="360"/>
           </w:pPr>
         </w:pPrChange>
       </w:pPr>
-      <w:del w:id="551" w:author="vladimirv" w:date="2020-12-06T19:29:00Z">
+      <w:del w:id="559" w:author="vladimirv" w:date="2020-12-06T19:29:00Z">
         <w:r>
           <w:rPr>
             <w:color w:val="auto"/>
@@ -9986,7 +10125,7 @@
           <w:lang w:val="ru-RU"/>
         </w:rPr>
       </w:pPr>
-      <w:ins w:id="552" w:author="vladimirv" w:date="2020-12-06T19:30:00Z">
+      <w:ins w:id="560" w:author="vladimirv" w:date="2020-12-06T19:30:00Z">
         <w:r>
           <w:rPr>
             <w:color w:val="auto"/>
@@ -10002,7 +10141,7 @@
         </w:rPr>
         <w:t>Маятник</w:t>
       </w:r>
-      <w:ins w:id="553" w:author="vladimirv" w:date="2020-12-06T19:30:00Z">
+      <w:ins w:id="561" w:author="vladimirv" w:date="2020-12-06T19:30:00Z">
         <w:r>
           <w:rPr>
             <w:color w:val="auto"/>
@@ -10036,7 +10175,7 @@
         <w:tab/>
         <w:t xml:space="preserve">Подробно математическая постановка ряда задач выбор модели, описывающей данные, искусственно подготовленные при помощи формулы осциллятора и датчика псевдослучайных чисел,  и последовательный анализ моделей приведены в </w:t>
       </w:r>
-      <w:ins w:id="554" w:author="vladimirv" w:date="2020-12-06T19:30:00Z">
+      <w:ins w:id="562" w:author="vladimirv" w:date="2020-12-06T19:30:00Z">
         <w:r>
           <w:rPr>
             <w:color w:val="auto"/>
@@ -10084,7 +10223,7 @@
         </w:rPr>
         <w:t>, 2020),(Соколов, Волошинов, 2018)</w:t>
       </w:r>
-      <w:ins w:id="555" w:author="vladimirv" w:date="2020-12-06T19:30:00Z">
+      <w:ins w:id="563" w:author="vladimirv" w:date="2020-12-06T19:30:00Z">
         <w:r>
           <w:rPr>
             <w:color w:val="auto"/>
@@ -10101,13 +10240,13 @@
         <w:t xml:space="preserve">. Здесь мы ограничимся краткими постановками и подробным обсуждением их формализации – описанием файла задания. Соответствующие «цифровые» постановки и результаты расчетов находятся в каталогах </w:t>
       </w:r>
       <w:proofErr w:type="spellStart"/>
-      <w:ins w:id="556" w:author="vladimirv" w:date="2020-12-06T19:47:00Z">
+      <w:ins w:id="564" w:author="vladimirv" w:date="2020-12-06T19:47:00Z">
         <w:r>
           <w:rPr>
             <w:i/>
             <w:color w:val="auto"/>
             <w:lang w:val="ru-RU"/>
-            <w:rPrChange w:id="557" w:author="vladimirv" w:date="2020-12-06T19:47:00Z">
+            <w:rPrChange w:id="565" w:author="vladimirv" w:date="2020-12-06T19:47:00Z">
               <w:rPr>
                 <w:color w:val="auto"/>
                 <w:lang w:val="ru-RU"/>
@@ -10122,7 +10261,7 @@
             <w:i/>
             <w:color w:val="auto"/>
             <w:lang w:val="ru-RU"/>
-            <w:rPrChange w:id="558" w:author="vladimirv" w:date="2020-12-06T19:47:00Z">
+            <w:rPrChange w:id="566" w:author="vladimirv" w:date="2020-12-06T19:47:00Z">
               <w:rPr>
                 <w:color w:val="auto"/>
                 <w:lang w:val="ru-RU"/>
@@ -10137,7 +10276,7 @@
             <w:i/>
             <w:color w:val="auto"/>
             <w:lang w:val="ru-RU"/>
-            <w:rPrChange w:id="559" w:author="vladimirv" w:date="2020-12-06T19:47:00Z">
+            <w:rPrChange w:id="567" w:author="vladimirv" w:date="2020-12-06T19:47:00Z">
               <w:rPr>
                 <w:color w:val="auto"/>
                 <w:lang w:val="ru-RU"/>
@@ -10152,7 +10291,7 @@
             <w:i/>
             <w:color w:val="auto"/>
             <w:lang w:val="ru-RU"/>
-            <w:rPrChange w:id="560" w:author="vladimirv" w:date="2020-12-06T19:47:00Z">
+            <w:rPrChange w:id="568" w:author="vladimirv" w:date="2020-12-06T19:47:00Z">
               <w:rPr>
                 <w:color w:val="auto"/>
                 <w:lang w:val="ru-RU"/>
@@ -10165,7 +10304,7 @@
           <w:rPr>
             <w:color w:val="auto"/>
             <w:lang w:val="ru-RU"/>
-            <w:rPrChange w:id="561" w:author="vladimirv" w:date="2020-12-06T19:47:00Z">
+            <w:rPrChange w:id="569" w:author="vladimirv" w:date="2020-12-06T19:47:00Z">
               <w:rPr>
                 <w:color w:val="auto"/>
               </w:rPr>
@@ -10192,7 +10331,7 @@
           <w:rPr>
             <w:color w:val="auto"/>
             <w:lang w:val="ru-RU"/>
-            <w:rPrChange w:id="562" w:author="vladimirv" w:date="2020-12-06T19:47:00Z">
+            <w:rPrChange w:id="570" w:author="vladimirv" w:date="2020-12-06T19:47:00Z">
               <w:rPr>
                 <w:color w:val="auto"/>
               </w:rPr>
@@ -10201,7 +10340,7 @@
           <w:t>).</w:t>
         </w:r>
       </w:ins>
-      <w:del w:id="563" w:author="vladimirv" w:date="2020-12-06T19:47:00Z">
+      <w:del w:id="571" w:author="vladimirv" w:date="2020-12-06T19:47:00Z">
         <w:r>
           <w:rPr>
             <w:color w:val="auto"/>
@@ -10267,13 +10406,13 @@
         <w:tab/>
         <w:t xml:space="preserve">Исходные данные для идентификации задач находятся в файлах </w:t>
       </w:r>
-      <w:del w:id="564" w:author="vladimirv" w:date="2020-12-06T19:32:00Z">
+      <w:del w:id="572" w:author="vladimirv" w:date="2020-12-06T19:32:00Z">
         <w:r>
           <w:rPr>
             <w:i/>
             <w:color w:val="auto"/>
             <w:lang w:val="ru-RU"/>
-            <w:rPrChange w:id="565" w:author="vladimirv" w:date="2020-12-06T19:31:00Z">
+            <w:rPrChange w:id="573" w:author="vladimirv" w:date="2020-12-06T19:31:00Z">
               <w:rPr>
                 <w:color w:val="auto"/>
                 <w:lang w:val="ru-RU"/>
@@ -10286,7 +10425,7 @@
           <w:rPr>
             <w:i/>
             <w:color w:val="auto"/>
-            <w:rPrChange w:id="566" w:author="vladimirv" w:date="2020-12-06T19:31:00Z">
+            <w:rPrChange w:id="574" w:author="vladimirv" w:date="2020-12-06T19:31:00Z">
               <w:rPr>
                 <w:color w:val="auto"/>
               </w:rPr>
@@ -10295,7 +10434,7 @@
           <w:delText>dat</w:delText>
         </w:r>
       </w:del>
-      <w:ins w:id="567" w:author="vladimirv" w:date="2020-12-06T19:32:00Z">
+      <w:ins w:id="575" w:author="vladimirv" w:date="2020-12-06T19:32:00Z">
         <w:r>
           <w:rPr>
             <w:i/>
@@ -10312,13 +10451,13 @@
         </w:rPr>
         <w:t xml:space="preserve"> и </w:t>
       </w:r>
-      <w:del w:id="568" w:author="vladimirv" w:date="2020-12-06T19:32:00Z">
+      <w:del w:id="576" w:author="vladimirv" w:date="2020-12-06T19:32:00Z">
         <w:r>
           <w:rPr>
             <w:i/>
             <w:color w:val="auto"/>
             <w:lang w:val="ru-RU"/>
-            <w:rPrChange w:id="569" w:author="vladimirv" w:date="2020-12-06T19:31:00Z">
+            <w:rPrChange w:id="577" w:author="vladimirv" w:date="2020-12-06T19:31:00Z">
               <w:rPr>
                 <w:color w:val="auto"/>
                 <w:lang w:val="ru-RU"/>
@@ -10328,7 +10467,7 @@
           <w:delText>Spring5.xlsx</w:delText>
         </w:r>
       </w:del>
-      <w:ins w:id="570" w:author="vladimirv" w:date="2020-12-06T19:32:00Z">
+      <w:ins w:id="578" w:author="vladimirv" w:date="2020-12-06T19:32:00Z">
         <w:r>
           <w:rPr>
             <w:i/>
@@ -10345,7 +10484,7 @@
         </w:rPr>
         <w:t xml:space="preserve">. Фрагмент текстового файла  </w:t>
       </w:r>
-      <w:del w:id="571" w:author="vladimirv" w:date="2020-12-06T19:32:00Z">
+      <w:del w:id="579" w:author="vladimirv" w:date="2020-12-06T19:32:00Z">
         <w:r>
           <w:rPr>
             <w:color w:val="auto"/>
@@ -10360,7 +10499,7 @@
           <w:delText>dat</w:delText>
         </w:r>
       </w:del>
-      <w:ins w:id="572" w:author="vladimirv" w:date="2020-12-06T19:32:00Z">
+      <w:ins w:id="580" w:author="vladimirv" w:date="2020-12-06T19:32:00Z">
         <w:r>
           <w:rPr>
             <w:i/>
@@ -10712,7 +10851,7 @@
         </w:rPr>
         <w:t xml:space="preserve"> фрагменте файла  </w:t>
       </w:r>
-      <w:del w:id="573" w:author="vladimirv" w:date="2020-12-06T19:32:00Z">
+      <w:del w:id="581" w:author="vladimirv" w:date="2020-12-06T19:32:00Z">
         <w:r>
           <w:rPr>
             <w:color w:val="auto"/>
@@ -10733,7 +10872,7 @@
           <w:delText>xlsx</w:delText>
         </w:r>
       </w:del>
-      <w:ins w:id="574" w:author="vladimirv" w:date="2020-12-06T19:32:00Z">
+      <w:ins w:id="582" w:author="vladimirv" w:date="2020-12-06T19:32:00Z">
         <w:r>
           <w:rPr>
             <w:i/>
@@ -10746,7 +10885,7 @@
             <w:i/>
             <w:color w:val="auto"/>
             <w:lang w:val="ru-RU"/>
-            <w:rPrChange w:id="575" w:author="vladimirv" w:date="2020-12-06T19:32:00Z">
+            <w:rPrChange w:id="583" w:author="vladimirv" w:date="2020-12-06T19:32:00Z">
               <w:rPr>
                 <w:i/>
                 <w:color w:val="auto"/>
@@ -10782,7 +10921,7 @@
           <w:color w:val="auto"/>
           <w:lang w:val="ru-RU"/>
         </w:rPr>
-        <w:pPrChange w:id="576" w:author="vladimirv" w:date="2020-12-06T20:07:00Z">
+        <w:pPrChange w:id="584" w:author="vladimirv" w:date="2020-12-06T20:07:00Z">
           <w:pPr>
             <w:spacing w:line="240" w:lineRule="auto"/>
             <w:ind w:left="360"/>
@@ -10794,6 +10933,7 @@
         <w:rPr>
           <w:color w:val="auto"/>
         </w:rPr>
+        <w:lastRenderedPageBreak/>
         <w:t>time</w:t>
       </w:r>
       <w:proofErr w:type="gramEnd"/>
@@ -11219,7 +11359,7 @@
         </w:rPr>
         <w:t xml:space="preserve">аппроксимирующей экспериментальные данные из файла  </w:t>
       </w:r>
-      <w:del w:id="577" w:author="vladimirv" w:date="2020-12-06T19:32:00Z">
+      <w:del w:id="585" w:author="vladimirv" w:date="2020-12-06T19:32:00Z">
         <w:r>
           <w:rPr>
             <w:i/>
@@ -11243,7 +11383,7 @@
           <w:delText>dat</w:delText>
         </w:r>
       </w:del>
-      <w:ins w:id="578" w:author="vladimirv" w:date="2020-12-06T19:32:00Z">
+      <w:ins w:id="586" w:author="vladimirv" w:date="2020-12-06T19:32:00Z">
         <w:r>
           <w:rPr>
             <w:i/>
@@ -11256,7 +11396,7 @@
             <w:i/>
             <w:color w:val="auto"/>
             <w:lang w:val="ru-RU"/>
-            <w:rPrChange w:id="579" w:author="vladimirv" w:date="2020-12-06T19:32:00Z">
+            <w:rPrChange w:id="587" w:author="vladimirv" w:date="2020-12-06T19:32:00Z">
               <w:rPr>
                 <w:i/>
                 <w:color w:val="auto"/>
@@ -11299,7 +11439,6 @@
           <w:color w:val="auto"/>
           <w:lang w:val="ru-RU"/>
         </w:rPr>
-        <w:lastRenderedPageBreak/>
         <w:tab/>
       </w:r>
       <w:r>
@@ -11386,285 +11525,6 @@
       <w:pPr>
         <w:spacing w:line="240" w:lineRule="auto"/>
         <w:ind w:left="284"/>
-        <w:rPr>
-          <w:color w:val="auto"/>
-          <w:rPrChange w:id="580" w:author="vladimirv" w:date="2020-12-06T19:32:00Z">
-            <w:rPr>
-              <w:color w:val="auto"/>
-              <w:lang w:val="ru-RU"/>
-            </w:rPr>
-          </w:rPrChange>
-        </w:rPr>
-      </w:pPr>
-      <w:proofErr w:type="spellStart"/>
-      <w:proofErr w:type="gramStart"/>
-      <w:r>
-        <w:rPr>
-          <w:color w:val="auto"/>
-        </w:rPr>
-        <w:t>CVNumOfIter</w:t>
-      </w:r>
-      <w:proofErr w:type="spellEnd"/>
-      <w:r>
-        <w:rPr>
-          <w:color w:val="auto"/>
-          <w:lang w:val="ru-RU"/>
-        </w:rPr>
-        <w:t xml:space="preserve">  =</w:t>
-      </w:r>
-      <w:proofErr w:type="gramEnd"/>
-      <w:r>
-        <w:rPr>
-          <w:color w:val="auto"/>
-          <w:lang w:val="ru-RU"/>
-        </w:rPr>
-        <w:t xml:space="preserve"> 21</w:t>
-      </w:r>
-      <w:r>
-        <w:rPr>
-          <w:color w:val="auto"/>
-          <w:lang w:val="ru-RU"/>
-        </w:rPr>
-        <w:tab/>
-      </w:r>
-      <w:r>
-        <w:rPr>
-          <w:color w:val="auto"/>
-          <w:lang w:val="ru-RU"/>
-        </w:rPr>
-        <w:tab/>
-        <w:t xml:space="preserve">           # максимальное кол-во итераций поиска весов регуляризации</w:t>
-      </w:r>
-      <w:r>
-        <w:rPr>
-          <w:color w:val="auto"/>
-          <w:lang w:val="ru-RU"/>
-        </w:rPr>
-        <w:br/>
-      </w:r>
-      <w:proofErr w:type="spellStart"/>
-      <w:r>
-        <w:rPr>
-          <w:color w:val="auto"/>
-        </w:rPr>
-        <w:t>CVstep</w:t>
-      </w:r>
-      <w:proofErr w:type="spellEnd"/>
-      <w:r>
-        <w:rPr>
-          <w:color w:val="auto"/>
-          <w:lang w:val="ru-RU"/>
-        </w:rPr>
-        <w:t xml:space="preserve">              = 21  </w:t>
-      </w:r>
-      <w:r>
-        <w:rPr>
-          <w:color w:val="auto"/>
-          <w:lang w:val="ru-RU"/>
-        </w:rPr>
-        <w:tab/>
-      </w:r>
-      <w:r>
-        <w:rPr>
-          <w:color w:val="auto"/>
-          <w:lang w:val="ru-RU"/>
-        </w:rPr>
-        <w:tab/>
-      </w:r>
-      <w:r>
-        <w:rPr>
-          <w:color w:val="auto"/>
-          <w:lang w:val="ru-RU"/>
-        </w:rPr>
-        <w:tab/>
-        <w:t># кол-во подмножеств для процедуры кросс-</w:t>
-      </w:r>
-      <w:proofErr w:type="spellStart"/>
-      <w:r>
-        <w:rPr>
-          <w:color w:val="auto"/>
-          <w:lang w:val="ru-RU"/>
-        </w:rPr>
-        <w:t>валидации</w:t>
-      </w:r>
-      <w:proofErr w:type="spellEnd"/>
-      <w:r>
-        <w:rPr>
-          <w:color w:val="auto"/>
-          <w:lang w:val="ru-RU"/>
-        </w:rPr>
-        <w:br/>
-      </w:r>
-      <w:r>
-        <w:rPr>
-          <w:color w:val="auto"/>
-        </w:rPr>
-        <w:t>Select</w:t>
-      </w:r>
-      <w:r>
-        <w:rPr>
-          <w:color w:val="auto"/>
-          <w:lang w:val="ru-RU"/>
-        </w:rPr>
-        <w:t xml:space="preserve">  </w:t>
-      </w:r>
-      <w:r>
-        <w:rPr>
-          <w:color w:val="auto"/>
-        </w:rPr>
-        <w:t>x</w:t>
-      </w:r>
-      <w:r>
-        <w:rPr>
-          <w:color w:val="auto"/>
-          <w:lang w:val="ru-RU"/>
-        </w:rPr>
-        <w:t xml:space="preserve">, </w:t>
-      </w:r>
-      <w:r>
-        <w:rPr>
-          <w:color w:val="auto"/>
-        </w:rPr>
-        <w:t>t</w:t>
-      </w:r>
-      <w:r>
-        <w:rPr>
-          <w:color w:val="auto"/>
-          <w:lang w:val="ru-RU"/>
-        </w:rPr>
-        <w:t xml:space="preserve">  </w:t>
-      </w:r>
-      <w:r>
-        <w:rPr>
-          <w:color w:val="auto"/>
-        </w:rPr>
-        <w:t>from</w:t>
-      </w:r>
-      <w:r>
-        <w:rPr>
-          <w:color w:val="auto"/>
-          <w:lang w:val="ru-RU"/>
-        </w:rPr>
-        <w:t xml:space="preserve">  ../</w:t>
-      </w:r>
-      <w:del w:id="581" w:author="vladimirv" w:date="2020-12-06T19:32:00Z">
-        <w:r>
-          <w:rPr>
-            <w:color w:val="auto"/>
-          </w:rPr>
-          <w:delText>Spring</w:delText>
-        </w:r>
-        <w:r>
-          <w:rPr>
-            <w:color w:val="auto"/>
-            <w:lang w:val="ru-RU"/>
-          </w:rPr>
-          <w:delText>5.</w:delText>
-        </w:r>
-        <w:r>
-          <w:rPr>
-            <w:color w:val="auto"/>
-          </w:rPr>
-          <w:delText>dat</w:delText>
-        </w:r>
-      </w:del>
-      <w:ins w:id="582" w:author="vladimirv" w:date="2020-12-06T19:32:00Z">
-        <w:r>
-          <w:rPr>
-            <w:i/>
-            <w:color w:val="auto"/>
-          </w:rPr>
-          <w:t>Spring5.dat</w:t>
-        </w:r>
-      </w:ins>
-      <w:r>
-        <w:rPr>
-          <w:color w:val="auto"/>
-          <w:rPrChange w:id="583" w:author="vladimirv" w:date="2020-12-06T19:32:00Z">
-            <w:rPr>
-              <w:color w:val="auto"/>
-              <w:lang w:val="ru-RU"/>
-            </w:rPr>
-          </w:rPrChange>
-        </w:rPr>
-        <w:t xml:space="preserve">  </w:t>
-      </w:r>
-      <w:r>
-        <w:rPr>
-          <w:color w:val="auto"/>
-          <w:rPrChange w:id="584" w:author="vladimirv" w:date="2020-12-06T19:32:00Z">
-            <w:rPr>
-              <w:color w:val="auto"/>
-              <w:lang w:val="ru-RU"/>
-            </w:rPr>
-          </w:rPrChange>
-        </w:rPr>
-        <w:tab/>
-        <w:t xml:space="preserve"># </w:t>
-      </w:r>
-      <w:r>
-        <w:rPr>
-          <w:color w:val="auto"/>
-          <w:lang w:val="ru-RU"/>
-        </w:rPr>
-        <w:t>считывание</w:t>
-      </w:r>
-      <w:r>
-        <w:rPr>
-          <w:color w:val="auto"/>
-          <w:rPrChange w:id="585" w:author="vladimirv" w:date="2020-12-06T19:32:00Z">
-            <w:rPr>
-              <w:color w:val="auto"/>
-              <w:lang w:val="ru-RU"/>
-            </w:rPr>
-          </w:rPrChange>
-        </w:rPr>
-        <w:t xml:space="preserve"> </w:t>
-      </w:r>
-      <w:r>
-        <w:rPr>
-          <w:color w:val="auto"/>
-          <w:lang w:val="ru-RU"/>
-        </w:rPr>
-        <w:t>столбцов</w:t>
-      </w:r>
-      <w:r>
-        <w:rPr>
-          <w:color w:val="auto"/>
-          <w:rPrChange w:id="586" w:author="vladimirv" w:date="2020-12-06T19:32:00Z">
-            <w:rPr>
-              <w:color w:val="auto"/>
-              <w:lang w:val="ru-RU"/>
-            </w:rPr>
-          </w:rPrChange>
-        </w:rPr>
-        <w:t xml:space="preserve">  </w:t>
-      </w:r>
-      <w:r>
-        <w:rPr>
-          <w:color w:val="auto"/>
-        </w:rPr>
-        <w:t>x</w:t>
-      </w:r>
-      <w:r>
-        <w:rPr>
-          <w:color w:val="auto"/>
-          <w:rPrChange w:id="587" w:author="vladimirv" w:date="2020-12-06T19:32:00Z">
-            <w:rPr>
-              <w:color w:val="auto"/>
-              <w:lang w:val="ru-RU"/>
-            </w:rPr>
-          </w:rPrChange>
-        </w:rPr>
-        <w:t xml:space="preserve">, </w:t>
-      </w:r>
-      <w:r>
-        <w:rPr>
-          <w:color w:val="auto"/>
-        </w:rPr>
-        <w:t>t</w:t>
-      </w:r>
-      <w:r>
         <w:rPr>
           <w:color w:val="auto"/>
           <w:rPrChange w:id="588" w:author="vladimirv" w:date="2020-12-06T19:32:00Z">
@@ -11674,81 +11534,239 @@
             </w:rPr>
           </w:rPrChange>
         </w:rPr>
-        <w:t xml:space="preserve"> </w:t>
-      </w:r>
-      <w:r>
-        <w:rPr>
-          <w:color w:val="auto"/>
-          <w:lang w:val="ru-RU"/>
-        </w:rPr>
-        <w:t>из</w:t>
-      </w:r>
-      <w:r>
-        <w:rPr>
-          <w:color w:val="auto"/>
-          <w:rPrChange w:id="589" w:author="vladimirv" w:date="2020-12-06T19:32:00Z">
+      </w:pPr>
+      <w:proofErr w:type="spellStart"/>
+      <w:proofErr w:type="gramStart"/>
+      <w:r>
+        <w:rPr>
+          <w:color w:val="auto"/>
+        </w:rPr>
+        <w:t>CVNumOfIter</w:t>
+      </w:r>
+      <w:proofErr w:type="spellEnd"/>
+      <w:r>
+        <w:rPr>
+          <w:color w:val="auto"/>
+          <w:lang w:val="ru-RU"/>
+        </w:rPr>
+        <w:t xml:space="preserve">  =</w:t>
+      </w:r>
+      <w:proofErr w:type="gramEnd"/>
+      <w:r>
+        <w:rPr>
+          <w:color w:val="auto"/>
+          <w:lang w:val="ru-RU"/>
+        </w:rPr>
+        <w:t xml:space="preserve"> 21</w:t>
+      </w:r>
+      <w:r>
+        <w:rPr>
+          <w:color w:val="auto"/>
+          <w:lang w:val="ru-RU"/>
+        </w:rPr>
+        <w:tab/>
+      </w:r>
+      <w:r>
+        <w:rPr>
+          <w:color w:val="auto"/>
+          <w:lang w:val="ru-RU"/>
+        </w:rPr>
+        <w:tab/>
+        <w:t xml:space="preserve">           # максимальное кол-во итераций поиска весов регуляризации</w:t>
+      </w:r>
+      <w:r>
+        <w:rPr>
+          <w:color w:val="auto"/>
+          <w:lang w:val="ru-RU"/>
+        </w:rPr>
+        <w:br/>
+      </w:r>
+      <w:proofErr w:type="spellStart"/>
+      <w:r>
+        <w:rPr>
+          <w:color w:val="auto"/>
+        </w:rPr>
+        <w:t>CVstep</w:t>
+      </w:r>
+      <w:proofErr w:type="spellEnd"/>
+      <w:r>
+        <w:rPr>
+          <w:color w:val="auto"/>
+          <w:lang w:val="ru-RU"/>
+        </w:rPr>
+        <w:t xml:space="preserve">              = 21  </w:t>
+      </w:r>
+      <w:r>
+        <w:rPr>
+          <w:color w:val="auto"/>
+          <w:lang w:val="ru-RU"/>
+        </w:rPr>
+        <w:tab/>
+      </w:r>
+      <w:r>
+        <w:rPr>
+          <w:color w:val="auto"/>
+          <w:lang w:val="ru-RU"/>
+        </w:rPr>
+        <w:tab/>
+      </w:r>
+      <w:r>
+        <w:rPr>
+          <w:color w:val="auto"/>
+          <w:lang w:val="ru-RU"/>
+        </w:rPr>
+        <w:tab/>
+        <w:t># кол-во подмножеств для процедуры кросс-</w:t>
+      </w:r>
+      <w:proofErr w:type="spellStart"/>
+      <w:r>
+        <w:rPr>
+          <w:color w:val="auto"/>
+          <w:lang w:val="ru-RU"/>
+        </w:rPr>
+        <w:t>валидации</w:t>
+      </w:r>
+      <w:proofErr w:type="spellEnd"/>
+      <w:r>
+        <w:rPr>
+          <w:color w:val="auto"/>
+          <w:lang w:val="ru-RU"/>
+        </w:rPr>
+        <w:br/>
+      </w:r>
+      <w:r>
+        <w:rPr>
+          <w:color w:val="auto"/>
+        </w:rPr>
+        <w:t>Select</w:t>
+      </w:r>
+      <w:r>
+        <w:rPr>
+          <w:color w:val="auto"/>
+          <w:lang w:val="ru-RU"/>
+        </w:rPr>
+        <w:t xml:space="preserve">  </w:t>
+      </w:r>
+      <w:r>
+        <w:rPr>
+          <w:color w:val="auto"/>
+        </w:rPr>
+        <w:t>x</w:t>
+      </w:r>
+      <w:r>
+        <w:rPr>
+          <w:color w:val="auto"/>
+          <w:lang w:val="ru-RU"/>
+        </w:rPr>
+        <w:t xml:space="preserve">, </w:t>
+      </w:r>
+      <w:r>
+        <w:rPr>
+          <w:color w:val="auto"/>
+        </w:rPr>
+        <w:t>t</w:t>
+      </w:r>
+      <w:r>
+        <w:rPr>
+          <w:color w:val="auto"/>
+          <w:lang w:val="ru-RU"/>
+        </w:rPr>
+        <w:t xml:space="preserve">  </w:t>
+      </w:r>
+      <w:r>
+        <w:rPr>
+          <w:color w:val="auto"/>
+        </w:rPr>
+        <w:t>from</w:t>
+      </w:r>
+      <w:r>
+        <w:rPr>
+          <w:color w:val="auto"/>
+          <w:lang w:val="ru-RU"/>
+        </w:rPr>
+        <w:t xml:space="preserve">  ../</w:t>
+      </w:r>
+      <w:del w:id="589" w:author="vladimirv" w:date="2020-12-06T19:32:00Z">
+        <w:r>
+          <w:rPr>
+            <w:color w:val="auto"/>
+          </w:rPr>
+          <w:delText>Spring</w:delText>
+        </w:r>
+        <w:r>
+          <w:rPr>
+            <w:color w:val="auto"/>
+            <w:lang w:val="ru-RU"/>
+          </w:rPr>
+          <w:delText>5.</w:delText>
+        </w:r>
+        <w:r>
+          <w:rPr>
+            <w:color w:val="auto"/>
+          </w:rPr>
+          <w:delText>dat</w:delText>
+        </w:r>
+      </w:del>
+      <w:ins w:id="590" w:author="vladimirv" w:date="2020-12-06T19:32:00Z">
+        <w:r>
+          <w:rPr>
+            <w:i/>
+            <w:color w:val="auto"/>
+          </w:rPr>
+          <w:t>Spring5.dat</w:t>
+        </w:r>
+      </w:ins>
+      <w:r>
+        <w:rPr>
+          <w:color w:val="auto"/>
+          <w:rPrChange w:id="591" w:author="vladimirv" w:date="2020-12-06T19:32:00Z">
             <w:rPr>
               <w:color w:val="auto"/>
               <w:lang w:val="ru-RU"/>
             </w:rPr>
           </w:rPrChange>
         </w:rPr>
-        <w:t xml:space="preserve"> </w:t>
-      </w:r>
-      <w:r>
-        <w:rPr>
-          <w:color w:val="auto"/>
-          <w:lang w:val="ru-RU"/>
-        </w:rPr>
-        <w:t>файла</w:t>
-      </w:r>
-      <w:r>
-        <w:rPr>
-          <w:color w:val="auto"/>
-          <w:rPrChange w:id="590" w:author="vladimirv" w:date="2020-12-06T19:32:00Z">
+        <w:t xml:space="preserve">  </w:t>
+      </w:r>
+      <w:r>
+        <w:rPr>
+          <w:color w:val="auto"/>
+          <w:rPrChange w:id="592" w:author="vladimirv" w:date="2020-12-06T19:32:00Z">
             <w:rPr>
               <w:color w:val="auto"/>
               <w:lang w:val="ru-RU"/>
             </w:rPr>
           </w:rPrChange>
         </w:rPr>
-        <w:t xml:space="preserve">  ../</w:t>
-      </w:r>
-      <w:del w:id="591" w:author="vladimirv" w:date="2020-12-06T19:32:00Z">
-        <w:r>
-          <w:rPr>
-            <w:color w:val="auto"/>
-          </w:rPr>
-          <w:delText>Spring</w:delText>
-        </w:r>
-        <w:r>
-          <w:rPr>
-            <w:color w:val="auto"/>
-            <w:rPrChange w:id="592" w:author="vladimirv" w:date="2020-12-06T19:32:00Z">
-              <w:rPr>
-                <w:color w:val="auto"/>
-                <w:lang w:val="ru-RU"/>
-              </w:rPr>
-            </w:rPrChange>
-          </w:rPr>
-          <w:delText>5.</w:delText>
-        </w:r>
-        <w:r>
-          <w:rPr>
-            <w:color w:val="auto"/>
-          </w:rPr>
-          <w:delText>dat</w:delText>
-        </w:r>
-      </w:del>
-      <w:ins w:id="593" w:author="vladimirv" w:date="2020-12-06T19:32:00Z">
-        <w:r>
-          <w:rPr>
-            <w:i/>
-            <w:color w:val="auto"/>
-          </w:rPr>
-          <w:t>Spring5.dat</w:t>
-        </w:r>
-      </w:ins>
+        <w:tab/>
+        <w:t xml:space="preserve"># </w:t>
+      </w:r>
+      <w:r>
+        <w:rPr>
+          <w:color w:val="auto"/>
+          <w:lang w:val="ru-RU"/>
+        </w:rPr>
+        <w:t>считывание</w:t>
+      </w:r>
+      <w:r>
+        <w:rPr>
+          <w:color w:val="auto"/>
+          <w:rPrChange w:id="593" w:author="vladimirv" w:date="2020-12-06T19:32:00Z">
+            <w:rPr>
+              <w:color w:val="auto"/>
+              <w:lang w:val="ru-RU"/>
+            </w:rPr>
+          </w:rPrChange>
+        </w:rPr>
+        <w:t xml:space="preserve"> </w:t>
+      </w:r>
+      <w:r>
+        <w:rPr>
+          <w:color w:val="auto"/>
+          <w:lang w:val="ru-RU"/>
+        </w:rPr>
+        <w:t>столбцов</w:t>
+      </w:r>
       <w:r>
         <w:rPr>
           <w:color w:val="auto"/>
@@ -11759,14 +11777,13 @@
             </w:rPr>
           </w:rPrChange>
         </w:rPr>
-        <w:br/>
-      </w:r>
-      <w:proofErr w:type="spellStart"/>
-      <w:r>
-        <w:rPr>
-          <w:color w:val="auto"/>
-        </w:rPr>
-        <w:t>t</w:t>
+        <w:t xml:space="preserve">  </w:t>
+      </w:r>
+      <w:r>
+        <w:rPr>
+          <w:color w:val="auto"/>
+        </w:rPr>
+        <w:t>x</w:t>
       </w:r>
       <w:r>
         <w:rPr>
@@ -11778,15 +11795,14 @@
             </w:rPr>
           </w:rPrChange>
         </w:rPr>
-        <w:t>_</w:t>
-      </w:r>
-      <w:r>
-        <w:rPr>
-          <w:color w:val="auto"/>
-        </w:rPr>
-        <w:t>min</w:t>
-      </w:r>
-      <w:proofErr w:type="spellEnd"/>
+        <w:t xml:space="preserve">, </w:t>
+      </w:r>
+      <w:r>
+        <w:rPr>
+          <w:color w:val="auto"/>
+        </w:rPr>
+        <w:t>t</w:t>
+      </w:r>
       <w:r>
         <w:rPr>
           <w:color w:val="auto"/>
@@ -11797,7 +11813,14 @@
             </w:rPr>
           </w:rPrChange>
         </w:rPr>
-        <w:t xml:space="preserve">   = -1.0</w:t>
+        <w:t xml:space="preserve"> </w:t>
+      </w:r>
+      <w:r>
+        <w:rPr>
+          <w:color w:val="auto"/>
+          <w:lang w:val="ru-RU"/>
+        </w:rPr>
+        <w:t>из</w:t>
       </w:r>
       <w:r>
         <w:rPr>
@@ -11809,7 +11832,14 @@
             </w:rPr>
           </w:rPrChange>
         </w:rPr>
-        <w:tab/>
+        <w:t xml:space="preserve"> </w:t>
+      </w:r>
+      <w:r>
+        <w:rPr>
+          <w:color w:val="auto"/>
+          <w:lang w:val="ru-RU"/>
+        </w:rPr>
+        <w:t>файла</w:t>
       </w:r>
       <w:r>
         <w:rPr>
@@ -11821,66 +11851,43 @@
             </w:rPr>
           </w:rPrChange>
         </w:rPr>
-        <w:tab/>
-      </w:r>
-      <w:r>
-        <w:rPr>
-          <w:color w:val="auto"/>
-          <w:rPrChange w:id="599" w:author="vladimirv" w:date="2020-12-06T19:32:00Z">
-            <w:rPr>
-              <w:color w:val="auto"/>
-              <w:lang w:val="ru-RU"/>
-            </w:rPr>
-          </w:rPrChange>
-        </w:rPr>
-        <w:tab/>
-        <w:t xml:space="preserve"># </w:t>
-      </w:r>
-      <w:r>
-        <w:rPr>
-          <w:color w:val="auto"/>
-          <w:lang w:val="ru-RU"/>
-        </w:rPr>
-        <w:t>левая</w:t>
-      </w:r>
-      <w:r>
-        <w:rPr>
-          <w:color w:val="auto"/>
-          <w:rPrChange w:id="600" w:author="vladimirv" w:date="2020-12-06T19:32:00Z">
-            <w:rPr>
-              <w:color w:val="auto"/>
-              <w:lang w:val="ru-RU"/>
-            </w:rPr>
-          </w:rPrChange>
-        </w:rPr>
-        <w:t xml:space="preserve">  </w:t>
-      </w:r>
-      <w:r>
-        <w:rPr>
-          <w:color w:val="auto"/>
-          <w:lang w:val="ru-RU"/>
-        </w:rPr>
-        <w:t>граница</w:t>
-      </w:r>
-      <w:r>
-        <w:rPr>
-          <w:color w:val="auto"/>
-          <w:rPrChange w:id="601" w:author="vladimirv" w:date="2020-12-06T19:32:00Z">
-            <w:rPr>
-              <w:color w:val="auto"/>
-              <w:lang w:val="ru-RU"/>
-            </w:rPr>
-          </w:rPrChange>
-        </w:rPr>
-        <w:t xml:space="preserve"> </w:t>
-      </w:r>
-      <w:r>
-        <w:rPr>
-          <w:color w:val="auto"/>
-          <w:lang w:val="ru-RU"/>
-        </w:rPr>
-        <w:t>интервала</w:t>
-      </w:r>
+        <w:t xml:space="preserve">  ../</w:t>
+      </w:r>
+      <w:del w:id="599" w:author="vladimirv" w:date="2020-12-06T19:32:00Z">
+        <w:r>
+          <w:rPr>
+            <w:color w:val="auto"/>
+          </w:rPr>
+          <w:delText>Spring</w:delText>
+        </w:r>
+        <w:r>
+          <w:rPr>
+            <w:color w:val="auto"/>
+            <w:rPrChange w:id="600" w:author="vladimirv" w:date="2020-12-06T19:32:00Z">
+              <w:rPr>
+                <w:color w:val="auto"/>
+                <w:lang w:val="ru-RU"/>
+              </w:rPr>
+            </w:rPrChange>
+          </w:rPr>
+          <w:delText>5.</w:delText>
+        </w:r>
+        <w:r>
+          <w:rPr>
+            <w:color w:val="auto"/>
+          </w:rPr>
+          <w:delText>dat</w:delText>
+        </w:r>
+      </w:del>
+      <w:ins w:id="601" w:author="vladimirv" w:date="2020-12-06T19:32:00Z">
+        <w:r>
+          <w:rPr>
+            <w:i/>
+            <w:color w:val="auto"/>
+          </w:rPr>
+          <w:t>Spring5.dat</w:t>
+        </w:r>
+      </w:ins>
       <w:r>
         <w:rPr>
           <w:color w:val="auto"/>
@@ -11891,7 +11898,14 @@
             </w:rPr>
           </w:rPrChange>
         </w:rPr>
-        <w:t xml:space="preserve">  </w:t>
+        <w:br/>
+      </w:r>
+      <w:proofErr w:type="spellStart"/>
+      <w:r>
+        <w:rPr>
+          <w:color w:val="auto"/>
+        </w:rPr>
+        <w:t>t</w:t>
       </w:r>
       <w:r>
         <w:rPr>
@@ -11903,15 +11917,15 @@
             </w:rPr>
           </w:rPrChange>
         </w:rPr>
-        <w:br/>
-      </w:r>
-      <w:proofErr w:type="spellStart"/>
-      <w:r>
-        <w:rPr>
-          <w:color w:val="auto"/>
-        </w:rPr>
-        <w:t>t</w:t>
-      </w:r>
+        <w:t>_</w:t>
+      </w:r>
+      <w:r>
+        <w:rPr>
+          <w:color w:val="auto"/>
+        </w:rPr>
+        <w:t>min</w:t>
+      </w:r>
+      <w:proofErr w:type="spellEnd"/>
       <w:r>
         <w:rPr>
           <w:color w:val="auto"/>
@@ -11922,15 +11936,8 @@
             </w:rPr>
           </w:rPrChange>
         </w:rPr>
-        <w:t>_</w:t>
-      </w:r>
-      <w:r>
-        <w:rPr>
-          <w:color w:val="auto"/>
-        </w:rPr>
-        <w:t>max</w:t>
-      </w:r>
-      <w:proofErr w:type="spellEnd"/>
+        <w:t xml:space="preserve">   = -1.0</w:t>
+      </w:r>
       <w:r>
         <w:rPr>
           <w:color w:val="auto"/>
@@ -11941,7 +11948,7 @@
             </w:rPr>
           </w:rPrChange>
         </w:rPr>
-        <w:t xml:space="preserve">   =  2.5</w:t>
+        <w:tab/>
       </w:r>
       <w:r>
         <w:rPr>
@@ -11966,6 +11973,14 @@
           </w:rPrChange>
         </w:rPr>
         <w:tab/>
+        <w:t xml:space="preserve"># </w:t>
+      </w:r>
+      <w:r>
+        <w:rPr>
+          <w:color w:val="auto"/>
+          <w:lang w:val="ru-RU"/>
+        </w:rPr>
+        <w:t>левая</w:t>
       </w:r>
       <w:r>
         <w:rPr>
@@ -11977,15 +11992,14 @@
             </w:rPr>
           </w:rPrChange>
         </w:rPr>
-        <w:tab/>
-        <w:t xml:space="preserve"># </w:t>
-      </w:r>
-      <w:r>
-        <w:rPr>
-          <w:color w:val="auto"/>
-          <w:lang w:val="ru-RU"/>
-        </w:rPr>
-        <w:t>правая</w:t>
+        <w:t xml:space="preserve">  </w:t>
+      </w:r>
+      <w:r>
+        <w:rPr>
+          <w:color w:val="auto"/>
+          <w:lang w:val="ru-RU"/>
+        </w:rPr>
+        <w:t>граница</w:t>
       </w:r>
       <w:r>
         <w:rPr>
@@ -12004,7 +12018,7 @@
           <w:color w:val="auto"/>
           <w:lang w:val="ru-RU"/>
         </w:rPr>
-        <w:t>граница</w:t>
+        <w:t>интервала</w:t>
       </w:r>
       <w:r>
         <w:rPr>
@@ -12016,14 +12030,7 @@
             </w:rPr>
           </w:rPrChange>
         </w:rPr>
-        <w:t xml:space="preserve"> </w:t>
-      </w:r>
-      <w:r>
-        <w:rPr>
-          <w:color w:val="auto"/>
-          <w:lang w:val="ru-RU"/>
-        </w:rPr>
-        <w:t>интервала</w:t>
+        <w:t xml:space="preserve">  </w:t>
       </w:r>
       <w:r>
         <w:rPr>
@@ -12037,11 +12044,12 @@
         </w:rPr>
         <w:br/>
       </w:r>
-      <w:r>
-        <w:rPr>
-          <w:color w:val="auto"/>
-        </w:rPr>
-        <w:t>SET</w:t>
+      <w:proofErr w:type="spellStart"/>
+      <w:r>
+        <w:rPr>
+          <w:color w:val="auto"/>
+        </w:rPr>
+        <w:t>t</w:t>
       </w:r>
       <w:r>
         <w:rPr>
@@ -12053,8 +12061,15 @@
             </w:rPr>
           </w:rPrChange>
         </w:rPr>
-        <w:t>:</w:t>
-      </w:r>
+        <w:t>_</w:t>
+      </w:r>
+      <w:r>
+        <w:rPr>
+          <w:color w:val="auto"/>
+        </w:rPr>
+        <w:t>max</w:t>
+      </w:r>
+      <w:proofErr w:type="spellEnd"/>
       <w:r>
         <w:rPr>
           <w:color w:val="auto"/>
@@ -12065,14 +12080,7 @@
             </w:rPr>
           </w:rPrChange>
         </w:rPr>
-        <w:tab/>
-        <w:t xml:space="preserve">    </w:t>
-      </w:r>
-      <w:r>
-        <w:rPr>
-          <w:color w:val="auto"/>
-        </w:rPr>
-        <w:t>T</w:t>
+        <w:t xml:space="preserve">   =  2.5</w:t>
       </w:r>
       <w:r>
         <w:rPr>
@@ -12084,14 +12092,7 @@
             </w:rPr>
           </w:rPrChange>
         </w:rPr>
-        <w:t xml:space="preserve">   = [</w:t>
-      </w:r>
-      <w:proofErr w:type="spellStart"/>
-      <w:r>
-        <w:rPr>
-          <w:color w:val="auto"/>
-        </w:rPr>
-        <w:t>t</w:t>
+        <w:tab/>
       </w:r>
       <w:r>
         <w:rPr>
@@ -12103,16 +12104,8 @@
             </w:rPr>
           </w:rPrChange>
         </w:rPr>
-        <w:t>_</w:t>
-      </w:r>
-      <w:r>
-        <w:rPr>
-          <w:color w:val="auto"/>
-        </w:rPr>
-        <w:t>min</w:t>
-      </w:r>
-      <w:proofErr w:type="spellEnd"/>
-      <w:proofErr w:type="gramStart"/>
+        <w:tab/>
+      </w:r>
       <w:r>
         <w:rPr>
           <w:color w:val="auto"/>
@@ -12123,16 +12116,16 @@
             </w:rPr>
           </w:rPrChange>
         </w:rPr>
-        <w:t xml:space="preserve">,  </w:t>
-      </w:r>
-      <w:proofErr w:type="spellStart"/>
-      <w:r>
-        <w:rPr>
-          <w:color w:val="auto"/>
-        </w:rPr>
-        <w:t>t</w:t>
-      </w:r>
-      <w:proofErr w:type="gramEnd"/>
+        <w:tab/>
+        <w:t xml:space="preserve"># </w:t>
+      </w:r>
+      <w:r>
+        <w:rPr>
+          <w:color w:val="auto"/>
+          <w:lang w:val="ru-RU"/>
+        </w:rPr>
+        <w:t>правая</w:t>
+      </w:r>
       <w:r>
         <w:rPr>
           <w:color w:val="auto"/>
@@ -12143,15 +12136,15 @@
             </w:rPr>
           </w:rPrChange>
         </w:rPr>
-        <w:t>_</w:t>
-      </w:r>
-      <w:r>
-        <w:rPr>
-          <w:color w:val="auto"/>
-        </w:rPr>
-        <w:t>max</w:t>
-      </w:r>
-      <w:proofErr w:type="spellEnd"/>
+        <w:t xml:space="preserve"> </w:t>
+      </w:r>
+      <w:r>
+        <w:rPr>
+          <w:color w:val="auto"/>
+          <w:lang w:val="ru-RU"/>
+        </w:rPr>
+        <w:t>граница</w:t>
+      </w:r>
       <w:r>
         <w:rPr>
           <w:color w:val="auto"/>
@@ -12162,7 +12155,14 @@
             </w:rPr>
           </w:rPrChange>
         </w:rPr>
-        <w:t>,  0.025]</w:t>
+        <w:t xml:space="preserve"> </w:t>
+      </w:r>
+      <w:r>
+        <w:rPr>
+          <w:color w:val="auto"/>
+          <w:lang w:val="ru-RU"/>
+        </w:rPr>
+        <w:t>интервала</w:t>
       </w:r>
       <w:r>
         <w:rPr>
@@ -12174,15 +12174,13 @@
             </w:rPr>
           </w:rPrChange>
         </w:rPr>
-        <w:tab/>
-        <w:t xml:space="preserve"># </w:t>
-      </w:r>
-      <w:r>
-        <w:rPr>
-          <w:color w:val="auto"/>
-          <w:lang w:val="ru-RU"/>
-        </w:rPr>
-        <w:t>множество</w:t>
+        <w:br/>
+      </w:r>
+      <w:r>
+        <w:rPr>
+          <w:color w:val="auto"/>
+        </w:rPr>
+        <w:t>SET</w:t>
       </w:r>
       <w:r>
         <w:rPr>
@@ -12194,14 +12192,7 @@
             </w:rPr>
           </w:rPrChange>
         </w:rPr>
-        <w:t xml:space="preserve"> </w:t>
-      </w:r>
-      <w:r>
-        <w:rPr>
-          <w:color w:val="auto"/>
-          <w:lang w:val="ru-RU"/>
-        </w:rPr>
-        <w:t>Т</w:t>
+        <w:t>:</w:t>
       </w:r>
       <w:r>
         <w:rPr>
@@ -12213,14 +12204,14 @@
             </w:rPr>
           </w:rPrChange>
         </w:rPr>
-        <w:t xml:space="preserve"> </w:t>
-      </w:r>
-      <w:r>
-        <w:rPr>
-          <w:color w:val="auto"/>
-          <w:lang w:val="ru-RU"/>
-        </w:rPr>
-        <w:t>от</w:t>
+        <w:tab/>
+        <w:t xml:space="preserve">    </w:t>
+      </w:r>
+      <w:r>
+        <w:rPr>
+          <w:color w:val="auto"/>
+        </w:rPr>
+        <w:t>T</w:t>
       </w:r>
       <w:r>
         <w:rPr>
@@ -12232,7 +12223,7 @@
             </w:rPr>
           </w:rPrChange>
         </w:rPr>
-        <w:t xml:space="preserve"> </w:t>
+        <w:t xml:space="preserve">   = [</w:t>
       </w:r>
       <w:proofErr w:type="spellStart"/>
       <w:r>
@@ -12260,6 +12251,7 @@
         <w:t>min</w:t>
       </w:r>
       <w:proofErr w:type="spellEnd"/>
+      <w:proofErr w:type="gramStart"/>
       <w:r>
         <w:rPr>
           <w:color w:val="auto"/>
@@ -12270,15 +12262,16 @@
             </w:rPr>
           </w:rPrChange>
         </w:rPr>
-        <w:t xml:space="preserve"> </w:t>
-      </w:r>
-      <w:r>
-        <w:rPr>
-          <w:color w:val="auto"/>
-          <w:lang w:val="ru-RU"/>
-        </w:rPr>
-        <w:t>до</w:t>
-      </w:r>
+        <w:t xml:space="preserve">,  </w:t>
+      </w:r>
+      <w:proofErr w:type="spellStart"/>
+      <w:r>
+        <w:rPr>
+          <w:color w:val="auto"/>
+        </w:rPr>
+        <w:t>t</w:t>
+      </w:r>
+      <w:proofErr w:type="gramEnd"/>
       <w:r>
         <w:rPr>
           <w:color w:val="auto"/>
@@ -12289,15 +12282,15 @@
             </w:rPr>
           </w:rPrChange>
         </w:rPr>
-        <w:t xml:space="preserve"> </w:t>
-      </w:r>
-      <w:proofErr w:type="spellStart"/>
-      <w:r>
-        <w:rPr>
-          <w:color w:val="auto"/>
-        </w:rPr>
-        <w:t>t</w:t>
-      </w:r>
+        <w:t>_</w:t>
+      </w:r>
+      <w:r>
+        <w:rPr>
+          <w:color w:val="auto"/>
+        </w:rPr>
+        <w:t>max</w:t>
+      </w:r>
+      <w:proofErr w:type="spellEnd"/>
       <w:r>
         <w:rPr>
           <w:color w:val="auto"/>
@@ -12308,15 +12301,8 @@
             </w:rPr>
           </w:rPrChange>
         </w:rPr>
-        <w:t>_</w:t>
-      </w:r>
-      <w:r>
-        <w:rPr>
-          <w:color w:val="auto"/>
-        </w:rPr>
-        <w:t>max</w:t>
-      </w:r>
-      <w:proofErr w:type="spellEnd"/>
+        <w:t>,  0.025]</w:t>
+      </w:r>
       <w:r>
         <w:rPr>
           <w:color w:val="auto"/>
@@ -12327,14 +12313,15 @@
             </w:rPr>
           </w:rPrChange>
         </w:rPr>
-        <w:t xml:space="preserve"> </w:t>
-      </w:r>
-      <w:r>
-        <w:rPr>
-          <w:color w:val="auto"/>
-          <w:lang w:val="ru-RU"/>
-        </w:rPr>
-        <w:t>с</w:t>
+        <w:tab/>
+        <w:t xml:space="preserve"># </w:t>
+      </w:r>
+      <w:r>
+        <w:rPr>
+          <w:color w:val="auto"/>
+          <w:lang w:val="ru-RU"/>
+        </w:rPr>
+        <w:t>множество</w:t>
       </w:r>
       <w:r>
         <w:rPr>
@@ -12353,7 +12340,7 @@
           <w:color w:val="auto"/>
           <w:lang w:val="ru-RU"/>
         </w:rPr>
-        <w:t>шагом</w:t>
+        <w:t>Т</w:t>
       </w:r>
       <w:r>
         <w:rPr>
@@ -12365,6 +12352,158 @@
             </w:rPr>
           </w:rPrChange>
         </w:rPr>
+        <w:t xml:space="preserve"> </w:t>
+      </w:r>
+      <w:r>
+        <w:rPr>
+          <w:color w:val="auto"/>
+          <w:lang w:val="ru-RU"/>
+        </w:rPr>
+        <w:t>от</w:t>
+      </w:r>
+      <w:r>
+        <w:rPr>
+          <w:color w:val="auto"/>
+          <w:rPrChange w:id="630" w:author="vladimirv" w:date="2020-12-06T19:32:00Z">
+            <w:rPr>
+              <w:color w:val="auto"/>
+              <w:lang w:val="ru-RU"/>
+            </w:rPr>
+          </w:rPrChange>
+        </w:rPr>
+        <w:t xml:space="preserve"> </w:t>
+      </w:r>
+      <w:proofErr w:type="spellStart"/>
+      <w:r>
+        <w:rPr>
+          <w:color w:val="auto"/>
+        </w:rPr>
+        <w:t>t</w:t>
+      </w:r>
+      <w:r>
+        <w:rPr>
+          <w:color w:val="auto"/>
+          <w:rPrChange w:id="631" w:author="vladimirv" w:date="2020-12-06T19:32:00Z">
+            <w:rPr>
+              <w:color w:val="auto"/>
+              <w:lang w:val="ru-RU"/>
+            </w:rPr>
+          </w:rPrChange>
+        </w:rPr>
+        <w:t>_</w:t>
+      </w:r>
+      <w:r>
+        <w:rPr>
+          <w:color w:val="auto"/>
+        </w:rPr>
+        <w:t>min</w:t>
+      </w:r>
+      <w:proofErr w:type="spellEnd"/>
+      <w:r>
+        <w:rPr>
+          <w:color w:val="auto"/>
+          <w:rPrChange w:id="632" w:author="vladimirv" w:date="2020-12-06T19:32:00Z">
+            <w:rPr>
+              <w:color w:val="auto"/>
+              <w:lang w:val="ru-RU"/>
+            </w:rPr>
+          </w:rPrChange>
+        </w:rPr>
+        <w:t xml:space="preserve"> </w:t>
+      </w:r>
+      <w:r>
+        <w:rPr>
+          <w:color w:val="auto"/>
+          <w:lang w:val="ru-RU"/>
+        </w:rPr>
+        <w:t>до</w:t>
+      </w:r>
+      <w:r>
+        <w:rPr>
+          <w:color w:val="auto"/>
+          <w:rPrChange w:id="633" w:author="vladimirv" w:date="2020-12-06T19:32:00Z">
+            <w:rPr>
+              <w:color w:val="auto"/>
+              <w:lang w:val="ru-RU"/>
+            </w:rPr>
+          </w:rPrChange>
+        </w:rPr>
+        <w:t xml:space="preserve"> </w:t>
+      </w:r>
+      <w:proofErr w:type="spellStart"/>
+      <w:r>
+        <w:rPr>
+          <w:color w:val="auto"/>
+        </w:rPr>
+        <w:t>t</w:t>
+      </w:r>
+      <w:r>
+        <w:rPr>
+          <w:color w:val="auto"/>
+          <w:rPrChange w:id="634" w:author="vladimirv" w:date="2020-12-06T19:32:00Z">
+            <w:rPr>
+              <w:color w:val="auto"/>
+              <w:lang w:val="ru-RU"/>
+            </w:rPr>
+          </w:rPrChange>
+        </w:rPr>
+        <w:t>_</w:t>
+      </w:r>
+      <w:r>
+        <w:rPr>
+          <w:color w:val="auto"/>
+        </w:rPr>
+        <w:t>max</w:t>
+      </w:r>
+      <w:proofErr w:type="spellEnd"/>
+      <w:r>
+        <w:rPr>
+          <w:color w:val="auto"/>
+          <w:rPrChange w:id="635" w:author="vladimirv" w:date="2020-12-06T19:32:00Z">
+            <w:rPr>
+              <w:color w:val="auto"/>
+              <w:lang w:val="ru-RU"/>
+            </w:rPr>
+          </w:rPrChange>
+        </w:rPr>
+        <w:t xml:space="preserve"> </w:t>
+      </w:r>
+      <w:r>
+        <w:rPr>
+          <w:color w:val="auto"/>
+          <w:lang w:val="ru-RU"/>
+        </w:rPr>
+        <w:t>с</w:t>
+      </w:r>
+      <w:r>
+        <w:rPr>
+          <w:color w:val="auto"/>
+          <w:rPrChange w:id="636" w:author="vladimirv" w:date="2020-12-06T19:32:00Z">
+            <w:rPr>
+              <w:color w:val="auto"/>
+              <w:lang w:val="ru-RU"/>
+            </w:rPr>
+          </w:rPrChange>
+        </w:rPr>
+        <w:t xml:space="preserve"> </w:t>
+      </w:r>
+      <w:r>
+        <w:rPr>
+          <w:color w:val="auto"/>
+          <w:lang w:val="ru-RU"/>
+        </w:rPr>
+        <w:t>шагом</w:t>
+      </w:r>
+      <w:r>
+        <w:rPr>
+          <w:color w:val="auto"/>
+          <w:rPrChange w:id="637" w:author="vladimirv" w:date="2020-12-06T19:32:00Z">
+            <w:rPr>
+              <w:color w:val="auto"/>
+              <w:lang w:val="ru-RU"/>
+            </w:rPr>
+          </w:rPrChange>
+        </w:rPr>
         <w:t xml:space="preserve"> 0.025</w:t>
       </w:r>
     </w:p>
@@ -13418,7 +13557,7 @@
         </w:rPr>
         <w:t xml:space="preserve">  ../</w:t>
       </w:r>
-      <w:del w:id="630" w:author="vladimirv" w:date="2020-12-06T19:32:00Z">
+      <w:del w:id="638" w:author="vladimirv" w:date="2020-12-06T19:32:00Z">
         <w:r>
           <w:rPr>
             <w:color w:val="auto"/>
@@ -13439,7 +13578,7 @@
           <w:delText>dat</w:delText>
         </w:r>
       </w:del>
-      <w:ins w:id="631" w:author="vladimirv" w:date="2020-12-06T19:32:00Z">
+      <w:ins w:id="639" w:author="vladimirv" w:date="2020-12-06T19:32:00Z">
         <w:r>
           <w:rPr>
             <w:i/>
@@ -13452,7 +13591,7 @@
             <w:i/>
             <w:color w:val="auto"/>
             <w:lang w:val="ru-RU"/>
-            <w:rPrChange w:id="632" w:author="vladimirv" w:date="2020-12-06T19:32:00Z">
+            <w:rPrChange w:id="640" w:author="vladimirv" w:date="2020-12-06T19:32:00Z">
               <w:rPr>
                 <w:i/>
                 <w:color w:val="auto"/>
@@ -13500,7 +13639,7 @@
         </w:rPr>
         <w:t xml:space="preserve"> столбцов из файла  ../</w:t>
       </w:r>
-      <w:del w:id="633" w:author="vladimirv" w:date="2020-12-06T19:32:00Z">
+      <w:del w:id="641" w:author="vladimirv" w:date="2020-12-06T19:32:00Z">
         <w:r>
           <w:rPr>
             <w:color w:val="auto"/>
@@ -13521,7 +13660,7 @@
           <w:delText>dat</w:delText>
         </w:r>
       </w:del>
-      <w:ins w:id="634" w:author="vladimirv" w:date="2020-12-06T19:32:00Z">
+      <w:ins w:id="642" w:author="vladimirv" w:date="2020-12-06T19:32:00Z">
         <w:r>
           <w:rPr>
             <w:i/>
@@ -13534,7 +13673,7 @@
             <w:i/>
             <w:color w:val="auto"/>
             <w:lang w:val="ru-RU"/>
-            <w:rPrChange w:id="635" w:author="vladimirv" w:date="2020-12-06T19:32:00Z">
+            <w:rPrChange w:id="643" w:author="vladimirv" w:date="2020-12-06T19:32:00Z">
               <w:rPr>
                 <w:i/>
                 <w:color w:val="auto"/>
@@ -14209,7 +14348,15 @@
           <w:color w:val="auto"/>
           <w:lang w:val="ru-RU"/>
         </w:rPr>
-        <w:t xml:space="preserve">, что позволяет опустить первые два аргумента (в операторе </w:t>
+        <w:t xml:space="preserve">, что позволяет опустить первые два аргумента (в </w:t>
+      </w:r>
+      <w:r>
+        <w:rPr>
+          <w:color w:val="auto"/>
+          <w:lang w:val="ru-RU"/>
+        </w:rPr>
+        <w:lastRenderedPageBreak/>
+        <w:t xml:space="preserve">операторе </w:t>
       </w:r>
       <w:r>
         <w:rPr>
@@ -14352,7 +14499,7 @@
         </w:rPr>
         <w:t xml:space="preserve">  ../</w:t>
       </w:r>
-      <w:del w:id="636" w:author="vladimirv" w:date="2020-12-06T19:32:00Z">
+      <w:del w:id="644" w:author="vladimirv" w:date="2020-12-06T19:32:00Z">
         <w:r>
           <w:rPr>
             <w:color w:val="auto"/>
@@ -14373,7 +14520,7 @@
           <w:delText>dat</w:delText>
         </w:r>
       </w:del>
-      <w:ins w:id="637" w:author="vladimirv" w:date="2020-12-06T19:32:00Z">
+      <w:ins w:id="645" w:author="vladimirv" w:date="2020-12-06T19:32:00Z">
         <w:r>
           <w:rPr>
             <w:i/>
@@ -14386,7 +14533,7 @@
             <w:i/>
             <w:color w:val="auto"/>
             <w:lang w:val="ru-RU"/>
-            <w:rPrChange w:id="638" w:author="vladimirv" w:date="2020-12-06T19:32:00Z">
+            <w:rPrChange w:id="646" w:author="vladimirv" w:date="2020-12-06T19:32:00Z">
               <w:rPr>
                 <w:i/>
                 <w:color w:val="auto"/>
@@ -14420,7 +14567,7 @@
         <w:tab/>
         <w:t># считывание всех столбцов из файла  ../</w:t>
       </w:r>
-      <w:del w:id="639" w:author="vladimirv" w:date="2020-12-06T19:32:00Z">
+      <w:del w:id="647" w:author="vladimirv" w:date="2020-12-06T19:32:00Z">
         <w:r>
           <w:rPr>
             <w:color w:val="auto"/>
@@ -14441,7 +14588,7 @@
           <w:delText>dat</w:delText>
         </w:r>
       </w:del>
-      <w:ins w:id="640" w:author="vladimirv" w:date="2020-12-06T19:32:00Z">
+      <w:ins w:id="648" w:author="vladimirv" w:date="2020-12-06T19:32:00Z">
         <w:r>
           <w:rPr>
             <w:i/>
@@ -14454,7 +14601,7 @@
             <w:i/>
             <w:color w:val="auto"/>
             <w:lang w:val="ru-RU"/>
-            <w:rPrChange w:id="641" w:author="vladimirv" w:date="2020-12-06T19:32:00Z">
+            <w:rPrChange w:id="649" w:author="vladimirv" w:date="2020-12-06T19:32:00Z">
               <w:rPr>
                 <w:i/>
                 <w:color w:val="auto"/>
@@ -14870,15 +15017,7 @@
           <w:color w:val="auto"/>
           <w:lang w:val="ru-RU"/>
         </w:rPr>
-        <w:t xml:space="preserve"> (максимальное кол-во итераций поиска весов регуляризации) примет значение по умолчанию 20. Заметим, что такое изменение может привести к некоторому изменению </w:t>
-      </w:r>
-      <w:r>
-        <w:rPr>
-          <w:color w:val="auto"/>
-          <w:lang w:val="ru-RU"/>
-        </w:rPr>
-        <w:lastRenderedPageBreak/>
-        <w:t xml:space="preserve">результата. Описание множества </w:t>
+        <w:t xml:space="preserve"> (максимальное кол-во итераций поиска весов регуляризации) примет значение по умолчанию 20. Заметим, что такое изменение может привести к некоторому изменению результата. Описание множества </w:t>
       </w:r>
       <w:r>
         <w:rPr>
@@ -14922,7 +15061,7 @@
         </w:rPr>
         <w:t xml:space="preserve"> не</w:t>
       </w:r>
-      <w:del w:id="642" w:author="vladimirv" w:date="2020-12-06T19:33:00Z">
+      <w:del w:id="650" w:author="vladimirv" w:date="2020-12-06T19:33:00Z">
         <w:r>
           <w:rPr>
             <w:color w:val="auto"/>
@@ -15228,7 +15367,7 @@
         </w:rPr>
         <w:t xml:space="preserve">  ../</w:t>
       </w:r>
-      <w:del w:id="643" w:author="vladimirv" w:date="2020-12-06T19:32:00Z">
+      <w:del w:id="651" w:author="vladimirv" w:date="2020-12-06T19:32:00Z">
         <w:r>
           <w:rPr>
             <w:lang w:val="ru-RU"/>
@@ -15236,7 +15375,7 @@
           <w:delText>Spring5.xlsx</w:delText>
         </w:r>
       </w:del>
-      <w:ins w:id="644" w:author="vladimirv" w:date="2020-12-06T19:32:00Z">
+      <w:ins w:id="652" w:author="vladimirv" w:date="2020-12-06T19:32:00Z">
         <w:r>
           <w:rPr>
             <w:i/>
@@ -15251,7 +15390,7 @@
         </w:rPr>
         <w:t xml:space="preserve">    # считывание данных из таблицы ../</w:t>
       </w:r>
-      <w:del w:id="645" w:author="vladimirv" w:date="2020-12-06T19:32:00Z">
+      <w:del w:id="653" w:author="vladimirv" w:date="2020-12-06T19:32:00Z">
         <w:r>
           <w:rPr>
             <w:lang w:val="ru-RU"/>
@@ -15259,7 +15398,7 @@
           <w:delText>Spring5.xlsx</w:delText>
         </w:r>
       </w:del>
-      <w:ins w:id="646" w:author="vladimirv" w:date="2020-12-06T19:32:00Z">
+      <w:ins w:id="654" w:author="vladimirv" w:date="2020-12-06T19:32:00Z">
         <w:r>
           <w:rPr>
             <w:i/>
@@ -16099,6 +16238,7 @@
           <w:color w:val="auto"/>
           <w:lang w:val="ru-RU"/>
         </w:rPr>
+        <w:lastRenderedPageBreak/>
         <w:t xml:space="preserve">2-differential_equation_2 – дифференциальное уравнение 2-ого порядка. </w:t>
       </w:r>
     </w:p>
@@ -16128,102 +16268,6 @@
       </w:r>
       <w:r>
         <w:fldChar w:fldCharType="begin"/>
-      </w:r>
-      <w:r>
-        <w:rPr>
-          <w:lang w:val="ru-RU"/>
-          <w:rPrChange w:id="647" w:author="vladimirv" w:date="2020-12-06T15:17:00Z">
-            <w:rPr/>
-          </w:rPrChange>
-        </w:rPr>
-        <w:instrText xml:space="preserve"> </w:instrText>
-      </w:r>
-      <w:r>
-        <w:instrText>HYPERLINK</w:instrText>
-      </w:r>
-      <w:r>
-        <w:rPr>
-          <w:lang w:val="ru-RU"/>
-          <w:rPrChange w:id="648" w:author="vladimirv" w:date="2020-12-06T15:17:00Z">
-            <w:rPr/>
-          </w:rPrChange>
-        </w:rPr>
-        <w:instrText xml:space="preserve"> "</w:instrText>
-      </w:r>
-      <w:r>
-        <w:instrText>http</w:instrText>
-      </w:r>
-      <w:r>
-        <w:rPr>
-          <w:lang w:val="ru-RU"/>
-          <w:rPrChange w:id="649" w:author="vladimirv" w:date="2020-12-06T15:17:00Z">
-            <w:rPr/>
-          </w:rPrChange>
-        </w:rPr>
-        <w:instrText>://</w:instrText>
-      </w:r>
-      <w:r>
-        <w:instrText>injoit</w:instrText>
-      </w:r>
-      <w:r>
-        <w:rPr>
-          <w:lang w:val="ru-RU"/>
-          <w:rPrChange w:id="650" w:author="vladimirv" w:date="2020-12-06T15:17:00Z">
-            <w:rPr/>
-          </w:rPrChange>
-        </w:rPr>
-        <w:instrText>.</w:instrText>
-      </w:r>
-      <w:r>
-        <w:instrText>org</w:instrText>
-      </w:r>
-      <w:r>
-        <w:rPr>
-          <w:lang w:val="ru-RU"/>
-          <w:rPrChange w:id="651" w:author="vladimirv" w:date="2020-12-06T15:17:00Z">
-            <w:rPr/>
-          </w:rPrChange>
-        </w:rPr>
-        <w:instrText>/</w:instrText>
-      </w:r>
-      <w:r>
-        <w:instrText>index</w:instrText>
-      </w:r>
-      <w:r>
-        <w:rPr>
-          <w:lang w:val="ru-RU"/>
-          <w:rPrChange w:id="652" w:author="vladimirv" w:date="2020-12-06T15:17:00Z">
-            <w:rPr/>
-          </w:rPrChange>
-        </w:rPr>
-        <w:instrText>.</w:instrText>
-      </w:r>
-      <w:r>
-        <w:instrText>php</w:instrText>
-      </w:r>
-      <w:r>
-        <w:rPr>
-          <w:lang w:val="ru-RU"/>
-          <w:rPrChange w:id="653" w:author="vladimirv" w:date="2020-12-06T15:17:00Z">
-            <w:rPr/>
-          </w:rPrChange>
-        </w:rPr>
-        <w:instrText>/</w:instrText>
-      </w:r>
-      <w:r>
-        <w:instrText>j</w:instrText>
-      </w:r>
-      <w:r>
-        <w:rPr>
-          <w:lang w:val="ru-RU"/>
-          <w:rPrChange w:id="654" w:author="vladimirv" w:date="2020-12-06T15:17:00Z">
-            <w:rPr/>
-          </w:rPrChange>
-        </w:rPr>
-        <w:instrText>1/</w:instrText>
-      </w:r>
-      <w:r>
-        <w:instrText>article</w:instrText>
       </w:r>
       <w:r>
         <w:rPr>
@@ -16232,10 +16276,10 @@
             <w:rPr/>
           </w:rPrChange>
         </w:rPr>
-        <w:instrText>/</w:instrText>
-      </w:r>
-      <w:r>
-        <w:instrText>view</w:instrText>
+        <w:instrText xml:space="preserve"> </w:instrText>
+      </w:r>
+      <w:r>
+        <w:instrText>HYPERLINK</w:instrText>
       </w:r>
       <w:r>
         <w:rPr>
@@ -16244,6 +16288,102 @@
             <w:rPr/>
           </w:rPrChange>
         </w:rPr>
+        <w:instrText xml:space="preserve"> "</w:instrText>
+      </w:r>
+      <w:r>
+        <w:instrText>http</w:instrText>
+      </w:r>
+      <w:r>
+        <w:rPr>
+          <w:lang w:val="ru-RU"/>
+          <w:rPrChange w:id="657" w:author="vladimirv" w:date="2020-12-06T15:17:00Z">
+            <w:rPr/>
+          </w:rPrChange>
+        </w:rPr>
+        <w:instrText>://</w:instrText>
+      </w:r>
+      <w:r>
+        <w:instrText>injoit</w:instrText>
+      </w:r>
+      <w:r>
+        <w:rPr>
+          <w:lang w:val="ru-RU"/>
+          <w:rPrChange w:id="658" w:author="vladimirv" w:date="2020-12-06T15:17:00Z">
+            <w:rPr/>
+          </w:rPrChange>
+        </w:rPr>
+        <w:instrText>.</w:instrText>
+      </w:r>
+      <w:r>
+        <w:instrText>org</w:instrText>
+      </w:r>
+      <w:r>
+        <w:rPr>
+          <w:lang w:val="ru-RU"/>
+          <w:rPrChange w:id="659" w:author="vladimirv" w:date="2020-12-06T15:17:00Z">
+            <w:rPr/>
+          </w:rPrChange>
+        </w:rPr>
+        <w:instrText>/</w:instrText>
+      </w:r>
+      <w:r>
+        <w:instrText>index</w:instrText>
+      </w:r>
+      <w:r>
+        <w:rPr>
+          <w:lang w:val="ru-RU"/>
+          <w:rPrChange w:id="660" w:author="vladimirv" w:date="2020-12-06T15:17:00Z">
+            <w:rPr/>
+          </w:rPrChange>
+        </w:rPr>
+        <w:instrText>.</w:instrText>
+      </w:r>
+      <w:r>
+        <w:instrText>php</w:instrText>
+      </w:r>
+      <w:r>
+        <w:rPr>
+          <w:lang w:val="ru-RU"/>
+          <w:rPrChange w:id="661" w:author="vladimirv" w:date="2020-12-06T15:17:00Z">
+            <w:rPr/>
+          </w:rPrChange>
+        </w:rPr>
+        <w:instrText>/</w:instrText>
+      </w:r>
+      <w:r>
+        <w:instrText>j</w:instrText>
+      </w:r>
+      <w:r>
+        <w:rPr>
+          <w:lang w:val="ru-RU"/>
+          <w:rPrChange w:id="662" w:author="vladimirv" w:date="2020-12-06T15:17:00Z">
+            <w:rPr/>
+          </w:rPrChange>
+        </w:rPr>
+        <w:instrText>1/</w:instrText>
+      </w:r>
+      <w:r>
+        <w:instrText>article</w:instrText>
+      </w:r>
+      <w:r>
+        <w:rPr>
+          <w:lang w:val="ru-RU"/>
+          <w:rPrChange w:id="663" w:author="vladimirv" w:date="2020-12-06T15:17:00Z">
+            <w:rPr/>
+          </w:rPrChange>
+        </w:rPr>
+        <w:instrText>/</w:instrText>
+      </w:r>
+      <w:r>
+        <w:instrText>view</w:instrText>
+      </w:r>
+      <w:r>
+        <w:rPr>
+          <w:lang w:val="ru-RU"/>
+          <w:rPrChange w:id="664" w:author="vladimirv" w:date="2020-12-06T15:17:00Z">
+            <w:rPr/>
+          </w:rPrChange>
+        </w:rPr>
         <w:instrText>/612" \</w:instrText>
       </w:r>
       <w:r>
@@ -16252,7 +16392,7 @@
       <w:r>
         <w:rPr>
           <w:lang w:val="ru-RU"/>
-          <w:rPrChange w:id="657" w:author="vladimirv" w:date="2020-12-06T15:17:00Z">
+          <w:rPrChange w:id="665" w:author="vladimirv" w:date="2020-12-06T15:17:00Z">
             <w:rPr/>
           </w:rPrChange>
         </w:rPr>
@@ -16868,7 +17008,7 @@
         </w:rPr>
         <w:t xml:space="preserve">  ../</w:t>
       </w:r>
-      <w:del w:id="658" w:author="vladimirv" w:date="2020-12-06T19:32:00Z">
+      <w:del w:id="666" w:author="vladimirv" w:date="2020-12-06T19:32:00Z">
         <w:r>
           <w:rPr>
             <w:lang w:val="ru-RU"/>
@@ -16876,7 +17016,7 @@
           <w:delText>Spring5.dat</w:delText>
         </w:r>
       </w:del>
-      <w:ins w:id="659" w:author="vladimirv" w:date="2020-12-06T19:32:00Z">
+      <w:ins w:id="667" w:author="vladimirv" w:date="2020-12-06T19:32:00Z">
         <w:r>
           <w:rPr>
             <w:i/>
@@ -16904,7 +17044,6 @@
         <w:rPr>
           <w:lang w:val="ru-RU"/>
         </w:rPr>
-        <w:lastRenderedPageBreak/>
         <w:t>SET:</w:t>
       </w:r>
       <w:r>
@@ -18042,6 +18181,7 @@
           <w:color w:val="auto"/>
           <w:lang w:val="ru-RU"/>
         </w:rPr>
+        <w:lastRenderedPageBreak/>
         <w:t>Ниже приведен фрагмент файла-задания  (</w:t>
       </w:r>
       <w:proofErr w:type="spellStart"/>
@@ -18795,7 +18935,7 @@
         </w:rPr>
         <w:t xml:space="preserve">  ../</w:t>
       </w:r>
-      <w:del w:id="660" w:author="vladimirv" w:date="2020-12-06T19:32:00Z">
+      <w:del w:id="668" w:author="vladimirv" w:date="2020-12-06T19:32:00Z">
         <w:r>
           <w:rPr>
             <w:rFonts w:asciiTheme="majorHAnsi" w:hAnsiTheme="majorHAnsi"/>
@@ -18806,7 +18946,7 @@
           <w:delText>Spring5.dat</w:delText>
         </w:r>
       </w:del>
-      <w:ins w:id="661" w:author="vladimirv" w:date="2020-12-06T19:32:00Z">
+      <w:ins w:id="669" w:author="vladimirv" w:date="2020-12-06T19:32:00Z">
         <w:r>
           <w:rPr>
             <w:rFonts w:asciiTheme="majorHAnsi" w:hAnsiTheme="majorHAnsi"/>
@@ -19437,10 +19577,9 @@
           <w:szCs w:val="20"/>
           <w:lang w:val="ru-RU"/>
         </w:rPr>
-        <w:lastRenderedPageBreak/>
-        <w:tab/>
-      </w:r>
-      <w:bookmarkStart w:id="662" w:name="__DdeLink__642_40294432481"/>
+        <w:tab/>
+      </w:r>
+      <w:bookmarkStart w:id="670" w:name="__DdeLink__642_40294432481"/>
       <w:proofErr w:type="spellStart"/>
       <w:r>
         <w:rPr>
@@ -19451,7 +19590,7 @@
         </w:rPr>
         <w:t>Δ</w:t>
       </w:r>
-      <w:bookmarkEnd w:id="662"/>
+      <w:bookmarkEnd w:id="670"/>
       <w:r>
         <w:rPr>
           <w:rFonts w:asciiTheme="majorHAnsi" w:hAnsiTheme="majorHAnsi"/>
@@ -19523,7 +19662,7 @@
         </w:rPr>
         <w:t xml:space="preserve"># неизвестный параметр </w:t>
       </w:r>
-      <w:bookmarkStart w:id="663" w:name="__DdeLink__642_4029443248"/>
+      <w:bookmarkStart w:id="671" w:name="__DdeLink__642_4029443248"/>
       <w:r>
         <w:rPr>
           <w:rFonts w:asciiTheme="majorHAnsi" w:hAnsiTheme="majorHAnsi"/>
@@ -19534,7 +19673,7 @@
         </w:rPr>
         <w:t>-</w:t>
       </w:r>
-      <w:bookmarkEnd w:id="663"/>
+      <w:bookmarkEnd w:id="671"/>
       <w:r>
         <w:rPr>
           <w:rFonts w:asciiTheme="majorHAnsi" w:hAnsiTheme="majorHAnsi"/>
@@ -19923,7 +20062,7 @@
         </w:rPr>
         <w:t xml:space="preserve"> - </w:t>
       </w:r>
-      <w:bookmarkStart w:id="664" w:name="__DdeLink__642_40294432482"/>
+      <w:bookmarkStart w:id="672" w:name="__DdeLink__642_40294432482"/>
       <w:proofErr w:type="spellStart"/>
       <w:r>
         <w:rPr>
@@ -19934,7 +20073,7 @@
         </w:rPr>
         <w:t>Δ</w:t>
       </w:r>
-      <w:bookmarkEnd w:id="664"/>
+      <w:bookmarkEnd w:id="672"/>
       <w:r>
         <w:rPr>
           <w:rFonts w:asciiTheme="majorHAnsi" w:hAnsiTheme="majorHAnsi"/>
@@ -22058,7 +22197,6 @@
         <w:rPr>
           <w:color w:val="auto"/>
         </w:rPr>
-        <w:lastRenderedPageBreak/>
         <w:t>Var</w:t>
       </w:r>
       <w:proofErr w:type="spellEnd"/>
@@ -23220,7 +23358,7 @@
       <w:r>
         <w:rPr>
           <w:lang w:val="ru-RU"/>
-          <w:rPrChange w:id="665" w:author="vladimirv" w:date="2020-12-06T15:17:00Z">
+          <w:rPrChange w:id="673" w:author="vladimirv" w:date="2020-12-06T15:17:00Z">
             <w:rPr/>
           </w:rPrChange>
         </w:rPr>
@@ -23420,7 +23558,7 @@
       <w:r>
         <w:rPr>
           <w:lang w:val="ru-RU"/>
-          <w:rPrChange w:id="666" w:author="vladimirv" w:date="2020-12-06T15:17:00Z">
+          <w:rPrChange w:id="674" w:author="vladimirv" w:date="2020-12-06T15:17:00Z">
             <w:rPr/>
           </w:rPrChange>
         </w:rPr>
@@ -23432,7 +23570,7 @@
       <w:r>
         <w:rPr>
           <w:lang w:val="ru-RU"/>
-          <w:rPrChange w:id="667" w:author="vladimirv" w:date="2020-12-06T15:17:00Z">
+          <w:rPrChange w:id="675" w:author="vladimirv" w:date="2020-12-06T15:17:00Z">
             <w:rPr/>
           </w:rPrChange>
         </w:rPr>
@@ -23444,7 +23582,7 @@
       <w:r>
         <w:rPr>
           <w:lang w:val="ru-RU"/>
-          <w:rPrChange w:id="668" w:author="vladimirv" w:date="2020-12-06T15:17:00Z">
+          <w:rPrChange w:id="676" w:author="vladimirv" w:date="2020-12-06T15:17:00Z">
             <w:rPr/>
           </w:rPrChange>
         </w:rPr>
@@ -23456,7 +23594,7 @@
       <w:r>
         <w:rPr>
           <w:lang w:val="ru-RU"/>
-          <w:rPrChange w:id="669" w:author="vladimirv" w:date="2020-12-06T15:17:00Z">
+          <w:rPrChange w:id="677" w:author="vladimirv" w:date="2020-12-06T15:17:00Z">
             <w:rPr/>
           </w:rPrChange>
         </w:rPr>
@@ -23468,7 +23606,7 @@
       <w:r>
         <w:rPr>
           <w:lang w:val="ru-RU"/>
-          <w:rPrChange w:id="670" w:author="vladimirv" w:date="2020-12-06T15:17:00Z">
+          <w:rPrChange w:id="678" w:author="vladimirv" w:date="2020-12-06T15:17:00Z">
             <w:rPr/>
           </w:rPrChange>
         </w:rPr>
@@ -23480,7 +23618,7 @@
       <w:r>
         <w:rPr>
           <w:lang w:val="ru-RU"/>
-          <w:rPrChange w:id="671" w:author="vladimirv" w:date="2020-12-06T15:17:00Z">
+          <w:rPrChange w:id="679" w:author="vladimirv" w:date="2020-12-06T15:17:00Z">
             <w:rPr/>
           </w:rPrChange>
         </w:rPr>
@@ -23492,7 +23630,7 @@
       <w:r>
         <w:rPr>
           <w:lang w:val="ru-RU"/>
-          <w:rPrChange w:id="672" w:author="vladimirv" w:date="2020-12-06T15:17:00Z">
+          <w:rPrChange w:id="680" w:author="vladimirv" w:date="2020-12-06T15:17:00Z">
             <w:rPr/>
           </w:rPrChange>
         </w:rPr>
@@ -23822,13 +23960,7 @@
                 <w:rPr>
                   <w:rFonts w:ascii="Cambria Math" w:hAnsi="Cambria Math"/>
                 </w:rPr>
-                <m:t>ma</m:t>
-              </m:r>
-              <m:r>
-                <w:rPr>
-                  <w:rFonts w:ascii="Cambria Math" w:hAnsi="Cambria Math"/>
-                </w:rPr>
-                <m:t>x</m:t>
+                <m:t>max</m:t>
               </m:r>
             </m:sub>
           </m:sSub>
@@ -24264,7 +24396,7 @@
               <w:rPr>
                 <w:rFonts w:ascii="Cambria Math" w:hAnsi="Cambria Math"/>
                 <w:lang w:val="ru-RU"/>
-                <w:rPrChange w:id="673" w:author="vladimirv" w:date="2020-12-06T15:17:00Z">
+                <w:rPrChange w:id="681" w:author="vladimirv" w:date="2020-12-06T15:17:00Z">
                   <w:rPr>
                     <w:rFonts w:ascii="Cambria Math" w:hAnsi="Cambria Math"/>
                   </w:rPr>
@@ -24284,7 +24416,7 @@
           <w:rPr>
             <w:rFonts w:ascii="Cambria Math" w:hAnsi="Cambria Math"/>
             <w:lang w:val="ru-RU"/>
-            <w:rPrChange w:id="674" w:author="vladimirv" w:date="2020-12-06T15:17:00Z">
+            <w:rPrChange w:id="682" w:author="vladimirv" w:date="2020-12-06T15:17:00Z">
               <w:rPr>
                 <w:rFonts w:ascii="Cambria Math" w:hAnsi="Cambria Math"/>
               </w:rPr>
@@ -24834,7 +24966,7 @@
           <w:rPr>
             <w:rFonts w:ascii="Cambria Math" w:hAnsi="Cambria Math"/>
             <w:lang w:val="ru-RU"/>
-            <w:rPrChange w:id="675" w:author="vladimirv" w:date="2020-12-06T15:17:00Z">
+            <w:rPrChange w:id="683" w:author="vladimirv" w:date="2020-12-06T15:17:00Z">
               <w:rPr>
                 <w:rFonts w:ascii="Cambria Math" w:hAnsi="Cambria Math"/>
               </w:rPr>
@@ -25058,11 +25190,6 @@
         <w:ind w:left="360" w:firstLine="360"/>
         <w:rPr>
           <w:color w:val="auto"/>
-          <w:rPrChange w:id="676" w:author="vladimirv" w:date="2020-12-06T18:42:00Z">
-            <w:rPr>
-              <w:color w:val="auto"/>
-            </w:rPr>
-          </w:rPrChange>
         </w:rPr>
       </w:pPr>
       <w:r>
@@ -25101,22 +25228,12 @@
       <w:r>
         <w:rPr>
           <w:color w:val="auto"/>
-          <w:rPrChange w:id="677" w:author="vladimirv" w:date="2020-12-06T18:42:00Z">
-            <w:rPr>
-              <w:color w:val="auto"/>
-            </w:rPr>
-          </w:rPrChange>
         </w:rPr>
         <w:t xml:space="preserve">;    </w:t>
       </w:r>
       <w:r>
         <w:rPr>
           <w:color w:val="auto"/>
-          <w:rPrChange w:id="678" w:author="vladimirv" w:date="2020-12-06T18:42:00Z">
-            <w:rPr>
-              <w:color w:val="auto"/>
-            </w:rPr>
-          </w:rPrChange>
         </w:rPr>
         <w:tab/>
         <w:t>&gt;= 0</w:t>
@@ -25124,11 +25241,6 @@
       <w:r>
         <w:rPr>
           <w:color w:val="auto"/>
-          <w:rPrChange w:id="679" w:author="vladimirv" w:date="2020-12-06T18:42:00Z">
-            <w:rPr>
-              <w:color w:val="auto"/>
-            </w:rPr>
-          </w:rPrChange>
         </w:rPr>
         <w:tab/>
       </w:r>
@@ -25225,7 +25337,7 @@
               <w:rPr>
                 <w:rFonts w:ascii="Cambria Math" w:hAnsi="Cambria Math"/>
                 <w:lang w:val="ru-RU"/>
-                <w:rPrChange w:id="680" w:author="vladimirv" w:date="2020-12-06T15:17:00Z">
+                <w:rPrChange w:id="684" w:author="vladimirv" w:date="2020-12-06T15:17:00Z">
                   <w:rPr>
                     <w:rFonts w:ascii="Cambria Math" w:hAnsi="Cambria Math"/>
                   </w:rPr>
@@ -25285,29 +25397,14 @@
     <w:p>
       <w:pPr>
         <w:spacing w:line="240" w:lineRule="auto"/>
-        <w:rPr>
-          <w:rPrChange w:id="681" w:author="vladimirv" w:date="2020-12-06T18:41:00Z">
-            <w:rPr/>
-          </w:rPrChange>
-        </w:rPr>
       </w:pPr>
       <w:r>
         <w:t>EQ</w:t>
       </w:r>
       <w:r>
-        <w:rPr>
-          <w:rPrChange w:id="682" w:author="vladimirv" w:date="2020-12-06T18:41:00Z">
-            <w:rPr/>
-          </w:rPrChange>
-        </w:rPr>
         <w:t>:</w:t>
       </w:r>
       <w:r>
-        <w:rPr>
-          <w:rPrChange w:id="683" w:author="vladimirv" w:date="2020-12-06T18:41:00Z">
-            <w:rPr/>
-          </w:rPrChange>
-        </w:rPr>
         <w:tab/>
       </w:r>
       <m:oMath>
@@ -25375,11 +25472,6 @@
         <m:r>
           <w:rPr>
             <w:rFonts w:ascii="Cambria Math" w:hAnsi="Cambria Math"/>
-            <w:rPrChange w:id="684" w:author="vladimirv" w:date="2020-12-06T18:41:00Z">
-              <w:rPr>
-                <w:rFonts w:ascii="Cambria Math" w:hAnsi="Cambria Math"/>
-              </w:rPr>
-            </w:rPrChange>
           </w:rPr>
           <m:t>*</m:t>
         </m:r>
@@ -25418,11 +25510,6 @@
             <m:r>
               <w:rPr>
                 <w:rFonts w:ascii="Cambria Math" w:hAnsi="Cambria Math"/>
-                <w:rPrChange w:id="685" w:author="vladimirv" w:date="2020-12-06T18:41:00Z">
-                  <w:rPr>
-                    <w:rFonts w:ascii="Cambria Math" w:hAnsi="Cambria Math"/>
-                  </w:rPr>
-                </w:rPrChange>
               </w:rPr>
               <m:t>-</m:t>
             </m:r>
@@ -25435,11 +25522,6 @@
             <m:r>
               <w:rPr>
                 <w:rFonts w:ascii="Cambria Math" w:hAnsi="Cambria Math"/>
-                <w:rPrChange w:id="686" w:author="vladimirv" w:date="2020-12-06T18:41:00Z">
-                  <w:rPr>
-                    <w:rFonts w:ascii="Cambria Math" w:hAnsi="Cambria Math"/>
-                  </w:rPr>
-                </w:rPrChange>
               </w:rPr>
               <m:t>0</m:t>
             </m:r>
@@ -25448,11 +25530,6 @@
         <m:r>
           <w:rPr>
             <w:rFonts w:ascii="Cambria Math" w:hAnsi="Cambria Math"/>
-            <w:rPrChange w:id="687" w:author="vladimirv" w:date="2020-12-06T18:41:00Z">
-              <w:rPr>
-                <w:rFonts w:ascii="Cambria Math" w:hAnsi="Cambria Math"/>
-              </w:rPr>
-            </w:rPrChange>
           </w:rPr>
           <m:t>=</m:t>
         </m:r>
@@ -25499,11 +25576,6 @@
             <m:r>
               <w:rPr>
                 <w:rFonts w:ascii="Cambria Math" w:hAnsi="Cambria Math"/>
-                <w:rPrChange w:id="688" w:author="vladimirv" w:date="2020-12-06T18:41:00Z">
-                  <w:rPr>
-                    <w:rFonts w:ascii="Cambria Math" w:hAnsi="Cambria Math"/>
-                  </w:rPr>
-                </w:rPrChange>
               </w:rPr>
               <m:t>,</m:t>
             </m:r>
@@ -25517,62 +25589,27 @@
         </m:d>
       </m:oMath>
       <w:r>
-        <w:rPr>
-          <w:rPrChange w:id="689" w:author="vladimirv" w:date="2020-12-06T18:41:00Z">
-            <w:rPr/>
-          </w:rPrChange>
-        </w:rPr>
         <w:t xml:space="preserve">   </w:t>
       </w:r>
       <w:r>
-        <w:rPr>
-          <w:rPrChange w:id="690" w:author="vladimirv" w:date="2020-12-06T18:41:00Z">
-            <w:rPr/>
-          </w:rPrChange>
-        </w:rPr>
         <w:tab/>
         <w:t xml:space="preserve">    </w:t>
       </w:r>
       <w:r>
-        <w:rPr>
-          <w:rPrChange w:id="691" w:author="vladimirv" w:date="2020-12-06T18:41:00Z">
-            <w:rPr/>
-          </w:rPrChange>
-        </w:rPr>
-        <w:tab/>
-      </w:r>
-      <w:r>
-        <w:rPr>
-          <w:rPrChange w:id="692" w:author="vladimirv" w:date="2020-12-06T18:41:00Z">
-            <w:rPr/>
-          </w:rPrChange>
-        </w:rPr>
-        <w:tab/>
-      </w:r>
-      <w:r>
-        <w:rPr>
-          <w:rPrChange w:id="693" w:author="vladimirv" w:date="2020-12-06T18:41:00Z">
-            <w:rPr/>
-          </w:rPrChange>
-        </w:rPr>
+        <w:tab/>
+      </w:r>
+      <w:r>
+        <w:tab/>
+      </w:r>
+      <w:r>
         <w:tab/>
       </w:r>
       <w:proofErr w:type="gramStart"/>
       <w:r>
-        <w:rPr>
-          <w:rPrChange w:id="694" w:author="vladimirv" w:date="2020-12-06T18:41:00Z">
-            <w:rPr/>
-          </w:rPrChange>
-        </w:rPr>
         <w:t>#(</w:t>
       </w:r>
       <w:proofErr w:type="gramEnd"/>
       <w:r>
-        <w:rPr>
-          <w:rPrChange w:id="695" w:author="vladimirv" w:date="2020-12-06T18:41:00Z">
-            <w:rPr/>
-          </w:rPrChange>
-        </w:rPr>
         <w:t>1)</w:t>
       </w:r>
     </w:p>
@@ -25580,11 +25617,6 @@
       <w:pPr>
         <w:spacing w:line="240" w:lineRule="auto"/>
         <w:ind w:left="360" w:firstLine="360"/>
-        <w:rPr>
-          <w:rPrChange w:id="696" w:author="vladimirv" w:date="2020-12-06T18:42:00Z">
-            <w:rPr/>
-          </w:rPrChange>
-        </w:rPr>
       </w:pPr>
       <m:oMath>
         <m:r>
@@ -25613,11 +25645,6 @@
         <m:r>
           <w:rPr>
             <w:rFonts w:ascii="Cambria Math" w:hAnsi="Cambria Math"/>
-            <w:rPrChange w:id="697" w:author="vladimirv" w:date="2020-12-06T18:42:00Z">
-              <w:rPr>
-                <w:rFonts w:ascii="Cambria Math" w:hAnsi="Cambria Math"/>
-              </w:rPr>
-            </w:rPrChange>
           </w:rPr>
           <m:t>=</m:t>
         </m:r>
@@ -25634,11 +25661,6 @@
             <m:r>
               <w:rPr>
                 <w:rFonts w:ascii="Cambria Math" w:hAnsi="Cambria Math"/>
-                <w:rPrChange w:id="698" w:author="vladimirv" w:date="2020-12-06T18:42:00Z">
-                  <w:rPr>
-                    <w:rFonts w:ascii="Cambria Math" w:hAnsi="Cambria Math"/>
-                  </w:rPr>
-                </w:rPrChange>
               </w:rPr>
               <m:t>2*</m:t>
             </m:r>
@@ -25673,11 +25695,6 @@
                     <m:r>
                       <w:rPr>
                         <w:rFonts w:ascii="Cambria Math" w:hAnsi="Cambria Math"/>
-                        <w:rPrChange w:id="699" w:author="vladimirv" w:date="2020-12-06T18:42:00Z">
-                          <w:rPr>
-                            <w:rFonts w:ascii="Cambria Math" w:hAnsi="Cambria Math"/>
-                          </w:rPr>
-                        </w:rPrChange>
                       </w:rPr>
                       <m:t>4*</m:t>
                     </m:r>
@@ -25732,11 +25749,6 @@
                     <m:r>
                       <w:rPr>
                         <w:rFonts w:ascii="Cambria Math" w:hAnsi="Cambria Math"/>
-                        <w:rPrChange w:id="700" w:author="vladimirv" w:date="2020-12-06T18:42:00Z">
-                          <w:rPr>
-                            <w:rFonts w:ascii="Cambria Math" w:hAnsi="Cambria Math"/>
-                          </w:rPr>
-                        </w:rPrChange>
                       </w:rPr>
                       <m:t>+</m:t>
                     </m:r>
@@ -25768,24 +25780,25 @@
                     <m:r>
                       <w:rPr>
                         <w:rFonts w:ascii="Cambria Math" w:hAnsi="Cambria Math"/>
-                        <w:rPrChange w:id="701" w:author="vladimirv" w:date="2020-12-06T18:42:00Z">
+                      </w:rPr>
+                      <m:t>*</m:t>
+                    </m:r>
+                    <m:r>
+                      <w:rPr>
+                        <w:rFonts w:ascii="Cambria Math" w:hAnsi="Cambria Math"/>
+                        <w:rPrChange w:id="685" w:author="vladimirv" w:date="2020-12-06T18:42:00Z">
                           <w:rPr>
                             <w:rFonts w:ascii="Cambria Math" w:hAnsi="Cambria Math"/>
                           </w:rPr>
                         </w:rPrChange>
                       </w:rPr>
-                      <m:t>*2</m:t>
+                      <m:t>2</m:t>
                     </m:r>
                   </m:e>
                 </m:rad>
                 <m:r>
                   <w:rPr>
                     <w:rFonts w:ascii="Cambria Math" w:hAnsi="Cambria Math"/>
-                    <w:rPrChange w:id="702" w:author="vladimirv" w:date="2020-12-06T18:42:00Z">
-                      <w:rPr>
-                        <w:rFonts w:ascii="Cambria Math" w:hAnsi="Cambria Math"/>
-                      </w:rPr>
-                    </w:rPrChange>
                   </w:rPr>
                   <m:t>+</m:t>
                 </m:r>
@@ -25820,19 +25833,9 @@
         </m:f>
       </m:oMath>
       <w:r>
-        <w:rPr>
-          <w:rPrChange w:id="703" w:author="vladimirv" w:date="2020-12-06T18:42:00Z">
-            <w:rPr/>
-          </w:rPrChange>
-        </w:rPr>
         <w:t xml:space="preserve">       </w:t>
       </w:r>
       <w:r>
-        <w:rPr>
-          <w:rPrChange w:id="704" w:author="vladimirv" w:date="2020-12-06T18:42:00Z">
-            <w:rPr/>
-          </w:rPrChange>
-        </w:rPr>
         <w:tab/>
         <w:t># (4)</w:t>
       </w:r>
@@ -26987,7 +26990,7 @@
           <w:rPr>
             <w:rFonts w:ascii="Cambria Math" w:hAnsi="Cambria Math"/>
             <w:lang w:val="ru-RU"/>
-            <w:rPrChange w:id="705" w:author="vladimirv" w:date="2020-12-06T15:17:00Z">
+            <w:rPrChange w:id="686" w:author="vladimirv" w:date="2020-12-06T15:17:00Z">
               <w:rPr>
                 <w:rFonts w:ascii="Cambria Math" w:hAnsi="Cambria Math"/>
               </w:rPr>
@@ -27217,21 +27220,11 @@
         <w:ind w:left="360" w:firstLine="360"/>
         <w:rPr>
           <w:color w:val="auto"/>
-          <w:rPrChange w:id="706" w:author="vladimirv" w:date="2020-12-06T18:42:00Z">
-            <w:rPr>
-              <w:color w:val="auto"/>
-            </w:rPr>
-          </w:rPrChange>
-        </w:rPr>
-      </w:pPr>
-      <w:r>
-        <w:rPr>
-          <w:color w:val="auto"/>
-          <w:rPrChange w:id="707" w:author="vladimirv" w:date="2020-12-06T18:42:00Z">
-            <w:rPr>
-              <w:color w:val="auto"/>
-            </w:rPr>
-          </w:rPrChange>
+        </w:rPr>
+      </w:pPr>
+      <w:r>
+        <w:rPr>
+          <w:color w:val="auto"/>
         </w:rPr>
         <w:t>######################## 7</w:t>
       </w:r>
@@ -27242,11 +27235,6 @@
         <w:ind w:left="360" w:firstLine="360"/>
         <w:rPr>
           <w:color w:val="auto"/>
-          <w:rPrChange w:id="708" w:author="vladimirv" w:date="2020-12-06T18:42:00Z">
-            <w:rPr>
-              <w:color w:val="auto"/>
-            </w:rPr>
-          </w:rPrChange>
         </w:rPr>
       </w:pPr>
       <w:r>
@@ -27258,11 +27246,6 @@
       <w:r>
         <w:rPr>
           <w:color w:val="auto"/>
-          <w:rPrChange w:id="709" w:author="vladimirv" w:date="2020-12-06T18:42:00Z">
-            <w:rPr>
-              <w:color w:val="auto"/>
-            </w:rPr>
-          </w:rPrChange>
         </w:rPr>
         <w:t>_</w:t>
       </w:r>
@@ -27275,11 +27258,6 @@
       <w:r>
         <w:rPr>
           <w:color w:val="auto"/>
-          <w:rPrChange w:id="710" w:author="vladimirv" w:date="2020-12-06T18:42:00Z">
-            <w:rPr>
-              <w:color w:val="auto"/>
-            </w:rPr>
-          </w:rPrChange>
         </w:rPr>
         <w:t xml:space="preserve">7     = 6.994  </w:t>
       </w:r>
@@ -27290,11 +27268,6 @@
         <w:ind w:left="360" w:firstLine="360"/>
         <w:rPr>
           <w:color w:val="auto"/>
-          <w:rPrChange w:id="711" w:author="vladimirv" w:date="2020-12-06T18:42:00Z">
-            <w:rPr>
-              <w:color w:val="auto"/>
-            </w:rPr>
-          </w:rPrChange>
         </w:rPr>
       </w:pPr>
       <w:r>
@@ -27306,11 +27279,6 @@
       <w:r>
         <w:rPr>
           <w:color w:val="auto"/>
-          <w:rPrChange w:id="712" w:author="vladimirv" w:date="2020-12-06T18:42:00Z">
-            <w:rPr>
-              <w:color w:val="auto"/>
-            </w:rPr>
-          </w:rPrChange>
         </w:rPr>
         <w:t xml:space="preserve">7   = 5 #3      </w:t>
       </w:r>
@@ -27321,21 +27289,11 @@
         <w:ind w:left="360" w:firstLine="360"/>
         <w:rPr>
           <w:color w:val="auto"/>
-          <w:rPrChange w:id="713" w:author="vladimirv" w:date="2020-12-06T18:42:00Z">
-            <w:rPr>
-              <w:color w:val="auto"/>
-            </w:rPr>
-          </w:rPrChange>
-        </w:rPr>
-      </w:pPr>
-      <w:r>
-        <w:rPr>
-          <w:color w:val="auto"/>
-          <w:rPrChange w:id="714" w:author="vladimirv" w:date="2020-12-06T18:42:00Z">
-            <w:rPr>
-              <w:color w:val="auto"/>
-            </w:rPr>
-          </w:rPrChange>
+        </w:rPr>
+      </w:pPr>
+      <w:r>
+        <w:rPr>
+          <w:color w:val="auto"/>
         </w:rPr>
         <w:t>######################### 8</w:t>
       </w:r>
@@ -27346,21 +27304,11 @@
         <w:ind w:left="360" w:firstLine="360"/>
         <w:rPr>
           <w:color w:val="auto"/>
-          <w:rPrChange w:id="715" w:author="vladimirv" w:date="2020-12-06T18:42:00Z">
-            <w:rPr>
-              <w:color w:val="auto"/>
-            </w:rPr>
-          </w:rPrChange>
-        </w:rPr>
-      </w:pPr>
-      <w:r>
-        <w:rPr>
-          <w:color w:val="auto"/>
-          <w:rPrChange w:id="716" w:author="vladimirv" w:date="2020-12-06T18:42:00Z">
-            <w:rPr>
-              <w:color w:val="auto"/>
-            </w:rPr>
-          </w:rPrChange>
+        </w:rPr>
+      </w:pPr>
+      <w:r>
+        <w:rPr>
+          <w:color w:val="auto"/>
         </w:rPr>
         <w:t>#</w:t>
       </w:r>
@@ -27374,11 +27322,6 @@
       <w:r>
         <w:rPr>
           <w:color w:val="auto"/>
-          <w:rPrChange w:id="717" w:author="vladimirv" w:date="2020-12-06T18:42:00Z">
-            <w:rPr>
-              <w:color w:val="auto"/>
-            </w:rPr>
-          </w:rPrChange>
         </w:rPr>
         <w:t>_</w:t>
       </w:r>
@@ -27392,11 +27335,6 @@
       <w:r>
         <w:rPr>
           <w:color w:val="auto"/>
-          <w:rPrChange w:id="718" w:author="vladimirv" w:date="2020-12-06T18:42:00Z">
-            <w:rPr>
-              <w:color w:val="auto"/>
-            </w:rPr>
-          </w:rPrChange>
         </w:rPr>
         <w:t xml:space="preserve">     = 7.497  </w:t>
       </w:r>
@@ -30465,7 +30403,7 @@
       <w:r>
         <w:rPr>
           <w:lang w:val="ru-RU"/>
-          <w:rPrChange w:id="719" w:author="vladimirv" w:date="2020-12-06T15:17:00Z">
+          <w:rPrChange w:id="687" w:author="vladimirv" w:date="2020-12-06T15:17:00Z">
             <w:rPr/>
           </w:rPrChange>
         </w:rPr>
@@ -31278,7 +31216,7 @@
         <w:t xml:space="preserve">from  </w:t>
       </w:r>
       <w:proofErr w:type="gramEnd"/>
-      <w:del w:id="720" w:author="vladimirv" w:date="2020-12-06T19:32:00Z">
+      <w:del w:id="688" w:author="vladimirv" w:date="2020-12-06T19:32:00Z">
         <w:r>
           <w:rPr>
             <w:color w:val="auto"/>
@@ -31286,7 +31224,7 @@
           <w:delText>Spring5.dat</w:delText>
         </w:r>
       </w:del>
-      <w:ins w:id="721" w:author="vladimirv" w:date="2020-12-06T19:32:00Z">
+      <w:ins w:id="689" w:author="vladimirv" w:date="2020-12-06T19:32:00Z">
         <w:r>
           <w:rPr>
             <w:i/>
@@ -31340,7 +31278,7 @@
         <w:t xml:space="preserve">  </w:t>
       </w:r>
       <w:proofErr w:type="gramEnd"/>
-      <w:del w:id="722" w:author="vladimirv" w:date="2020-12-06T19:32:00Z">
+      <w:del w:id="690" w:author="vladimirv" w:date="2020-12-06T19:32:00Z">
         <w:r>
           <w:rPr>
             <w:color w:val="auto"/>
@@ -31361,15 +31299,38 @@
           <w:delText>dat</w:delText>
         </w:r>
       </w:del>
-      <w:ins w:id="723" w:author="vladimirv" w:date="2020-12-06T19:32:00Z">
+      <w:ins w:id="691" w:author="vladimirv" w:date="2020-12-06T19:32:00Z">
         <w:r>
           <w:rPr>
             <w:i/>
             <w:color w:val="auto"/>
           </w:rPr>
-          <w:t>Spring5.dat</w:t>
+          <w:t>Spring</w:t>
+        </w:r>
+        <w:r>
+          <w:rPr>
+            <w:i/>
+            <w:color w:val="auto"/>
+            <w:lang w:val="ru-RU"/>
+            <w:rPrChange w:id="692" w:author="vladimirv" w:date="2020-12-07T01:13:00Z">
+              <w:rPr>
+                <w:i/>
+                <w:color w:val="auto"/>
+              </w:rPr>
+            </w:rPrChange>
+          </w:rPr>
+          <w:t>5.</w:t>
+        </w:r>
+        <w:proofErr w:type="spellStart"/>
+        <w:r>
+          <w:rPr>
+            <w:i/>
+            <w:color w:val="auto"/>
+          </w:rPr>
+          <w:t>dat</w:t>
         </w:r>
       </w:ins>
+      <w:proofErr w:type="spellEnd"/>
       <w:r>
         <w:rPr>
           <w:color w:val="auto"/>
@@ -32697,7 +32658,7 @@
         </w:rPr>
         <w:t xml:space="preserve"> =  ../DATA/</w:t>
       </w:r>
-      <w:del w:id="724" w:author="vladimirv" w:date="2020-12-06T19:32:00Z">
+      <w:del w:id="693" w:author="vladimirv" w:date="2020-12-06T19:32:00Z">
         <w:r>
           <w:rPr>
             <w:color w:val="auto"/>
@@ -32705,7 +32666,7 @@
           <w:delText>Spring5.dat</w:delText>
         </w:r>
       </w:del>
-      <w:ins w:id="725" w:author="vladimirv" w:date="2020-12-06T19:32:00Z">
+      <w:ins w:id="694" w:author="vladimirv" w:date="2020-12-06T19:32:00Z">
         <w:r>
           <w:rPr>
             <w:i/>
@@ -32769,7 +32730,7 @@
         </w:rPr>
         <w:t xml:space="preserve"> from ../DATA/</w:t>
       </w:r>
-      <w:del w:id="726" w:author="vladimirv" w:date="2020-12-06T19:32:00Z">
+      <w:del w:id="695" w:author="vladimirv" w:date="2020-12-06T19:32:00Z">
         <w:r>
           <w:rPr>
             <w:color w:val="auto"/>
@@ -32777,7 +32738,7 @@
           <w:delText>Spring5.dat</w:delText>
         </w:r>
       </w:del>
-      <w:ins w:id="727" w:author="vladimirv" w:date="2020-12-06T19:32:00Z">
+      <w:ins w:id="696" w:author="vladimirv" w:date="2020-12-06T19:32:00Z">
         <w:r>
           <w:rPr>
             <w:i/>
@@ -34457,7 +34418,7 @@
           <w:lang w:val="ru-RU"/>
         </w:rPr>
       </w:pPr>
-      <w:bookmarkStart w:id="728" w:name="__DdeLink__1501_3643678304"/>
+      <w:bookmarkStart w:id="697" w:name="__DdeLink__1501_3643678304"/>
       <w:r>
         <w:rPr>
           <w:i/>
@@ -34622,7 +34583,7 @@
         </w:rPr>
         <w:t>7</w:t>
       </w:r>
-      <w:bookmarkEnd w:id="728"/>
+      <w:bookmarkEnd w:id="697"/>
     </w:p>
     <w:p>
       <w:pPr>
@@ -34732,12 +34693,6 @@
         <w:rPr>
           <w:color w:val="auto"/>
           <w:lang w:val="ru-RU"/>
-          <w:rPrChange w:id="729" w:author="vladimirv" w:date="2020-12-06T18:42:00Z">
-            <w:rPr>
-              <w:color w:val="auto"/>
-              <w:lang w:val="ru-RU"/>
-            </w:rPr>
-          </w:rPrChange>
         </w:rPr>
       </w:pPr>
       <w:r>
@@ -34750,12 +34705,6 @@
         <w:rPr>
           <w:color w:val="auto"/>
           <w:lang w:val="ru-RU"/>
-          <w:rPrChange w:id="730" w:author="vladimirv" w:date="2020-12-06T18:42:00Z">
-            <w:rPr>
-              <w:color w:val="auto"/>
-              <w:lang w:val="ru-RU"/>
-            </w:rPr>
-          </w:rPrChange>
         </w:rPr>
         <w:t xml:space="preserve"> = </w:t>
       </w:r>
@@ -34769,12 +34718,6 @@
         <w:rPr>
           <w:color w:val="auto"/>
           <w:lang w:val="ru-RU"/>
-          <w:rPrChange w:id="731" w:author="vladimirv" w:date="2020-12-06T18:42:00Z">
-            <w:rPr>
-              <w:color w:val="auto"/>
-              <w:lang w:val="ru-RU"/>
-            </w:rPr>
-          </w:rPrChange>
         </w:rPr>
         <w:t xml:space="preserve"> ('</w:t>
       </w:r>
@@ -34788,12 +34731,6 @@
         <w:rPr>
           <w:color w:val="auto"/>
           <w:lang w:val="ru-RU"/>
-          <w:rPrChange w:id="732" w:author="vladimirv" w:date="2020-12-06T18:42:00Z">
-            <w:rPr>
-              <w:color w:val="auto"/>
-              <w:lang w:val="ru-RU"/>
-            </w:rPr>
-          </w:rPrChange>
         </w:rPr>
         <w:t>','</w:t>
       </w:r>
@@ -34807,12 +34744,6 @@
         <w:rPr>
           <w:color w:val="auto"/>
           <w:lang w:val="ru-RU"/>
-          <w:rPrChange w:id="733" w:author="vladimirv" w:date="2020-12-06T18:42:00Z">
-            <w:rPr>
-              <w:color w:val="auto"/>
-              <w:lang w:val="ru-RU"/>
-            </w:rPr>
-          </w:rPrChange>
         </w:rPr>
         <w:t>','</w:t>
       </w:r>
@@ -34826,12 +34757,6 @@
         <w:rPr>
           <w:color w:val="auto"/>
           <w:lang w:val="ru-RU"/>
-          <w:rPrChange w:id="734" w:author="vladimirv" w:date="2020-12-06T18:42:00Z">
-            <w:rPr>
-              <w:color w:val="auto"/>
-              <w:lang w:val="ru-RU"/>
-            </w:rPr>
-          </w:rPrChange>
         </w:rPr>
         <w:t>')</w:t>
       </w:r>
@@ -36399,7 +36324,7 @@
           <w:b/>
           <w:color w:val="auto"/>
           <w:sz w:val="24"/>
-          <w:rPrChange w:id="735" w:author="vladimirv" w:date="2020-12-06T15:18:00Z">
+          <w:rPrChange w:id="698" w:author="vladimirv" w:date="2020-12-06T15:18:00Z">
             <w:rPr>
               <w:rFonts w:ascii="DejaVu Sans Mono" w:hAnsi="DejaVu Sans Mono"/>
               <w:b/>
@@ -36443,7 +36368,7 @@
           <w:rFonts w:ascii="DejaVu Sans Mono" w:hAnsi="DejaVu Sans Mono"/>
           <w:color w:val="auto"/>
           <w:sz w:val="24"/>
-          <w:rPrChange w:id="736" w:author="vladimirv" w:date="2020-12-06T15:18:00Z">
+          <w:rPrChange w:id="699" w:author="vladimirv" w:date="2020-12-06T15:18:00Z">
             <w:rPr>
               <w:rFonts w:ascii="DejaVu Sans Mono" w:hAnsi="DejaVu Sans Mono"/>
               <w:color w:val="auto"/>
@@ -36499,7 +36424,7 @@
           <w:color w:val="auto"/>
           <w:sz w:val="24"/>
           <w:lang w:val="ru-RU"/>
-          <w:rPrChange w:id="737" w:author="vladimirv" w:date="2020-12-06T15:18:00Z">
+          <w:rPrChange w:id="700" w:author="vladimirv" w:date="2020-12-06T15:18:00Z">
             <w:rPr>
               <w:rFonts w:ascii="DejaVu Sans Mono" w:hAnsi="DejaVu Sans Mono"/>
               <w:color w:val="auto"/>
@@ -36513,7 +36438,7 @@
           <w:rFonts w:ascii="DejaVu Sans Mono" w:hAnsi="DejaVu Sans Mono"/>
           <w:color w:val="auto"/>
           <w:sz w:val="24"/>
-          <w:rPrChange w:id="738" w:author="vladimirv" w:date="2020-12-06T15:18:00Z">
+          <w:rPrChange w:id="701" w:author="vladimirv" w:date="2020-12-06T15:18:00Z">
             <w:rPr>
               <w:rFonts w:ascii="DejaVu Sans Mono" w:hAnsi="DejaVu Sans Mono"/>
               <w:color w:val="auto"/>
@@ -36538,7 +36463,7 @@
           <w:color w:val="auto"/>
           <w:sz w:val="24"/>
           <w:lang w:val="ru-RU"/>
-          <w:rPrChange w:id="739" w:author="vladimirv" w:date="2020-12-06T15:18:00Z">
+          <w:rPrChange w:id="702" w:author="vladimirv" w:date="2020-12-06T15:18:00Z">
             <w:rPr>
               <w:rFonts w:ascii="DejaVu Sans Mono" w:hAnsi="DejaVu Sans Mono"/>
               <w:color w:val="auto"/>
@@ -36564,7 +36489,7 @@
           <w:color w:val="auto"/>
           <w:sz w:val="24"/>
           <w:lang w:val="ru-RU"/>
-          <w:rPrChange w:id="740" w:author="vladimirv" w:date="2020-12-06T15:18:00Z">
+          <w:rPrChange w:id="703" w:author="vladimirv" w:date="2020-12-06T15:18:00Z">
             <w:rPr>
               <w:rFonts w:ascii="DejaVu Sans Mono" w:hAnsi="DejaVu Sans Mono"/>
               <w:color w:val="auto"/>
@@ -36588,7 +36513,7 @@
           <w:color w:val="auto"/>
           <w:sz w:val="24"/>
           <w:lang w:val="ru-RU"/>
-          <w:rPrChange w:id="741" w:author="vladimirv" w:date="2020-12-06T15:18:00Z">
+          <w:rPrChange w:id="704" w:author="vladimirv" w:date="2020-12-06T15:18:00Z">
             <w:rPr>
               <w:rFonts w:ascii="DejaVu Sans Mono" w:hAnsi="DejaVu Sans Mono"/>
               <w:color w:val="auto"/>
@@ -36612,7 +36537,7 @@
           <w:color w:val="auto"/>
           <w:sz w:val="24"/>
           <w:lang w:val="ru-RU"/>
-          <w:rPrChange w:id="742" w:author="vladimirv" w:date="2020-12-06T15:18:00Z">
+          <w:rPrChange w:id="705" w:author="vladimirv" w:date="2020-12-06T15:18:00Z">
             <w:rPr>
               <w:rFonts w:ascii="DejaVu Sans Mono" w:hAnsi="DejaVu Sans Mono"/>
               <w:color w:val="auto"/>
@@ -37018,7 +36943,7 @@
         <w:spacing w:line="240" w:lineRule="auto"/>
         <w:ind w:left="720"/>
       </w:pPr>
-      <w:bookmarkStart w:id="743" w:name="__DdeLink__4432_3776711062"/>
+      <w:bookmarkStart w:id="706" w:name="__DdeLink__4432_3776711062"/>
       <w:proofErr w:type="spellStart"/>
       <w:r>
         <w:rPr>
@@ -37059,7 +36984,7 @@
         </w:rPr>
         <w:t xml:space="preserve"> )&gt;0</w:t>
       </w:r>
-      <w:bookmarkEnd w:id="743"/>
+      <w:bookmarkEnd w:id="706"/>
     </w:p>
     <w:p>
       <w:pPr>
@@ -39860,7 +39785,7 @@
 </file>
 
 <file path=customXml/itemProps1.xml><?xml version="1.0" encoding="utf-8"?>
-<ds:datastoreItem xmlns:ds="http://schemas.openxmlformats.org/officeDocument/2006/customXml" ds:itemID="{B2DEFC36-2DAC-4019-9827-DF42762870B4}">
+<ds:datastoreItem xmlns:ds="http://schemas.openxmlformats.org/officeDocument/2006/customXml" ds:itemID="{9F7E29B7-BDC9-4301-9BAD-C21A350A395E}">
   <ds:schemaRefs>
     <ds:schemaRef ds:uri="http://schemas.openxmlformats.org/officeDocument/2006/bibliography"/>
   </ds:schemaRefs>
